--- a/PRELIMS/PRELIMNOTES.docx
+++ b/PRELIMS/PRELIMNOTES.docx
@@ -1,6 +1,6 @@
 
 <file path=word/document.xml><?xml version="1.0" encoding="utf-8"?>
-<w:document xmlns:wpc="http://schemas.microsoft.com/office/word/2010/wordprocessingCanvas" xmlns:cx="http://schemas.microsoft.com/office/drawing/2014/chartex" xmlns:cx1="http://schemas.microsoft.com/office/drawing/2015/9/8/chartex" xmlns:cx2="http://schemas.microsoft.com/office/drawing/2015/10/21/chartex" xmlns:cx3="http://schemas.microsoft.com/office/drawing/2016/5/9/chartex" xmlns:cx4="http://schemas.microsoft.com/office/drawing/2016/5/10/chartex" xmlns:cx5="http://schemas.microsoft.com/office/drawing/2016/5/11/chartex" xmlns:mc="http://schemas.openxmlformats.org/markup-compatibility/2006" xmlns:o="urn:schemas-microsoft-com:office:office" xmlns:r="http://schemas.openxmlformats.org/officeDocument/2006/relationships" xmlns:m="http://schemas.openxmlformats.org/officeDocument/2006/math" xmlns:v="urn:schemas-microsoft-com:vml" xmlns:wp14="http://schemas.microsoft.com/office/word/2010/wordprocessingDrawing" xmlns:wp="http://schemas.openxmlformats.org/drawingml/2006/wordprocessingDrawing" xmlns:w10="urn:schemas-microsoft-com:office:word" xmlns:w="http://schemas.openxmlformats.org/wordprocessingml/2006/main" xmlns:w14="http://schemas.microsoft.com/office/word/2010/wordml" xmlns:w15="http://schemas.microsoft.com/office/word/2012/wordml" xmlns:w16se="http://schemas.microsoft.com/office/word/2015/wordml/symex" xmlns:wpg="http://schemas.microsoft.com/office/word/2010/wordprocessingGroup" xmlns:wpi="http://schemas.microsoft.com/office/word/2010/wordprocessingInk" xmlns:wne="http://schemas.microsoft.com/office/word/2006/wordml" xmlns:wps="http://schemas.microsoft.com/office/word/2010/wordprocessingShape" mc:Ignorable="w14 w15 w16se wp14">
+<w:document xmlns:wpc="http://schemas.microsoft.com/office/word/2010/wordprocessingCanvas" xmlns:mc="http://schemas.openxmlformats.org/markup-compatibility/2006" xmlns:o="urn:schemas-microsoft-com:office:office" xmlns:r="http://schemas.openxmlformats.org/officeDocument/2006/relationships" xmlns:m="http://schemas.openxmlformats.org/officeDocument/2006/math" xmlns:v="urn:schemas-microsoft-com:vml" xmlns:wp14="http://schemas.microsoft.com/office/word/2010/wordprocessingDrawing" xmlns:wp="http://schemas.openxmlformats.org/drawingml/2006/wordprocessingDrawing" xmlns:w10="urn:schemas-microsoft-com:office:word" xmlns:w="http://schemas.openxmlformats.org/wordprocessingml/2006/main" xmlns:w14="http://schemas.microsoft.com/office/word/2010/wordml" xmlns:w15="http://schemas.microsoft.com/office/word/2012/wordml" xmlns:wpg="http://schemas.microsoft.com/office/word/2010/wordprocessingGroup" xmlns:wpi="http://schemas.microsoft.com/office/word/2010/wordprocessingInk" xmlns:wne="http://schemas.microsoft.com/office/word/2006/wordml" xmlns:wps="http://schemas.microsoft.com/office/word/2010/wordprocessingShape" mc:Ignorable="w14 w15 wp14">
   <w:body>
     <w:p>
       <w:r>
@@ -73,18 +73,18 @@
         <w:t xml:space="preserve">- </w:t>
       </w:r>
       <w:proofErr w:type="spellStart"/>
+      <w:proofErr w:type="gramStart"/>
       <w:r>
         <w:t>hierarcy</w:t>
       </w:r>
       <w:proofErr w:type="spellEnd"/>
+      <w:proofErr w:type="gramEnd"/>
       <w:r>
         <w:t xml:space="preserve">, </w:t>
       </w:r>
-      <w:proofErr w:type="spellStart"/>
-      <w:r>
-        <w:t>infrasturcture</w:t>
-      </w:r>
-      <w:proofErr w:type="spellEnd"/>
+      <w:r>
+        <w:t>infrastructure</w:t>
+      </w:r>
     </w:p>
     <w:p>
       <w:r>
@@ -3741,6 +3741,49 @@
         <w:ind w:left="1440"/>
       </w:pPr>
     </w:p>
+    <w:p/>
+    <w:p>
+      <w:r>
+        <w:lastRenderedPageBreak/>
+        <w:t>The Internet</w:t>
+      </w:r>
+    </w:p>
+    <w:p>
+      <w:r>
+        <w:tab/>
+        <w:t xml:space="preserve">Internet is global network of networks, means it is a global network that millions or billions of computers are connecting to each other to exchange data, information and many more. Internet is decentralized or it’s independent, because each computer or host that is linked to the network is independently working as its own. It operates specific local services that will be available globally and others may connect to it. </w:t>
+      </w:r>
+    </w:p>
+    <w:p>
+      <w:r>
+        <w:tab/>
+        <w:t xml:space="preserve">There are many theories and claims about the origin of the internet. One of the theories said that the very first packet switching exchange was on October 29, 1969 of the ARPANET which led by professor Leonard </w:t>
+      </w:r>
+      <w:proofErr w:type="spellStart"/>
+      <w:r>
+        <w:t>Kleinrock</w:t>
+      </w:r>
+      <w:proofErr w:type="spellEnd"/>
+      <w:r>
+        <w:t xml:space="preserve">. It was said that there are 4 computers that were linked together in different places. The Second theory was creation of the TCP/IP which is a backbone protocol that was developed by Vinton Cerf and other members of a networking group in 1970’s in California. It was developed to solve problems of ARPANET on the linking of computers. This theory states that the beginning of the internet was the meeting and development of the TCP and the discussion of the problems about the interconnecting multiple packet networks. The third theory was originated to the origins of Telco. Kim </w:t>
+      </w:r>
+      <w:proofErr w:type="spellStart"/>
+      <w:r>
+        <w:t>Veltman</w:t>
+      </w:r>
+      <w:proofErr w:type="spellEnd"/>
+      <w:r>
+        <w:t xml:space="preserve"> said that the very first digital transmission and switching was made by the AT&amp;T Bell Labs in 1962 (nethistory.info, 2004). There are many more claims of theories on the origin of the Internet and it is still on examination.</w:t>
+      </w:r>
+    </w:p>
+    <w:p>
+      <w:r>
+        <w:t xml:space="preserve">Reference: </w:t>
+      </w:r>
+      <w:r>
+        <w:t>http://www.nethistory.info/History%20of%20the%20Internet/origins.html</w:t>
+      </w:r>
+    </w:p>
     <w:p>
       <w:bookmarkStart w:id="0" w:name="_GoBack"/>
       <w:bookmarkEnd w:id="0"/>
@@ -3756,7 +3799,7 @@
 </file>
 
 <file path=word/numbering.xml><?xml version="1.0" encoding="utf-8"?>
-<w:numbering xmlns:wpc="http://schemas.microsoft.com/office/word/2010/wordprocessingCanvas" xmlns:cx="http://schemas.microsoft.com/office/drawing/2014/chartex" xmlns:cx1="http://schemas.microsoft.com/office/drawing/2015/9/8/chartex" xmlns:cx2="http://schemas.microsoft.com/office/drawing/2015/10/21/chartex" xmlns:cx3="http://schemas.microsoft.com/office/drawing/2016/5/9/chartex" xmlns:cx4="http://schemas.microsoft.com/office/drawing/2016/5/10/chartex" xmlns:cx5="http://schemas.microsoft.com/office/drawing/2016/5/11/chartex" xmlns:mc="http://schemas.openxmlformats.org/markup-compatibility/2006" xmlns:o="urn:schemas-microsoft-com:office:office" xmlns:r="http://schemas.openxmlformats.org/officeDocument/2006/relationships" xmlns:m="http://schemas.openxmlformats.org/officeDocument/2006/math" xmlns:v="urn:schemas-microsoft-com:vml" xmlns:wp14="http://schemas.microsoft.com/office/word/2010/wordprocessingDrawing" xmlns:wp="http://schemas.openxmlformats.org/drawingml/2006/wordprocessingDrawing" xmlns:w10="urn:schemas-microsoft-com:office:word" xmlns:w="http://schemas.openxmlformats.org/wordprocessingml/2006/main" xmlns:w14="http://schemas.microsoft.com/office/word/2010/wordml" xmlns:w15="http://schemas.microsoft.com/office/word/2012/wordml" xmlns:w16se="http://schemas.microsoft.com/office/word/2015/wordml/symex" xmlns:wpg="http://schemas.microsoft.com/office/word/2010/wordprocessingGroup" xmlns:wpi="http://schemas.microsoft.com/office/word/2010/wordprocessingInk" xmlns:wne="http://schemas.microsoft.com/office/word/2006/wordml" xmlns:wps="http://schemas.microsoft.com/office/word/2010/wordprocessingShape" mc:Ignorable="w14 w15 w16se wp14">
+<w:numbering xmlns:wpc="http://schemas.microsoft.com/office/word/2010/wordprocessingCanvas" xmlns:mc="http://schemas.openxmlformats.org/markup-compatibility/2006" xmlns:o="urn:schemas-microsoft-com:office:office" xmlns:r="http://schemas.openxmlformats.org/officeDocument/2006/relationships" xmlns:m="http://schemas.openxmlformats.org/officeDocument/2006/math" xmlns:v="urn:schemas-microsoft-com:vml" xmlns:wp14="http://schemas.microsoft.com/office/word/2010/wordprocessingDrawing" xmlns:wp="http://schemas.openxmlformats.org/drawingml/2006/wordprocessingDrawing" xmlns:w10="urn:schemas-microsoft-com:office:word" xmlns:w="http://schemas.openxmlformats.org/wordprocessingml/2006/main" xmlns:w14="http://schemas.microsoft.com/office/word/2010/wordml" xmlns:w15="http://schemas.microsoft.com/office/word/2012/wordml" xmlns:wpg="http://schemas.microsoft.com/office/word/2010/wordprocessingGroup" xmlns:wpi="http://schemas.microsoft.com/office/word/2010/wordprocessingInk" xmlns:wne="http://schemas.microsoft.com/office/word/2006/wordml" xmlns:wps="http://schemas.microsoft.com/office/word/2010/wordprocessingShape" mc:Ignorable="w14 w15 wp14">
   <w:abstractNum w:abstractNumId="0" w15:restartNumberingAfterBreak="0">
     <w:nsid w:val="FFFFFF89"/>
     <w:multiLevelType w:val="singleLevel"/>
@@ -7033,7 +7076,7 @@
 </file>
 
 <file path=word/styles.xml><?xml version="1.0" encoding="utf-8"?>
-<w:styles xmlns:mc="http://schemas.openxmlformats.org/markup-compatibility/2006" xmlns:r="http://schemas.openxmlformats.org/officeDocument/2006/relationships" xmlns:w="http://schemas.openxmlformats.org/wordprocessingml/2006/main" xmlns:w14="http://schemas.microsoft.com/office/word/2010/wordml" xmlns:w15="http://schemas.microsoft.com/office/word/2012/wordml" xmlns:w16se="http://schemas.microsoft.com/office/word/2015/wordml/symex" mc:Ignorable="w14 w15 w16se">
+<w:styles xmlns:mc="http://schemas.openxmlformats.org/markup-compatibility/2006" xmlns:r="http://schemas.openxmlformats.org/officeDocument/2006/relationships" xmlns:w="http://schemas.openxmlformats.org/wordprocessingml/2006/main" xmlns:w14="http://schemas.microsoft.com/office/word/2010/wordml" xmlns:w15="http://schemas.microsoft.com/office/word/2012/wordml" mc:Ignorable="w14 w15">
   <w:docDefaults>
     <w:rPrDefault>
       <w:rPr>
@@ -7049,7 +7092,7 @@
       </w:pPr>
     </w:pPrDefault>
   </w:docDefaults>
-  <w:latentStyles w:defLockedState="0" w:defUIPriority="99" w:defSemiHidden="0" w:defUnhideWhenUsed="0" w:defQFormat="0" w:count="374">
+  <w:latentStyles w:defLockedState="0" w:defUIPriority="99" w:defSemiHidden="0" w:defUnhideWhenUsed="0" w:defQFormat="0" w:count="371">
     <w:lsdException w:name="Normal" w:uiPriority="0" w:qFormat="1"/>
     <w:lsdException w:name="heading 1" w:uiPriority="9" w:qFormat="1"/>
     <w:lsdException w:name="heading 2" w:semiHidden="1" w:uiPriority="9" w:unhideWhenUsed="1" w:qFormat="1"/>
@@ -7421,9 +7464,6 @@
     <w:lsdException w:name="List Table 5 Dark Accent 6" w:uiPriority="50"/>
     <w:lsdException w:name="List Table 6 Colorful Accent 6" w:uiPriority="51"/>
     <w:lsdException w:name="List Table 7 Colorful Accent 6" w:uiPriority="52"/>
-    <w:lsdException w:name="Mention" w:semiHidden="1" w:unhideWhenUsed="1"/>
-    <w:lsdException w:name="Smart Hyperlink" w:semiHidden="1" w:unhideWhenUsed="1"/>
-    <w:lsdException w:name="Hashtag" w:semiHidden="1" w:unhideWhenUsed="1"/>
   </w:latentStyles>
   <w:style w:type="paragraph" w:default="1" w:styleId="Normal">
     <w:name w:val="Normal"/>
@@ -7818,7 +7858,7 @@
 </file>
 
 <file path=customXml/itemProps1.xml><?xml version="1.0" encoding="utf-8"?>
-<ds:datastoreItem xmlns:ds="http://schemas.openxmlformats.org/officeDocument/2006/customXml" ds:itemID="{51C4DBFA-3741-4D75-BBC2-8E4EDCF31271}">
+<ds:datastoreItem xmlns:ds="http://schemas.openxmlformats.org/officeDocument/2006/customXml" ds:itemID="{8D3D51A3-EFC3-4588-97EC-C527941A359E}">
   <ds:schemaRefs>
     <ds:schemaRef ds:uri="http://schemas.openxmlformats.org/officeDocument/2006/bibliography"/>
   </ds:schemaRefs>

--- a/PRELIMS/PRELIMNOTES.docx
+++ b/PRELIMS/PRELIMNOTES.docx
@@ -3782,6 +3782,61 @@
       </w:r>
       <w:r>
         <w:t>http://www.nethistory.info/History%20of%20the%20Internet/origins.html</w:t>
+      </w:r>
+    </w:p>
+    <w:p>
+      <w:r>
+        <w:t>The World Wide Web</w:t>
+      </w:r>
+    </w:p>
+    <w:p>
+      <w:r>
+        <w:tab/>
+        <w:t xml:space="preserve">The World Wide Web is a global information medium on the internet that allows documents to be connected to the other documents by linking hyperlinks and identified using Uniform Resource Locator. Hypertext was influenced by the </w:t>
+      </w:r>
+      <w:proofErr w:type="spellStart"/>
+      <w:r>
+        <w:t>Memex</w:t>
+      </w:r>
+      <w:proofErr w:type="spellEnd"/>
+      <w:r>
+        <w:t xml:space="preserve"> of </w:t>
+      </w:r>
+      <w:proofErr w:type="spellStart"/>
+      <w:r>
+        <w:t>Vannevar</w:t>
+      </w:r>
+      <w:proofErr w:type="spellEnd"/>
+      <w:r>
+        <w:t xml:space="preserve"> Bush, Markup Language of IBM and the Project Xanadu of Ted Nelson. The World Wide Web uses protocols; Hypertext Markup Language (HTML), Hypertext Transfer Protocol (HTTP) and Uniform Resource Locator (URL). The Web is unidirectional which making someone link to another sources without action by the source. </w:t>
+      </w:r>
+    </w:p>
+    <w:p>
+      <w:r>
+        <w:tab/>
+        <w:t xml:space="preserve">Tim Berners Lee was working in CERN with the project named ‘Enrique.’ It was him who created the WWW on 1989 in Switzerland. Availability of web server software and browser on 1991. CERN declared on April 30, 1993 that the web is free to everyone. World Wide Web Consortium was founded by Tim Berners Lee to administer the improvement of the web. Another mentionable man, Robert </w:t>
+      </w:r>
+      <w:proofErr w:type="spellStart"/>
+      <w:r>
+        <w:t>Cailliau</w:t>
+      </w:r>
+      <w:proofErr w:type="spellEnd"/>
+      <w:r>
+        <w:t xml:space="preserve"> makes a great impact on the creation of the web. It was very popular for billions people and access it for fact-finding. Many search engines such as Yahoo and Google takes in action, as well as commercial sites like Amazon. </w:t>
+      </w:r>
+    </w:p>
+    <w:p>
+      <w:r>
+        <w:tab/>
+        <w:t xml:space="preserve">Many misunderstood and mistakenly think that the Internet and the World Wide Web are the same. Internet is a larger scale which is a global system of network of networks while the Web is just a part of the internet and one of the global information medium that is a global collection of documents that uses hyperlinks, URL and HTTP. </w:t>
+      </w:r>
+    </w:p>
+    <w:p>
+      <w:r>
+        <w:t xml:space="preserve">Reference: </w:t>
+      </w:r>
+      <w:r>
+        <w:t>http://www.nethistory.info/History%20of%20the%20Internet/web.html</w:t>
       </w:r>
     </w:p>
     <w:p>
@@ -7858,7 +7913,7 @@
 </file>
 
 <file path=customXml/itemProps1.xml><?xml version="1.0" encoding="utf-8"?>
-<ds:datastoreItem xmlns:ds="http://schemas.openxmlformats.org/officeDocument/2006/customXml" ds:itemID="{8D3D51A3-EFC3-4588-97EC-C527941A359E}">
+<ds:datastoreItem xmlns:ds="http://schemas.openxmlformats.org/officeDocument/2006/customXml" ds:itemID="{83D385F6-5A86-4EA9-8160-E9574768430A}">
   <ds:schemaRefs>
     <ds:schemaRef ds:uri="http://schemas.openxmlformats.org/officeDocument/2006/bibliography"/>
   </ds:schemaRefs>

--- a/PRELIMS/PRELIMNOTES.docx
+++ b/PRELIMS/PRELIMNOTES.docx
@@ -3836,13 +3836,1395 @@
         <w:t xml:space="preserve">Reference: </w:t>
       </w:r>
       <w:r>
-        <w:t>http://www.nethistory.info/History%20of%20the%20Internet/web.html</w:t>
-      </w:r>
-    </w:p>
-    <w:p>
+        <w:t>http://www.nethistory.info/History%20of%20the%20Interne</w:t>
+      </w:r>
       <w:bookmarkStart w:id="0" w:name="_GoBack"/>
       <w:bookmarkEnd w:id="0"/>
-    </w:p>
+      <w:r>
+        <w:t>t/web.html</w:t>
+      </w:r>
+    </w:p>
+    <w:p/>
+    <w:p>
+      <w:pPr>
+        <w:spacing w:after="0" w:line="240" w:lineRule="auto"/>
+        <w:jc w:val="both"/>
+        <w:rPr>
+          <w:rFonts w:ascii="Times New Roman" w:eastAsia="Times New Roman" w:hAnsi="Times New Roman" w:cs="Times New Roman"/>
+          <w:sz w:val="24"/>
+          <w:szCs w:val="24"/>
+          <w:lang w:val="en-PH" w:eastAsia="en-PH"/>
+        </w:rPr>
+      </w:pPr>
+      <w:r>
+        <w:rPr>
+          <w:rFonts w:ascii="Arial" w:eastAsia="Times New Roman" w:hAnsi="Arial" w:cs="Arial"/>
+          <w:b/>
+          <w:bCs/>
+          <w:color w:val="000000"/>
+          <w:lang w:val="en-PH" w:eastAsia="en-PH"/>
+        </w:rPr>
+        <w:t>WORLD WIDE WEB</w:t>
+      </w:r>
+    </w:p>
+    <w:p>
+      <w:pPr>
+        <w:spacing w:after="0" w:line="240" w:lineRule="auto"/>
+        <w:jc w:val="both"/>
+        <w:rPr>
+          <w:rFonts w:ascii="Times New Roman" w:eastAsia="Times New Roman" w:hAnsi="Times New Roman" w:cs="Times New Roman"/>
+          <w:sz w:val="24"/>
+          <w:szCs w:val="24"/>
+          <w:lang w:val="en-PH" w:eastAsia="en-PH"/>
+        </w:rPr>
+      </w:pPr>
+      <w:r>
+        <w:rPr>
+          <w:rFonts w:ascii="Arial" w:eastAsia="Times New Roman" w:hAnsi="Arial" w:cs="Arial"/>
+          <w:i/>
+          <w:iCs/>
+          <w:color w:val="000000"/>
+          <w:lang w:val="en-PH" w:eastAsia="en-PH"/>
+        </w:rPr>
+        <w:t>WORLD WIDE WEB Definition</w:t>
+      </w:r>
+    </w:p>
+    <w:p>
+      <w:pPr>
+        <w:spacing w:after="0" w:line="240" w:lineRule="auto"/>
+        <w:jc w:val="both"/>
+        <w:rPr>
+          <w:rFonts w:ascii="Times New Roman" w:eastAsia="Times New Roman" w:hAnsi="Times New Roman" w:cs="Times New Roman"/>
+          <w:sz w:val="24"/>
+          <w:szCs w:val="24"/>
+          <w:lang w:val="en-PH" w:eastAsia="en-PH"/>
+        </w:rPr>
+      </w:pPr>
+      <w:r>
+        <w:rPr>
+          <w:rFonts w:ascii="Arial" w:eastAsia="Times New Roman" w:hAnsi="Arial" w:cs="Arial"/>
+          <w:color w:val="000000"/>
+          <w:lang w:val="en-PH" w:eastAsia="en-PH"/>
+        </w:rPr>
+        <w:tab/>
+        <w:t xml:space="preserve">According to </w:t>
+      </w:r>
+      <w:proofErr w:type="spellStart"/>
+      <w:r>
+        <w:rPr>
+          <w:rFonts w:ascii="Arial" w:eastAsia="Times New Roman" w:hAnsi="Arial" w:cs="Arial"/>
+          <w:color w:val="000000"/>
+          <w:lang w:val="en-PH" w:eastAsia="en-PH"/>
+        </w:rPr>
+        <w:t>LifeWire</w:t>
+      </w:r>
+      <w:proofErr w:type="spellEnd"/>
+      <w:r>
+        <w:rPr>
+          <w:rFonts w:ascii="Arial" w:eastAsia="Times New Roman" w:hAnsi="Arial" w:cs="Arial"/>
+          <w:color w:val="000000"/>
+          <w:lang w:val="en-PH" w:eastAsia="en-PH"/>
+        </w:rPr>
+        <w:t xml:space="preserve">, “The term World Wide Web (WWW) refers to the collection of public Web sites connected to the Internet worldwide, together with the client devices such as computers and cellphones that access its content. For many years it has become known simply as the Web”. </w:t>
+      </w:r>
+    </w:p>
+    <w:p>
+      <w:pPr>
+        <w:spacing w:after="0" w:line="240" w:lineRule="auto"/>
+        <w:jc w:val="both"/>
+        <w:rPr>
+          <w:rFonts w:ascii="Times New Roman" w:eastAsia="Times New Roman" w:hAnsi="Times New Roman" w:cs="Times New Roman"/>
+          <w:sz w:val="24"/>
+          <w:szCs w:val="24"/>
+          <w:lang w:val="en-PH" w:eastAsia="en-PH"/>
+        </w:rPr>
+      </w:pPr>
+      <w:r>
+        <w:rPr>
+          <w:rFonts w:ascii="Arial" w:eastAsia="Times New Roman" w:hAnsi="Arial" w:cs="Arial"/>
+          <w:color w:val="000000"/>
+          <w:lang w:val="en-PH" w:eastAsia="en-PH"/>
+        </w:rPr>
+        <w:tab/>
+      </w:r>
+    </w:p>
+    <w:p>
+      <w:pPr>
+        <w:spacing w:after="0" w:line="240" w:lineRule="auto"/>
+        <w:jc w:val="both"/>
+        <w:rPr>
+          <w:rFonts w:ascii="Times New Roman" w:eastAsia="Times New Roman" w:hAnsi="Times New Roman" w:cs="Times New Roman"/>
+          <w:sz w:val="24"/>
+          <w:szCs w:val="24"/>
+          <w:lang w:val="en-PH" w:eastAsia="en-PH"/>
+        </w:rPr>
+      </w:pPr>
+      <w:r>
+        <w:rPr>
+          <w:rFonts w:ascii="Arial" w:eastAsia="Times New Roman" w:hAnsi="Arial" w:cs="Arial"/>
+          <w:color w:val="000000"/>
+          <w:lang w:val="en-PH" w:eastAsia="en-PH"/>
+        </w:rPr>
+        <w:t xml:space="preserve">Reference: </w:t>
+      </w:r>
+    </w:p>
+    <w:p>
+      <w:pPr>
+        <w:spacing w:after="0" w:line="240" w:lineRule="auto"/>
+        <w:jc w:val="both"/>
+        <w:rPr>
+          <w:rFonts w:ascii="Times New Roman" w:eastAsia="Times New Roman" w:hAnsi="Times New Roman" w:cs="Times New Roman"/>
+          <w:sz w:val="24"/>
+          <w:szCs w:val="24"/>
+          <w:lang w:val="en-PH" w:eastAsia="en-PH"/>
+        </w:rPr>
+      </w:pPr>
+      <w:r>
+        <w:rPr>
+          <w:rFonts w:ascii="Arial" w:eastAsia="Times New Roman" w:hAnsi="Arial" w:cs="Arial"/>
+          <w:color w:val="000000"/>
+          <w:lang w:val="en-PH" w:eastAsia="en-PH"/>
+        </w:rPr>
+        <w:t>Mitchell, B. (</w:t>
+      </w:r>
+      <w:proofErr w:type="spellStart"/>
+      <w:r>
+        <w:rPr>
+          <w:rFonts w:ascii="Arial" w:eastAsia="Times New Roman" w:hAnsi="Arial" w:cs="Arial"/>
+          <w:color w:val="000000"/>
+          <w:lang w:val="en-PH" w:eastAsia="en-PH"/>
+        </w:rPr>
+        <w:t>n.d.</w:t>
+      </w:r>
+      <w:proofErr w:type="spellEnd"/>
+      <w:r>
+        <w:rPr>
+          <w:rFonts w:ascii="Arial" w:eastAsia="Times New Roman" w:hAnsi="Arial" w:cs="Arial"/>
+          <w:color w:val="000000"/>
+          <w:lang w:val="en-PH" w:eastAsia="en-PH"/>
+        </w:rPr>
+        <w:t xml:space="preserve">). The World Wide Web is not the Internet. Retrieved from </w:t>
+      </w:r>
+    </w:p>
+    <w:p>
+      <w:pPr>
+        <w:spacing w:after="0" w:line="240" w:lineRule="auto"/>
+        <w:ind w:firstLine="720"/>
+        <w:jc w:val="both"/>
+        <w:rPr>
+          <w:rFonts w:ascii="Times New Roman" w:eastAsia="Times New Roman" w:hAnsi="Times New Roman" w:cs="Times New Roman"/>
+          <w:sz w:val="24"/>
+          <w:szCs w:val="24"/>
+          <w:lang w:val="en-PH" w:eastAsia="en-PH"/>
+        </w:rPr>
+      </w:pPr>
+      <w:r>
+        <w:rPr>
+          <w:rFonts w:ascii="Arial" w:eastAsia="Times New Roman" w:hAnsi="Arial" w:cs="Arial"/>
+          <w:color w:val="000000"/>
+          <w:lang w:val="en-PH" w:eastAsia="en-PH"/>
+        </w:rPr>
+        <w:t>https://www.lifewire.com/history-of-world-wide-web-816583</w:t>
+      </w:r>
+    </w:p>
+    <w:p>
+      <w:pPr>
+        <w:spacing w:after="0" w:line="240" w:lineRule="auto"/>
+        <w:rPr>
+          <w:rFonts w:ascii="Times New Roman" w:eastAsia="Times New Roman" w:hAnsi="Times New Roman" w:cs="Times New Roman"/>
+          <w:sz w:val="24"/>
+          <w:szCs w:val="24"/>
+          <w:lang w:val="en-PH" w:eastAsia="en-PH"/>
+        </w:rPr>
+      </w:pPr>
+    </w:p>
+    <w:p>
+      <w:pPr>
+        <w:spacing w:after="0" w:line="240" w:lineRule="auto"/>
+        <w:jc w:val="both"/>
+        <w:rPr>
+          <w:rFonts w:ascii="Times New Roman" w:eastAsia="Times New Roman" w:hAnsi="Times New Roman" w:cs="Times New Roman"/>
+          <w:sz w:val="24"/>
+          <w:szCs w:val="24"/>
+          <w:lang w:val="en-PH" w:eastAsia="en-PH"/>
+        </w:rPr>
+      </w:pPr>
+      <w:r>
+        <w:rPr>
+          <w:rFonts w:ascii="Arial" w:eastAsia="Times New Roman" w:hAnsi="Arial" w:cs="Arial"/>
+          <w:i/>
+          <w:iCs/>
+          <w:color w:val="000000"/>
+          <w:lang w:val="en-PH" w:eastAsia="en-PH"/>
+        </w:rPr>
+        <w:t xml:space="preserve">History </w:t>
+      </w:r>
+    </w:p>
+    <w:p>
+      <w:pPr>
+        <w:spacing w:after="0" w:line="240" w:lineRule="auto"/>
+        <w:jc w:val="both"/>
+        <w:rPr>
+          <w:rFonts w:ascii="Times New Roman" w:eastAsia="Times New Roman" w:hAnsi="Times New Roman" w:cs="Times New Roman"/>
+          <w:sz w:val="24"/>
+          <w:szCs w:val="24"/>
+          <w:lang w:val="en-PH" w:eastAsia="en-PH"/>
+        </w:rPr>
+      </w:pPr>
+      <w:r>
+        <w:rPr>
+          <w:rFonts w:ascii="Arial" w:eastAsia="Times New Roman" w:hAnsi="Arial" w:cs="Arial"/>
+          <w:color w:val="000000"/>
+          <w:lang w:val="en-PH" w:eastAsia="en-PH"/>
+        </w:rPr>
+        <w:tab/>
+        <w:t xml:space="preserve">Sir Tim Berners-Lee after graduating from Oxford University, he became a software engineer at CERN, an </w:t>
+      </w:r>
+      <w:r>
+        <w:rPr>
+          <w:rFonts w:ascii="Trebuchet MS" w:eastAsia="Times New Roman" w:hAnsi="Trebuchet MS" w:cs="Times New Roman"/>
+          <w:color w:val="000000"/>
+          <w:shd w:val="clear" w:color="auto" w:fill="FFFFFF"/>
+          <w:lang w:val="en-PH" w:eastAsia="en-PH"/>
+        </w:rPr>
+        <w:t xml:space="preserve">European Particle Physics Laboratory and scientist goes there and uses its accelerators but Sir Tim noticed something that they were having a hard time to share information with each </w:t>
+      </w:r>
+      <w:proofErr w:type="spellStart"/>
+      <w:r>
+        <w:rPr>
+          <w:rFonts w:ascii="Trebuchet MS" w:eastAsia="Times New Roman" w:hAnsi="Trebuchet MS" w:cs="Times New Roman"/>
+          <w:color w:val="000000"/>
+          <w:shd w:val="clear" w:color="auto" w:fill="FFFFFF"/>
+          <w:lang w:val="en-PH" w:eastAsia="en-PH"/>
+        </w:rPr>
+        <w:t>other.Therefore</w:t>
+      </w:r>
+      <w:proofErr w:type="spellEnd"/>
+      <w:r>
+        <w:rPr>
+          <w:rFonts w:ascii="Trebuchet MS" w:eastAsia="Times New Roman" w:hAnsi="Trebuchet MS" w:cs="Times New Roman"/>
+          <w:color w:val="000000"/>
+          <w:shd w:val="clear" w:color="auto" w:fill="FFFFFF"/>
+          <w:lang w:val="en-PH" w:eastAsia="en-PH"/>
+        </w:rPr>
+        <w:t>, Sir Tim created a solution that he thought it can solved the problem. And by the use of the internet many computer were connected together and Berners-Lee thought he can use it to share information with the use of hypertext.</w:t>
+      </w:r>
+    </w:p>
+    <w:p>
+      <w:pPr>
+        <w:spacing w:after="0" w:line="240" w:lineRule="auto"/>
+        <w:jc w:val="both"/>
+        <w:rPr>
+          <w:rFonts w:ascii="Times New Roman" w:eastAsia="Times New Roman" w:hAnsi="Times New Roman" w:cs="Times New Roman"/>
+          <w:sz w:val="24"/>
+          <w:szCs w:val="24"/>
+          <w:lang w:val="en-PH" w:eastAsia="en-PH"/>
+        </w:rPr>
+      </w:pPr>
+      <w:r>
+        <w:rPr>
+          <w:rFonts w:ascii="Trebuchet MS" w:eastAsia="Times New Roman" w:hAnsi="Trebuchet MS" w:cs="Times New Roman"/>
+          <w:color w:val="000000"/>
+          <w:shd w:val="clear" w:color="auto" w:fill="FFFFFF"/>
+          <w:lang w:val="en-PH" w:eastAsia="en-PH"/>
+        </w:rPr>
+        <w:lastRenderedPageBreak/>
+        <w:tab/>
+        <w:t xml:space="preserve">In 1989, Berners-Lee has his proposal titled “Information Management: A Proposal”. At first his initial proposal was not accepted and at that time his boss was Mike </w:t>
+      </w:r>
+      <w:proofErr w:type="spellStart"/>
+      <w:r>
+        <w:rPr>
+          <w:rFonts w:ascii="Trebuchet MS" w:eastAsia="Times New Roman" w:hAnsi="Trebuchet MS" w:cs="Times New Roman"/>
+          <w:color w:val="000000"/>
+          <w:shd w:val="clear" w:color="auto" w:fill="FFFFFF"/>
+          <w:lang w:val="en-PH" w:eastAsia="en-PH"/>
+        </w:rPr>
+        <w:t>Sendall</w:t>
+      </w:r>
+      <w:proofErr w:type="spellEnd"/>
+      <w:r>
+        <w:rPr>
+          <w:rFonts w:ascii="Trebuchet MS" w:eastAsia="Times New Roman" w:hAnsi="Trebuchet MS" w:cs="Times New Roman"/>
+          <w:color w:val="000000"/>
+          <w:shd w:val="clear" w:color="auto" w:fill="FFFFFF"/>
+          <w:lang w:val="en-PH" w:eastAsia="en-PH"/>
+        </w:rPr>
+        <w:t xml:space="preserve"> and he noted at the cover “Vague but </w:t>
+      </w:r>
+      <w:proofErr w:type="spellStart"/>
+      <w:r>
+        <w:rPr>
+          <w:rFonts w:ascii="Trebuchet MS" w:eastAsia="Times New Roman" w:hAnsi="Trebuchet MS" w:cs="Times New Roman"/>
+          <w:color w:val="000000"/>
+          <w:shd w:val="clear" w:color="auto" w:fill="FFFFFF"/>
+          <w:lang w:val="en-PH" w:eastAsia="en-PH"/>
+        </w:rPr>
+        <w:t>exciting”.Even</w:t>
+      </w:r>
+      <w:proofErr w:type="spellEnd"/>
+      <w:r>
+        <w:rPr>
+          <w:rFonts w:ascii="Trebuchet MS" w:eastAsia="Times New Roman" w:hAnsi="Trebuchet MS" w:cs="Times New Roman"/>
+          <w:color w:val="000000"/>
+          <w:shd w:val="clear" w:color="auto" w:fill="FFFFFF"/>
+          <w:lang w:val="en-PH" w:eastAsia="en-PH"/>
+        </w:rPr>
+        <w:t xml:space="preserve"> web is not an official project of CERN, Mike given Berners-Lee time to work on it in 1990 and Berners-Lee began to work using a NeXT computer.</w:t>
+      </w:r>
+    </w:p>
+    <w:p>
+      <w:pPr>
+        <w:spacing w:after="0" w:line="240" w:lineRule="auto"/>
+        <w:jc w:val="both"/>
+        <w:rPr>
+          <w:rFonts w:ascii="Times New Roman" w:eastAsia="Times New Roman" w:hAnsi="Times New Roman" w:cs="Times New Roman"/>
+          <w:sz w:val="24"/>
+          <w:szCs w:val="24"/>
+          <w:lang w:val="en-PH" w:eastAsia="en-PH"/>
+        </w:rPr>
+      </w:pPr>
+      <w:r>
+        <w:rPr>
+          <w:rFonts w:ascii="Trebuchet MS" w:eastAsia="Times New Roman" w:hAnsi="Trebuchet MS" w:cs="Times New Roman"/>
+          <w:color w:val="000000"/>
+          <w:shd w:val="clear" w:color="auto" w:fill="FFFFFF"/>
+          <w:lang w:val="en-PH" w:eastAsia="en-PH"/>
+        </w:rPr>
+        <w:tab/>
+        <w:t xml:space="preserve">In 1990, Berners-Lee written the three fundamental technologies that is still the basic or the foundation of the web which is HTML or </w:t>
+      </w:r>
+      <w:proofErr w:type="spellStart"/>
+      <w:r>
+        <w:rPr>
+          <w:rFonts w:ascii="Trebuchet MS" w:eastAsia="Times New Roman" w:hAnsi="Trebuchet MS" w:cs="Times New Roman"/>
+          <w:color w:val="000000"/>
+          <w:shd w:val="clear" w:color="auto" w:fill="FFFFFF"/>
+          <w:lang w:val="en-PH" w:eastAsia="en-PH"/>
+        </w:rPr>
+        <w:t>HyperText</w:t>
+      </w:r>
+      <w:proofErr w:type="spellEnd"/>
+      <w:r>
+        <w:rPr>
+          <w:rFonts w:ascii="Trebuchet MS" w:eastAsia="Times New Roman" w:hAnsi="Trebuchet MS" w:cs="Times New Roman"/>
+          <w:color w:val="000000"/>
+          <w:shd w:val="clear" w:color="auto" w:fill="FFFFFF"/>
+          <w:lang w:val="en-PH" w:eastAsia="en-PH"/>
+        </w:rPr>
+        <w:t xml:space="preserve"> Markup Protocol, URI or Uniform Resource Identifier and HTTP or </w:t>
+      </w:r>
+      <w:proofErr w:type="spellStart"/>
+      <w:r>
+        <w:rPr>
+          <w:rFonts w:ascii="Trebuchet MS" w:eastAsia="Times New Roman" w:hAnsi="Trebuchet MS" w:cs="Times New Roman"/>
+          <w:color w:val="000000"/>
+          <w:shd w:val="clear" w:color="auto" w:fill="FFFFFF"/>
+          <w:lang w:val="en-PH" w:eastAsia="en-PH"/>
+        </w:rPr>
+        <w:t>HyperText</w:t>
+      </w:r>
+      <w:proofErr w:type="spellEnd"/>
+      <w:r>
+        <w:rPr>
+          <w:rFonts w:ascii="Trebuchet MS" w:eastAsia="Times New Roman" w:hAnsi="Trebuchet MS" w:cs="Times New Roman"/>
+          <w:color w:val="000000"/>
+          <w:shd w:val="clear" w:color="auto" w:fill="FFFFFF"/>
+          <w:lang w:val="en-PH" w:eastAsia="en-PH"/>
+        </w:rPr>
+        <w:t xml:space="preserve"> Transfer Protocol. He also wrote the first web page editor/browser (“</w:t>
+      </w:r>
+      <w:proofErr w:type="spellStart"/>
+      <w:r>
+        <w:rPr>
+          <w:rFonts w:ascii="Trebuchet MS" w:eastAsia="Times New Roman" w:hAnsi="Trebuchet MS" w:cs="Times New Roman"/>
+          <w:color w:val="000000"/>
+          <w:shd w:val="clear" w:color="auto" w:fill="FFFFFF"/>
+          <w:lang w:val="en-PH" w:eastAsia="en-PH"/>
+        </w:rPr>
+        <w:t>WorldWideWeb.app</w:t>
+      </w:r>
+      <w:proofErr w:type="spellEnd"/>
+      <w:r>
+        <w:rPr>
+          <w:rFonts w:ascii="Trebuchet MS" w:eastAsia="Times New Roman" w:hAnsi="Trebuchet MS" w:cs="Times New Roman"/>
+          <w:color w:val="000000"/>
+          <w:shd w:val="clear" w:color="auto" w:fill="FFFFFF"/>
+          <w:lang w:val="en-PH" w:eastAsia="en-PH"/>
+        </w:rPr>
+        <w:t>”) and the first web server (“</w:t>
+      </w:r>
+      <w:proofErr w:type="spellStart"/>
+      <w:r>
+        <w:rPr>
+          <w:rFonts w:ascii="Trebuchet MS" w:eastAsia="Times New Roman" w:hAnsi="Trebuchet MS" w:cs="Times New Roman"/>
+          <w:color w:val="000000"/>
+          <w:shd w:val="clear" w:color="auto" w:fill="FFFFFF"/>
+          <w:lang w:val="en-PH" w:eastAsia="en-PH"/>
+        </w:rPr>
+        <w:t>httpd</w:t>
+      </w:r>
+      <w:proofErr w:type="spellEnd"/>
+      <w:r>
+        <w:rPr>
+          <w:rFonts w:ascii="Trebuchet MS" w:eastAsia="Times New Roman" w:hAnsi="Trebuchet MS" w:cs="Times New Roman"/>
+          <w:color w:val="000000"/>
+          <w:shd w:val="clear" w:color="auto" w:fill="FFFFFF"/>
+          <w:lang w:val="en-PH" w:eastAsia="en-PH"/>
+        </w:rPr>
+        <w:t xml:space="preserve">”) and by the end of the year, the first website was served on the open internet and in 1991 people outside the CERN were </w:t>
+      </w:r>
+      <w:proofErr w:type="gramStart"/>
+      <w:r>
+        <w:rPr>
+          <w:rFonts w:ascii="Trebuchet MS" w:eastAsia="Times New Roman" w:hAnsi="Trebuchet MS" w:cs="Times New Roman"/>
+          <w:color w:val="000000"/>
+          <w:shd w:val="clear" w:color="auto" w:fill="FFFFFF"/>
+          <w:lang w:val="en-PH" w:eastAsia="en-PH"/>
+        </w:rPr>
+        <w:t>invited  to</w:t>
+      </w:r>
+      <w:proofErr w:type="gramEnd"/>
+      <w:r>
+        <w:rPr>
+          <w:rFonts w:ascii="Trebuchet MS" w:eastAsia="Times New Roman" w:hAnsi="Trebuchet MS" w:cs="Times New Roman"/>
+          <w:color w:val="000000"/>
+          <w:shd w:val="clear" w:color="auto" w:fill="FFFFFF"/>
+          <w:lang w:val="en-PH" w:eastAsia="en-PH"/>
+        </w:rPr>
+        <w:t xml:space="preserve"> part the web community.</w:t>
+      </w:r>
+    </w:p>
+    <w:p>
+      <w:pPr>
+        <w:spacing w:after="0" w:line="240" w:lineRule="auto"/>
+        <w:ind w:firstLine="720"/>
+        <w:jc w:val="both"/>
+        <w:rPr>
+          <w:rFonts w:ascii="Times New Roman" w:eastAsia="Times New Roman" w:hAnsi="Times New Roman" w:cs="Times New Roman"/>
+          <w:sz w:val="24"/>
+          <w:szCs w:val="24"/>
+          <w:lang w:val="en-PH" w:eastAsia="en-PH"/>
+        </w:rPr>
+      </w:pPr>
+      <w:r>
+        <w:rPr>
+          <w:rFonts w:ascii="Trebuchet MS" w:eastAsia="Times New Roman" w:hAnsi="Trebuchet MS" w:cs="Times New Roman"/>
+          <w:color w:val="000000"/>
+          <w:shd w:val="clear" w:color="auto" w:fill="FFFFFF"/>
+          <w:lang w:val="en-PH" w:eastAsia="en-PH"/>
+        </w:rPr>
+        <w:t>In 1994, Berners-Lee moved to MIT (Massachusetts Institute of Technology) to found the W3C (World Wide Web Consortium), a community who develops open web standards. And Berners-Lee is still the director of W3C up to this time.</w:t>
+      </w:r>
+    </w:p>
+    <w:p>
+      <w:pPr>
+        <w:spacing w:after="0" w:line="240" w:lineRule="auto"/>
+        <w:rPr>
+          <w:rFonts w:ascii="Times New Roman" w:eastAsia="Times New Roman" w:hAnsi="Times New Roman" w:cs="Times New Roman"/>
+          <w:sz w:val="24"/>
+          <w:szCs w:val="24"/>
+          <w:lang w:val="en-PH" w:eastAsia="en-PH"/>
+        </w:rPr>
+      </w:pPr>
+    </w:p>
+    <w:p>
+      <w:pPr>
+        <w:spacing w:after="0" w:line="240" w:lineRule="auto"/>
+        <w:jc w:val="both"/>
+        <w:rPr>
+          <w:rFonts w:ascii="Times New Roman" w:eastAsia="Times New Roman" w:hAnsi="Times New Roman" w:cs="Times New Roman"/>
+          <w:sz w:val="24"/>
+          <w:szCs w:val="24"/>
+          <w:lang w:val="en-PH" w:eastAsia="en-PH"/>
+        </w:rPr>
+      </w:pPr>
+      <w:r>
+        <w:rPr>
+          <w:rFonts w:ascii="Trebuchet MS" w:eastAsia="Times New Roman" w:hAnsi="Trebuchet MS" w:cs="Times New Roman"/>
+          <w:color w:val="000000"/>
+          <w:shd w:val="clear" w:color="auto" w:fill="FFFFFF"/>
+          <w:lang w:val="en-PH" w:eastAsia="en-PH"/>
+        </w:rPr>
+        <w:t>Reference:</w:t>
+      </w:r>
+    </w:p>
+    <w:p>
+      <w:pPr>
+        <w:spacing w:after="0" w:line="240" w:lineRule="auto"/>
+        <w:jc w:val="both"/>
+        <w:rPr>
+          <w:rFonts w:ascii="Times New Roman" w:eastAsia="Times New Roman" w:hAnsi="Times New Roman" w:cs="Times New Roman"/>
+          <w:sz w:val="24"/>
+          <w:szCs w:val="24"/>
+          <w:lang w:val="en-PH" w:eastAsia="en-PH"/>
+        </w:rPr>
+      </w:pPr>
+      <w:r>
+        <w:rPr>
+          <w:rFonts w:ascii="Arial" w:eastAsia="Times New Roman" w:hAnsi="Arial" w:cs="Arial"/>
+          <w:color w:val="000000"/>
+          <w:lang w:val="en-PH" w:eastAsia="en-PH"/>
+        </w:rPr>
+        <w:t>History of the Web. (</w:t>
+      </w:r>
+      <w:proofErr w:type="spellStart"/>
+      <w:r>
+        <w:rPr>
+          <w:rFonts w:ascii="Arial" w:eastAsia="Times New Roman" w:hAnsi="Arial" w:cs="Arial"/>
+          <w:color w:val="000000"/>
+          <w:lang w:val="en-PH" w:eastAsia="en-PH"/>
+        </w:rPr>
+        <w:t>n.d.</w:t>
+      </w:r>
+      <w:proofErr w:type="spellEnd"/>
+      <w:r>
+        <w:rPr>
+          <w:rFonts w:ascii="Arial" w:eastAsia="Times New Roman" w:hAnsi="Arial" w:cs="Arial"/>
+          <w:color w:val="000000"/>
+          <w:lang w:val="en-PH" w:eastAsia="en-PH"/>
+        </w:rPr>
+        <w:t xml:space="preserve">). Retrieved from </w:t>
+      </w:r>
+    </w:p>
+    <w:p>
+      <w:pPr>
+        <w:spacing w:after="0" w:line="240" w:lineRule="auto"/>
+        <w:ind w:firstLine="720"/>
+        <w:jc w:val="both"/>
+        <w:rPr>
+          <w:rFonts w:ascii="Times New Roman" w:eastAsia="Times New Roman" w:hAnsi="Times New Roman" w:cs="Times New Roman"/>
+          <w:sz w:val="24"/>
+          <w:szCs w:val="24"/>
+          <w:lang w:val="en-PH" w:eastAsia="en-PH"/>
+        </w:rPr>
+      </w:pPr>
+      <w:r>
+        <w:rPr>
+          <w:rFonts w:ascii="Arial" w:eastAsia="Times New Roman" w:hAnsi="Arial" w:cs="Arial"/>
+          <w:color w:val="000000"/>
+          <w:lang w:val="en-PH" w:eastAsia="en-PH"/>
+        </w:rPr>
+        <w:t>http://webfoundation.org/about/vision/history-of-the-web/</w:t>
+      </w:r>
+    </w:p>
+    <w:p>
+      <w:pPr>
+        <w:spacing w:after="0" w:line="240" w:lineRule="auto"/>
+        <w:rPr>
+          <w:rFonts w:ascii="Times New Roman" w:eastAsia="Times New Roman" w:hAnsi="Times New Roman" w:cs="Times New Roman"/>
+          <w:sz w:val="24"/>
+          <w:szCs w:val="24"/>
+          <w:lang w:val="en-PH" w:eastAsia="en-PH"/>
+        </w:rPr>
+      </w:pPr>
+    </w:p>
+    <w:p>
+      <w:pPr>
+        <w:spacing w:after="0" w:line="240" w:lineRule="auto"/>
+        <w:jc w:val="both"/>
+        <w:rPr>
+          <w:rFonts w:ascii="Times New Roman" w:eastAsia="Times New Roman" w:hAnsi="Times New Roman" w:cs="Times New Roman"/>
+          <w:sz w:val="24"/>
+          <w:szCs w:val="24"/>
+          <w:lang w:val="en-PH" w:eastAsia="en-PH"/>
+        </w:rPr>
+      </w:pPr>
+      <w:r>
+        <w:rPr>
+          <w:rFonts w:ascii="Arial" w:eastAsia="Times New Roman" w:hAnsi="Arial" w:cs="Arial"/>
+          <w:b/>
+          <w:bCs/>
+          <w:i/>
+          <w:iCs/>
+          <w:color w:val="000000"/>
+          <w:lang w:val="en-PH" w:eastAsia="en-PH"/>
+        </w:rPr>
+        <w:t>Applications before WWW</w:t>
+      </w:r>
+    </w:p>
+    <w:p>
+      <w:pPr>
+        <w:spacing w:after="0" w:line="240" w:lineRule="auto"/>
+        <w:rPr>
+          <w:rFonts w:ascii="Times New Roman" w:eastAsia="Times New Roman" w:hAnsi="Times New Roman" w:cs="Times New Roman"/>
+          <w:sz w:val="24"/>
+          <w:szCs w:val="24"/>
+          <w:lang w:val="en-PH" w:eastAsia="en-PH"/>
+        </w:rPr>
+      </w:pPr>
+    </w:p>
+    <w:p>
+      <w:pPr>
+        <w:spacing w:after="0" w:line="240" w:lineRule="auto"/>
+        <w:jc w:val="both"/>
+        <w:rPr>
+          <w:rFonts w:ascii="Times New Roman" w:eastAsia="Times New Roman" w:hAnsi="Times New Roman" w:cs="Times New Roman"/>
+          <w:sz w:val="24"/>
+          <w:szCs w:val="24"/>
+          <w:lang w:val="en-PH" w:eastAsia="en-PH"/>
+        </w:rPr>
+      </w:pPr>
+      <w:r>
+        <w:rPr>
+          <w:rFonts w:ascii="Arial" w:eastAsia="Times New Roman" w:hAnsi="Arial" w:cs="Arial"/>
+          <w:b/>
+          <w:bCs/>
+          <w:color w:val="000000"/>
+          <w:lang w:val="en-PH" w:eastAsia="en-PH"/>
+        </w:rPr>
+        <w:t>WAIS</w:t>
+      </w:r>
+    </w:p>
+    <w:p>
+      <w:pPr>
+        <w:spacing w:after="0" w:line="240" w:lineRule="auto"/>
+        <w:jc w:val="center"/>
+        <w:rPr>
+          <w:rFonts w:ascii="Times New Roman" w:eastAsia="Times New Roman" w:hAnsi="Times New Roman" w:cs="Times New Roman"/>
+          <w:sz w:val="24"/>
+          <w:szCs w:val="24"/>
+          <w:lang w:val="en-PH" w:eastAsia="en-PH"/>
+        </w:rPr>
+      </w:pPr>
+      <w:r>
+        <w:rPr>
+          <w:rFonts w:ascii="Arial" w:eastAsia="Times New Roman" w:hAnsi="Arial" w:cs="Arial"/>
+          <w:color w:val="000000"/>
+          <w:lang w:val="en-PH" w:eastAsia="en-PH"/>
+        </w:rPr>
+        <w:tab/>
+      </w:r>
+      <w:r>
+        <w:rPr>
+          <w:rFonts w:ascii="Arial" w:eastAsia="Times New Roman" w:hAnsi="Arial" w:cs="Arial"/>
+          <w:noProof/>
+          <w:color w:val="000000"/>
+          <w:lang w:val="en-PH" w:eastAsia="en-PH"/>
+        </w:rPr>
+        <w:drawing>
+          <wp:inline distT="0" distB="0" distL="0" distR="0">
+            <wp:extent cx="3051175" cy="2335530"/>
+            <wp:effectExtent l="0" t="0" r="0" b="7620"/>
+            <wp:docPr id="1" name="Picture 1" descr="https://lh4.googleusercontent.com/0WpTegp3OtLLg2-ga4oQg2eFFATE9l4U_welkJMUsFrPpjgZuAbSADQl8iIgXe61Wm3ZJZC8Pvdww6XLLQ_PPXVb2SQqbawD_k8bTQiPjeTTE1TVjrvBwWIucYAwL643GtZcOB15"/>
+            <wp:cNvGraphicFramePr>
+              <a:graphicFrameLocks xmlns:a="http://schemas.openxmlformats.org/drawingml/2006/main" noChangeAspect="1"/>
+            </wp:cNvGraphicFramePr>
+            <a:graphic xmlns:a="http://schemas.openxmlformats.org/drawingml/2006/main">
+              <a:graphicData uri="http://schemas.openxmlformats.org/drawingml/2006/picture">
+                <pic:pic xmlns:pic="http://schemas.openxmlformats.org/drawingml/2006/picture">
+                  <pic:nvPicPr>
+                    <pic:cNvPr id="0" name="Picture 1" descr="https://lh4.googleusercontent.com/0WpTegp3OtLLg2-ga4oQg2eFFATE9l4U_welkJMUsFrPpjgZuAbSADQl8iIgXe61Wm3ZJZC8Pvdww6XLLQ_PPXVb2SQqbawD_k8bTQiPjeTTE1TVjrvBwWIucYAwL643GtZcOB15"/>
+                    <pic:cNvPicPr>
+                      <a:picLocks noChangeAspect="1" noChangeArrowheads="1"/>
+                    </pic:cNvPicPr>
+                  </pic:nvPicPr>
+                  <pic:blipFill>
+                    <a:blip r:embed="rId6">
+                      <a:extLst>
+                        <a:ext uri="{28A0092B-C50C-407E-A947-70E740481C1C}">
+                          <a14:useLocalDpi xmlns:a14="http://schemas.microsoft.com/office/drawing/2010/main" val="0"/>
+                        </a:ext>
+                      </a:extLst>
+                    </a:blip>
+                    <a:srcRect/>
+                    <a:stretch>
+                      <a:fillRect/>
+                    </a:stretch>
+                  </pic:blipFill>
+                  <pic:spPr bwMode="auto">
+                    <a:xfrm>
+                      <a:off x="0" y="0"/>
+                      <a:ext cx="3051175" cy="2335530"/>
+                    </a:xfrm>
+                    <a:prstGeom prst="rect">
+                      <a:avLst/>
+                    </a:prstGeom>
+                    <a:noFill/>
+                    <a:ln>
+                      <a:noFill/>
+                    </a:ln>
+                  </pic:spPr>
+                </pic:pic>
+              </a:graphicData>
+            </a:graphic>
+          </wp:inline>
+        </w:drawing>
+      </w:r>
+    </w:p>
+    <w:p>
+      <w:pPr>
+        <w:spacing w:after="0" w:line="240" w:lineRule="auto"/>
+        <w:jc w:val="center"/>
+        <w:rPr>
+          <w:rFonts w:ascii="Times New Roman" w:eastAsia="Times New Roman" w:hAnsi="Times New Roman" w:cs="Times New Roman"/>
+          <w:sz w:val="24"/>
+          <w:szCs w:val="24"/>
+          <w:lang w:val="en-PH" w:eastAsia="en-PH"/>
+        </w:rPr>
+      </w:pPr>
+      <w:r>
+        <w:rPr>
+          <w:rFonts w:ascii="Arial" w:eastAsia="Times New Roman" w:hAnsi="Arial" w:cs="Arial"/>
+          <w:color w:val="000000"/>
+          <w:lang w:val="en-PH" w:eastAsia="en-PH"/>
+        </w:rPr>
+        <w:t>        WAIS DIAGRAM</w:t>
+      </w:r>
+    </w:p>
+    <w:p>
+      <w:pPr>
+        <w:spacing w:after="0" w:line="240" w:lineRule="auto"/>
+        <w:jc w:val="both"/>
+        <w:rPr>
+          <w:rFonts w:ascii="Times New Roman" w:eastAsia="Times New Roman" w:hAnsi="Times New Roman" w:cs="Times New Roman"/>
+          <w:sz w:val="24"/>
+          <w:szCs w:val="24"/>
+          <w:lang w:val="en-PH" w:eastAsia="en-PH"/>
+        </w:rPr>
+      </w:pPr>
+      <w:r>
+        <w:rPr>
+          <w:rFonts w:ascii="Arial" w:eastAsia="Times New Roman" w:hAnsi="Arial" w:cs="Arial"/>
+          <w:i/>
+          <w:iCs/>
+          <w:color w:val="000000"/>
+          <w:lang w:val="en-PH" w:eastAsia="en-PH"/>
+        </w:rPr>
+        <w:t>What is WAIS?</w:t>
+      </w:r>
+    </w:p>
+    <w:p>
+      <w:pPr>
+        <w:spacing w:after="0" w:line="240" w:lineRule="auto"/>
+        <w:jc w:val="both"/>
+        <w:rPr>
+          <w:rFonts w:ascii="Times New Roman" w:eastAsia="Times New Roman" w:hAnsi="Times New Roman" w:cs="Times New Roman"/>
+          <w:sz w:val="24"/>
+          <w:szCs w:val="24"/>
+          <w:lang w:val="en-PH" w:eastAsia="en-PH"/>
+        </w:rPr>
+      </w:pPr>
+      <w:r>
+        <w:rPr>
+          <w:rFonts w:ascii="Arial" w:eastAsia="Times New Roman" w:hAnsi="Arial" w:cs="Arial"/>
+          <w:color w:val="000000"/>
+          <w:lang w:val="en-PH" w:eastAsia="en-PH"/>
+        </w:rPr>
+        <w:tab/>
+        <w:t>It stands for Wide Area Information Server. It’s where it can index large amount of information and make it searchable across the network. And it is divided by three parts: client, server and protocol.</w:t>
+      </w:r>
+    </w:p>
+    <w:p>
+      <w:pPr>
+        <w:spacing w:after="0" w:line="240" w:lineRule="auto"/>
+        <w:rPr>
+          <w:rFonts w:ascii="Times New Roman" w:eastAsia="Times New Roman" w:hAnsi="Times New Roman" w:cs="Times New Roman"/>
+          <w:sz w:val="24"/>
+          <w:szCs w:val="24"/>
+          <w:lang w:val="en-PH" w:eastAsia="en-PH"/>
+        </w:rPr>
+      </w:pPr>
+    </w:p>
+    <w:p>
+      <w:pPr>
+        <w:spacing w:after="0" w:line="240" w:lineRule="auto"/>
+        <w:jc w:val="both"/>
+        <w:rPr>
+          <w:rFonts w:ascii="Times New Roman" w:eastAsia="Times New Roman" w:hAnsi="Times New Roman" w:cs="Times New Roman"/>
+          <w:sz w:val="24"/>
+          <w:szCs w:val="24"/>
+          <w:lang w:val="en-PH" w:eastAsia="en-PH"/>
+        </w:rPr>
+      </w:pPr>
+      <w:r>
+        <w:rPr>
+          <w:rFonts w:ascii="Arial" w:eastAsia="Times New Roman" w:hAnsi="Arial" w:cs="Arial"/>
+          <w:color w:val="000000"/>
+          <w:lang w:val="en-PH" w:eastAsia="en-PH"/>
+        </w:rPr>
+        <w:t>Reference</w:t>
+      </w:r>
+    </w:p>
+    <w:p>
+      <w:pPr>
+        <w:spacing w:after="0" w:line="240" w:lineRule="auto"/>
+        <w:jc w:val="both"/>
+        <w:rPr>
+          <w:rFonts w:ascii="Times New Roman" w:eastAsia="Times New Roman" w:hAnsi="Times New Roman" w:cs="Times New Roman"/>
+          <w:sz w:val="24"/>
+          <w:szCs w:val="24"/>
+          <w:lang w:val="en-PH" w:eastAsia="en-PH"/>
+        </w:rPr>
+      </w:pPr>
+      <w:r>
+        <w:rPr>
+          <w:rFonts w:ascii="Arial" w:eastAsia="Times New Roman" w:hAnsi="Arial" w:cs="Arial"/>
+          <w:color w:val="000000"/>
+          <w:lang w:val="en-PH" w:eastAsia="en-PH"/>
+        </w:rPr>
+        <w:t>Image: Lesson 11. (</w:t>
+      </w:r>
+      <w:proofErr w:type="spellStart"/>
+      <w:r>
+        <w:rPr>
+          <w:rFonts w:ascii="Arial" w:eastAsia="Times New Roman" w:hAnsi="Arial" w:cs="Arial"/>
+          <w:color w:val="000000"/>
+          <w:lang w:val="en-PH" w:eastAsia="en-PH"/>
+        </w:rPr>
+        <w:t>n.d.</w:t>
+      </w:r>
+      <w:proofErr w:type="spellEnd"/>
+      <w:r>
+        <w:rPr>
+          <w:rFonts w:ascii="Arial" w:eastAsia="Times New Roman" w:hAnsi="Arial" w:cs="Arial"/>
+          <w:color w:val="000000"/>
+          <w:lang w:val="en-PH" w:eastAsia="en-PH"/>
+        </w:rPr>
+        <w:t xml:space="preserve">). Retrieved from </w:t>
+      </w:r>
+    </w:p>
+    <w:p>
+      <w:pPr>
+        <w:spacing w:after="0" w:line="240" w:lineRule="auto"/>
+        <w:ind w:firstLine="720"/>
+        <w:jc w:val="both"/>
+        <w:rPr>
+          <w:rFonts w:ascii="Times New Roman" w:eastAsia="Times New Roman" w:hAnsi="Times New Roman" w:cs="Times New Roman"/>
+          <w:sz w:val="24"/>
+          <w:szCs w:val="24"/>
+          <w:lang w:val="en-PH" w:eastAsia="en-PH"/>
+        </w:rPr>
+      </w:pPr>
+      <w:r>
+        <w:rPr>
+          <w:rFonts w:ascii="Arial" w:eastAsia="Times New Roman" w:hAnsi="Arial" w:cs="Arial"/>
+          <w:color w:val="000000"/>
+          <w:lang w:val="en-PH" w:eastAsia="en-PH"/>
+        </w:rPr>
+        <w:t xml:space="preserve">http://www.aitel.hist.no/prosjekter/ekstern/mecpol/poi/lessons/11/ </w:t>
+      </w:r>
+    </w:p>
+    <w:p>
+      <w:pPr>
+        <w:spacing w:after="0" w:line="240" w:lineRule="auto"/>
+        <w:rPr>
+          <w:rFonts w:ascii="Times New Roman" w:eastAsia="Times New Roman" w:hAnsi="Times New Roman" w:cs="Times New Roman"/>
+          <w:sz w:val="24"/>
+          <w:szCs w:val="24"/>
+          <w:lang w:val="en-PH" w:eastAsia="en-PH"/>
+        </w:rPr>
+      </w:pPr>
+    </w:p>
+    <w:p>
+      <w:pPr>
+        <w:spacing w:after="0" w:line="240" w:lineRule="auto"/>
+        <w:rPr>
+          <w:rFonts w:ascii="Times New Roman" w:eastAsia="Times New Roman" w:hAnsi="Times New Roman" w:cs="Times New Roman"/>
+          <w:sz w:val="24"/>
+          <w:szCs w:val="24"/>
+          <w:lang w:val="en-PH" w:eastAsia="en-PH"/>
+        </w:rPr>
+      </w:pPr>
+      <w:proofErr w:type="spellStart"/>
+      <w:r>
+        <w:rPr>
+          <w:rFonts w:ascii="Arial" w:eastAsia="Times New Roman" w:hAnsi="Arial" w:cs="Arial"/>
+          <w:color w:val="000000"/>
+          <w:lang w:val="en-PH" w:eastAsia="en-PH"/>
+        </w:rPr>
+        <w:t>Christensson</w:t>
+      </w:r>
+      <w:proofErr w:type="spellEnd"/>
+      <w:r>
+        <w:rPr>
+          <w:rFonts w:ascii="Arial" w:eastAsia="Times New Roman" w:hAnsi="Arial" w:cs="Arial"/>
+          <w:color w:val="000000"/>
+          <w:lang w:val="en-PH" w:eastAsia="en-PH"/>
+        </w:rPr>
+        <w:t>, P. (2006). WAIS Definition. Retrieved from https://techterms.com</w:t>
+      </w:r>
+    </w:p>
+    <w:p>
+      <w:pPr>
+        <w:spacing w:after="240" w:line="240" w:lineRule="auto"/>
+        <w:rPr>
+          <w:rFonts w:ascii="Times New Roman" w:eastAsia="Times New Roman" w:hAnsi="Times New Roman" w:cs="Times New Roman"/>
+          <w:sz w:val="24"/>
+          <w:szCs w:val="24"/>
+          <w:lang w:val="en-PH" w:eastAsia="en-PH"/>
+        </w:rPr>
+      </w:pPr>
+    </w:p>
+    <w:p>
+      <w:pPr>
+        <w:spacing w:after="0" w:line="240" w:lineRule="auto"/>
+        <w:jc w:val="both"/>
+        <w:rPr>
+          <w:rFonts w:ascii="Times New Roman" w:eastAsia="Times New Roman" w:hAnsi="Times New Roman" w:cs="Times New Roman"/>
+          <w:sz w:val="24"/>
+          <w:szCs w:val="24"/>
+          <w:lang w:val="en-PH" w:eastAsia="en-PH"/>
+        </w:rPr>
+      </w:pPr>
+      <w:proofErr w:type="gramStart"/>
+      <w:r>
+        <w:rPr>
+          <w:rFonts w:ascii="Arial" w:eastAsia="Times New Roman" w:hAnsi="Arial" w:cs="Arial"/>
+          <w:b/>
+          <w:bCs/>
+          <w:color w:val="000000"/>
+          <w:lang w:val="en-PH" w:eastAsia="en-PH"/>
+        </w:rPr>
+        <w:t>Gopher(</w:t>
+      </w:r>
+      <w:proofErr w:type="gramEnd"/>
+      <w:r>
+        <w:rPr>
+          <w:rFonts w:ascii="Arial" w:eastAsia="Times New Roman" w:hAnsi="Arial" w:cs="Arial"/>
+          <w:b/>
+          <w:bCs/>
+          <w:color w:val="000000"/>
+          <w:lang w:val="en-PH" w:eastAsia="en-PH"/>
+        </w:rPr>
+        <w:t>protocol)</w:t>
+      </w:r>
+    </w:p>
+    <w:p>
+      <w:pPr>
+        <w:spacing w:after="0" w:line="240" w:lineRule="auto"/>
+        <w:ind w:left="720"/>
+        <w:jc w:val="both"/>
+        <w:rPr>
+          <w:rFonts w:ascii="Times New Roman" w:eastAsia="Times New Roman" w:hAnsi="Times New Roman" w:cs="Times New Roman"/>
+          <w:sz w:val="24"/>
+          <w:szCs w:val="24"/>
+          <w:lang w:val="en-PH" w:eastAsia="en-PH"/>
+        </w:rPr>
+      </w:pPr>
+      <w:r>
+        <w:rPr>
+          <w:rFonts w:ascii="Arial" w:eastAsia="Times New Roman" w:hAnsi="Arial" w:cs="Arial"/>
+          <w:color w:val="000000"/>
+          <w:lang w:val="en-PH" w:eastAsia="en-PH"/>
+        </w:rPr>
+        <w:t>It is designed as distributed document delivery system and while the documents is stored in many servers, its client software it shows to the users the hierarchy of items and directories like file system.</w:t>
+      </w:r>
+    </w:p>
+    <w:p>
+      <w:pPr>
+        <w:spacing w:after="0" w:line="240" w:lineRule="auto"/>
+        <w:rPr>
+          <w:rFonts w:ascii="Times New Roman" w:eastAsia="Times New Roman" w:hAnsi="Times New Roman" w:cs="Times New Roman"/>
+          <w:sz w:val="24"/>
+          <w:szCs w:val="24"/>
+          <w:lang w:val="en-PH" w:eastAsia="en-PH"/>
+        </w:rPr>
+      </w:pPr>
+    </w:p>
+    <w:p>
+      <w:pPr>
+        <w:spacing w:after="0" w:line="240" w:lineRule="auto"/>
+        <w:jc w:val="both"/>
+        <w:rPr>
+          <w:rFonts w:ascii="Times New Roman" w:eastAsia="Times New Roman" w:hAnsi="Times New Roman" w:cs="Times New Roman"/>
+          <w:sz w:val="24"/>
+          <w:szCs w:val="24"/>
+          <w:lang w:val="en-PH" w:eastAsia="en-PH"/>
+        </w:rPr>
+      </w:pPr>
+      <w:r>
+        <w:rPr>
+          <w:rFonts w:ascii="Arial" w:eastAsia="Times New Roman" w:hAnsi="Arial" w:cs="Arial"/>
+          <w:color w:val="000000"/>
+          <w:lang w:val="en-PH" w:eastAsia="en-PH"/>
+        </w:rPr>
+        <w:t>Reference</w:t>
+      </w:r>
+    </w:p>
+    <w:p>
+      <w:pPr>
+        <w:spacing w:after="0" w:line="240" w:lineRule="auto"/>
+        <w:rPr>
+          <w:rFonts w:ascii="Times New Roman" w:eastAsia="Times New Roman" w:hAnsi="Times New Roman" w:cs="Times New Roman"/>
+          <w:sz w:val="24"/>
+          <w:szCs w:val="24"/>
+          <w:lang w:val="en-PH" w:eastAsia="en-PH"/>
+        </w:rPr>
+      </w:pPr>
+      <w:r>
+        <w:rPr>
+          <w:rFonts w:ascii="Arial" w:eastAsia="Times New Roman" w:hAnsi="Arial" w:cs="Arial"/>
+          <w:color w:val="000000"/>
+          <w:lang w:val="en-PH" w:eastAsia="en-PH"/>
+        </w:rPr>
+        <w:t xml:space="preserve">RFC 1436 - The Internet Gopher Protocol (a distributed document search and retrieval </w:t>
+      </w:r>
+    </w:p>
+    <w:p>
+      <w:pPr>
+        <w:spacing w:after="0" w:line="240" w:lineRule="auto"/>
+        <w:ind w:firstLine="720"/>
+        <w:rPr>
+          <w:rFonts w:ascii="Times New Roman" w:eastAsia="Times New Roman" w:hAnsi="Times New Roman" w:cs="Times New Roman"/>
+          <w:sz w:val="24"/>
+          <w:szCs w:val="24"/>
+          <w:lang w:val="en-PH" w:eastAsia="en-PH"/>
+        </w:rPr>
+      </w:pPr>
+      <w:proofErr w:type="gramStart"/>
+      <w:r>
+        <w:rPr>
+          <w:rFonts w:ascii="Arial" w:eastAsia="Times New Roman" w:hAnsi="Arial" w:cs="Arial"/>
+          <w:color w:val="000000"/>
+          <w:lang w:val="en-PH" w:eastAsia="en-PH"/>
+        </w:rPr>
+        <w:t>protocol</w:t>
+      </w:r>
+      <w:proofErr w:type="gramEnd"/>
+      <w:r>
+        <w:rPr>
+          <w:rFonts w:ascii="Arial" w:eastAsia="Times New Roman" w:hAnsi="Arial" w:cs="Arial"/>
+          <w:color w:val="000000"/>
+          <w:lang w:val="en-PH" w:eastAsia="en-PH"/>
+        </w:rPr>
+        <w:t>). (</w:t>
+      </w:r>
+      <w:proofErr w:type="spellStart"/>
+      <w:r>
+        <w:rPr>
+          <w:rFonts w:ascii="Arial" w:eastAsia="Times New Roman" w:hAnsi="Arial" w:cs="Arial"/>
+          <w:color w:val="000000"/>
+          <w:lang w:val="en-PH" w:eastAsia="en-PH"/>
+        </w:rPr>
+        <w:t>n.d.</w:t>
+      </w:r>
+      <w:proofErr w:type="spellEnd"/>
+      <w:r>
+        <w:rPr>
+          <w:rFonts w:ascii="Arial" w:eastAsia="Times New Roman" w:hAnsi="Arial" w:cs="Arial"/>
+          <w:color w:val="000000"/>
+          <w:lang w:val="en-PH" w:eastAsia="en-PH"/>
+        </w:rPr>
+        <w:t>). Retrieved from https://tools.ietf.org/search/rfc1436</w:t>
+      </w:r>
+    </w:p>
+    <w:p>
+      <w:pPr>
+        <w:spacing w:after="0" w:line="240" w:lineRule="auto"/>
+        <w:jc w:val="both"/>
+        <w:rPr>
+          <w:rFonts w:ascii="Times New Roman" w:eastAsia="Times New Roman" w:hAnsi="Times New Roman" w:cs="Times New Roman"/>
+          <w:sz w:val="24"/>
+          <w:szCs w:val="24"/>
+          <w:lang w:val="en-PH" w:eastAsia="en-PH"/>
+        </w:rPr>
+      </w:pPr>
+      <w:r>
+        <w:rPr>
+          <w:rFonts w:ascii="Arial" w:eastAsia="Times New Roman" w:hAnsi="Arial" w:cs="Arial"/>
+          <w:color w:val="000000"/>
+          <w:lang w:val="en-PH" w:eastAsia="en-PH"/>
+        </w:rPr>
+        <w:tab/>
+      </w:r>
+    </w:p>
+    <w:p>
+      <w:pPr>
+        <w:spacing w:after="0" w:line="240" w:lineRule="auto"/>
+        <w:jc w:val="both"/>
+        <w:rPr>
+          <w:rFonts w:ascii="Times New Roman" w:eastAsia="Times New Roman" w:hAnsi="Times New Roman" w:cs="Times New Roman"/>
+          <w:sz w:val="24"/>
+          <w:szCs w:val="24"/>
+          <w:lang w:val="en-PH" w:eastAsia="en-PH"/>
+        </w:rPr>
+      </w:pPr>
+      <w:r>
+        <w:rPr>
+          <w:rFonts w:ascii="Arial" w:eastAsia="Times New Roman" w:hAnsi="Arial" w:cs="Arial"/>
+          <w:color w:val="000000"/>
+          <w:lang w:val="en-PH" w:eastAsia="en-PH"/>
+        </w:rPr>
+        <w:tab/>
+      </w:r>
+    </w:p>
+    <w:p>
+      <w:pPr>
+        <w:spacing w:after="0" w:line="240" w:lineRule="auto"/>
+        <w:rPr>
+          <w:rFonts w:ascii="Times New Roman" w:eastAsia="Times New Roman" w:hAnsi="Times New Roman" w:cs="Times New Roman"/>
+          <w:sz w:val="24"/>
+          <w:szCs w:val="24"/>
+          <w:lang w:val="en-PH" w:eastAsia="en-PH"/>
+        </w:rPr>
+      </w:pPr>
+    </w:p>
+    <w:p>
+      <w:pPr>
+        <w:spacing w:after="0" w:line="240" w:lineRule="auto"/>
+        <w:jc w:val="both"/>
+        <w:rPr>
+          <w:rFonts w:ascii="Times New Roman" w:eastAsia="Times New Roman" w:hAnsi="Times New Roman" w:cs="Times New Roman"/>
+          <w:sz w:val="24"/>
+          <w:szCs w:val="24"/>
+          <w:lang w:val="en-PH" w:eastAsia="en-PH"/>
+        </w:rPr>
+      </w:pPr>
+      <w:r>
+        <w:rPr>
+          <w:rFonts w:ascii="Arial" w:eastAsia="Times New Roman" w:hAnsi="Arial" w:cs="Arial"/>
+          <w:b/>
+          <w:bCs/>
+          <w:color w:val="000000"/>
+          <w:lang w:val="en-PH" w:eastAsia="en-PH"/>
+        </w:rPr>
+        <w:t>Usenet</w:t>
+      </w:r>
+    </w:p>
+    <w:p>
+      <w:pPr>
+        <w:spacing w:after="0" w:line="240" w:lineRule="auto"/>
+        <w:rPr>
+          <w:rFonts w:ascii="Times New Roman" w:eastAsia="Times New Roman" w:hAnsi="Times New Roman" w:cs="Times New Roman"/>
+          <w:sz w:val="24"/>
+          <w:szCs w:val="24"/>
+          <w:lang w:val="en-PH" w:eastAsia="en-PH"/>
+        </w:rPr>
+      </w:pPr>
+    </w:p>
+    <w:p>
+      <w:pPr>
+        <w:spacing w:after="0" w:line="240" w:lineRule="auto"/>
+        <w:jc w:val="both"/>
+        <w:rPr>
+          <w:rFonts w:ascii="Times New Roman" w:eastAsia="Times New Roman" w:hAnsi="Times New Roman" w:cs="Times New Roman"/>
+          <w:sz w:val="24"/>
+          <w:szCs w:val="24"/>
+          <w:lang w:val="en-PH" w:eastAsia="en-PH"/>
+        </w:rPr>
+      </w:pPr>
+      <w:r>
+        <w:rPr>
+          <w:rFonts w:ascii="Arial" w:eastAsia="Times New Roman" w:hAnsi="Arial" w:cs="Arial"/>
+          <w:color w:val="000000"/>
+          <w:lang w:val="en-PH" w:eastAsia="en-PH"/>
+        </w:rPr>
+        <w:tab/>
+        <w:t xml:space="preserve">It a collection of newsgroups where users can post messages and the messages are distributed via </w:t>
+      </w:r>
+      <w:proofErr w:type="spellStart"/>
+      <w:r>
+        <w:rPr>
+          <w:rFonts w:ascii="Arial" w:eastAsia="Times New Roman" w:hAnsi="Arial" w:cs="Arial"/>
+          <w:color w:val="000000"/>
+          <w:lang w:val="en-PH" w:eastAsia="en-PH"/>
+        </w:rPr>
+        <w:t>usenet</w:t>
+      </w:r>
+      <w:proofErr w:type="spellEnd"/>
+      <w:r>
+        <w:rPr>
+          <w:rFonts w:ascii="Arial" w:eastAsia="Times New Roman" w:hAnsi="Arial" w:cs="Arial"/>
+          <w:color w:val="000000"/>
+          <w:lang w:val="en-PH" w:eastAsia="en-PH"/>
+        </w:rPr>
+        <w:t xml:space="preserve"> servers. The messages that are stored in the server stays in a certain period of time. It can be compared as internet forum like </w:t>
+      </w:r>
+      <w:proofErr w:type="spellStart"/>
+      <w:r>
+        <w:rPr>
+          <w:rFonts w:ascii="Arial" w:eastAsia="Times New Roman" w:hAnsi="Arial" w:cs="Arial"/>
+          <w:color w:val="000000"/>
+          <w:lang w:val="en-PH" w:eastAsia="en-PH"/>
+        </w:rPr>
+        <w:t>reddit</w:t>
+      </w:r>
+      <w:proofErr w:type="spellEnd"/>
+      <w:r>
+        <w:rPr>
+          <w:rFonts w:ascii="Arial" w:eastAsia="Times New Roman" w:hAnsi="Arial" w:cs="Arial"/>
+          <w:color w:val="000000"/>
+          <w:lang w:val="en-PH" w:eastAsia="en-PH"/>
+        </w:rPr>
+        <w:t xml:space="preserve"> but difference is the posted messages is not stored in only one server and as said the messages only retain in a certain period.</w:t>
+      </w:r>
+    </w:p>
+    <w:p>
+      <w:pPr>
+        <w:spacing w:after="0" w:line="240" w:lineRule="auto"/>
+        <w:rPr>
+          <w:rFonts w:ascii="Times New Roman" w:eastAsia="Times New Roman" w:hAnsi="Times New Roman" w:cs="Times New Roman"/>
+          <w:sz w:val="24"/>
+          <w:szCs w:val="24"/>
+          <w:lang w:val="en-PH" w:eastAsia="en-PH"/>
+        </w:rPr>
+      </w:pPr>
+    </w:p>
+    <w:p>
+      <w:pPr>
+        <w:spacing w:after="0" w:line="240" w:lineRule="auto"/>
+        <w:jc w:val="both"/>
+        <w:rPr>
+          <w:rFonts w:ascii="Arial" w:eastAsia="Times New Roman" w:hAnsi="Arial" w:cs="Arial"/>
+          <w:color w:val="000000"/>
+          <w:lang w:val="en-PH" w:eastAsia="en-PH"/>
+        </w:rPr>
+      </w:pPr>
+      <w:r>
+        <w:rPr>
+          <w:rFonts w:ascii="Arial" w:eastAsia="Times New Roman" w:hAnsi="Arial" w:cs="Arial"/>
+          <w:color w:val="000000"/>
+          <w:lang w:val="en-PH" w:eastAsia="en-PH"/>
+        </w:rPr>
+        <w:lastRenderedPageBreak/>
+        <w:t>Reference</w:t>
+      </w:r>
+    </w:p>
+    <w:p>
+      <w:pPr>
+        <w:spacing w:after="0" w:line="240" w:lineRule="auto"/>
+        <w:jc w:val="both"/>
+        <w:rPr>
+          <w:rFonts w:ascii="Times New Roman" w:eastAsia="Times New Roman" w:hAnsi="Times New Roman" w:cs="Times New Roman"/>
+          <w:sz w:val="24"/>
+          <w:szCs w:val="24"/>
+          <w:lang w:val="en-PH" w:eastAsia="en-PH"/>
+        </w:rPr>
+      </w:pPr>
+    </w:p>
+    <w:p>
+      <w:pPr>
+        <w:spacing w:after="0" w:line="240" w:lineRule="auto"/>
+        <w:jc w:val="both"/>
+        <w:rPr>
+          <w:rFonts w:ascii="Times New Roman" w:eastAsia="Times New Roman" w:hAnsi="Times New Roman" w:cs="Times New Roman"/>
+          <w:sz w:val="24"/>
+          <w:szCs w:val="24"/>
+          <w:lang w:val="en-PH" w:eastAsia="en-PH"/>
+        </w:rPr>
+      </w:pPr>
+      <w:r>
+        <w:rPr>
+          <w:rFonts w:ascii="Arial" w:eastAsia="Times New Roman" w:hAnsi="Arial" w:cs="Arial"/>
+          <w:color w:val="000000"/>
+          <w:lang w:val="en-PH" w:eastAsia="en-PH"/>
+        </w:rPr>
+        <w:t>What is Usenet? (</w:t>
+      </w:r>
+      <w:proofErr w:type="spellStart"/>
+      <w:r>
+        <w:rPr>
+          <w:rFonts w:ascii="Arial" w:eastAsia="Times New Roman" w:hAnsi="Arial" w:cs="Arial"/>
+          <w:color w:val="000000"/>
+          <w:lang w:val="en-PH" w:eastAsia="en-PH"/>
+        </w:rPr>
+        <w:t>n.d.</w:t>
+      </w:r>
+      <w:proofErr w:type="spellEnd"/>
+      <w:r>
+        <w:rPr>
+          <w:rFonts w:ascii="Arial" w:eastAsia="Times New Roman" w:hAnsi="Arial" w:cs="Arial"/>
+          <w:color w:val="000000"/>
+          <w:lang w:val="en-PH" w:eastAsia="en-PH"/>
+        </w:rPr>
+        <w:t>). Retrieved from http://www.usenet.org/</w:t>
+      </w:r>
+    </w:p>
+    <w:p>
+      <w:r>
+        <w:rPr>
+          <w:rFonts w:ascii="Times New Roman" w:eastAsia="Times New Roman" w:hAnsi="Times New Roman" w:cs="Times New Roman"/>
+          <w:sz w:val="24"/>
+          <w:szCs w:val="24"/>
+          <w:lang w:val="en-PH" w:eastAsia="en-PH"/>
+        </w:rPr>
+        <w:br/>
+      </w:r>
+      <w:r>
+        <w:rPr>
+          <w:rFonts w:ascii="Times New Roman" w:eastAsia="Times New Roman" w:hAnsi="Times New Roman" w:cs="Times New Roman"/>
+          <w:sz w:val="24"/>
+          <w:szCs w:val="24"/>
+          <w:lang w:val="en-PH" w:eastAsia="en-PH"/>
+        </w:rPr>
+        <w:br/>
+      </w:r>
+      <w:r>
+        <w:rPr>
+          <w:rFonts w:ascii="Times New Roman" w:eastAsia="Times New Roman" w:hAnsi="Times New Roman" w:cs="Times New Roman"/>
+          <w:sz w:val="24"/>
+          <w:szCs w:val="24"/>
+          <w:lang w:val="en-PH" w:eastAsia="en-PH"/>
+        </w:rPr>
+        <w:br/>
+      </w:r>
+      <w:r>
+        <w:rPr>
+          <w:rFonts w:ascii="Times New Roman" w:eastAsia="Times New Roman" w:hAnsi="Times New Roman" w:cs="Times New Roman"/>
+          <w:sz w:val="24"/>
+          <w:szCs w:val="24"/>
+          <w:lang w:val="en-PH" w:eastAsia="en-PH"/>
+        </w:rPr>
+        <w:br/>
+      </w:r>
+      <w:r>
+        <w:rPr>
+          <w:rFonts w:ascii="Times New Roman" w:eastAsia="Times New Roman" w:hAnsi="Times New Roman" w:cs="Times New Roman"/>
+          <w:sz w:val="24"/>
+          <w:szCs w:val="24"/>
+          <w:lang w:val="en-PH" w:eastAsia="en-PH"/>
+        </w:rPr>
+        <w:br/>
+      </w:r>
+      <w:r>
+        <w:rPr>
+          <w:rFonts w:ascii="Times New Roman" w:eastAsia="Times New Roman" w:hAnsi="Times New Roman" w:cs="Times New Roman"/>
+          <w:sz w:val="24"/>
+          <w:szCs w:val="24"/>
+          <w:lang w:val="en-PH" w:eastAsia="en-PH"/>
+        </w:rPr>
+        <w:br/>
+      </w:r>
+      <w:r>
+        <w:rPr>
+          <w:rFonts w:ascii="Times New Roman" w:eastAsia="Times New Roman" w:hAnsi="Times New Roman" w:cs="Times New Roman"/>
+          <w:sz w:val="24"/>
+          <w:szCs w:val="24"/>
+          <w:lang w:val="en-PH" w:eastAsia="en-PH"/>
+        </w:rPr>
+        <w:br/>
+      </w:r>
+      <w:r>
+        <w:rPr>
+          <w:rFonts w:ascii="Times New Roman" w:eastAsia="Times New Roman" w:hAnsi="Times New Roman" w:cs="Times New Roman"/>
+          <w:sz w:val="24"/>
+          <w:szCs w:val="24"/>
+          <w:lang w:val="en-PH" w:eastAsia="en-PH"/>
+        </w:rPr>
+        <w:br/>
+      </w:r>
+      <w:r>
+        <w:rPr>
+          <w:rFonts w:ascii="Times New Roman" w:eastAsia="Times New Roman" w:hAnsi="Times New Roman" w:cs="Times New Roman"/>
+          <w:sz w:val="24"/>
+          <w:szCs w:val="24"/>
+          <w:lang w:val="en-PH" w:eastAsia="en-PH"/>
+        </w:rPr>
+        <w:br/>
+      </w:r>
+      <w:r>
+        <w:rPr>
+          <w:rFonts w:ascii="Times New Roman" w:eastAsia="Times New Roman" w:hAnsi="Times New Roman" w:cs="Times New Roman"/>
+          <w:sz w:val="24"/>
+          <w:szCs w:val="24"/>
+          <w:lang w:val="en-PH" w:eastAsia="en-PH"/>
+        </w:rPr>
+        <w:br/>
+      </w:r>
+    </w:p>
+    <w:p/>
+    <w:p/>
     <w:sectPr>
       <w:pgSz w:w="12240" w:h="20160" w:code="5"/>
       <w:pgMar w:top="1440" w:right="1440" w:bottom="1440" w:left="1440" w:header="720" w:footer="720" w:gutter="0"/>
@@ -3855,7 +5237,7 @@
 
 <file path=word/numbering.xml><?xml version="1.0" encoding="utf-8"?>
 <w:numbering xmlns:wpc="http://schemas.microsoft.com/office/word/2010/wordprocessingCanvas" xmlns:mc="http://schemas.openxmlformats.org/markup-compatibility/2006" xmlns:o="urn:schemas-microsoft-com:office:office" xmlns:r="http://schemas.openxmlformats.org/officeDocument/2006/relationships" xmlns:m="http://schemas.openxmlformats.org/officeDocument/2006/math" xmlns:v="urn:schemas-microsoft-com:vml" xmlns:wp14="http://schemas.microsoft.com/office/word/2010/wordprocessingDrawing" xmlns:wp="http://schemas.openxmlformats.org/drawingml/2006/wordprocessingDrawing" xmlns:w10="urn:schemas-microsoft-com:office:word" xmlns:w="http://schemas.openxmlformats.org/wordprocessingml/2006/main" xmlns:w14="http://schemas.microsoft.com/office/word/2010/wordml" xmlns:w15="http://schemas.microsoft.com/office/word/2012/wordml" xmlns:wpg="http://schemas.microsoft.com/office/word/2010/wordprocessingGroup" xmlns:wpi="http://schemas.microsoft.com/office/word/2010/wordprocessingInk" xmlns:wne="http://schemas.microsoft.com/office/word/2006/wordml" xmlns:wps="http://schemas.microsoft.com/office/word/2010/wordprocessingShape" mc:Ignorable="w14 w15 wp14">
-  <w:abstractNum w:abstractNumId="0" w15:restartNumberingAfterBreak="0">
+  <w:abstractNum w:abstractNumId="0">
     <w:nsid w:val="FFFFFF89"/>
     <w:multiLevelType w:val="singleLevel"/>
     <w:tmpl w:val="9C4474FC"/>
@@ -3876,7 +5258,7 @@
       </w:rPr>
     </w:lvl>
   </w:abstractNum>
-  <w:abstractNum w:abstractNumId="1" w15:restartNumberingAfterBreak="0">
+  <w:abstractNum w:abstractNumId="1">
     <w:nsid w:val="04915660"/>
     <w:multiLevelType w:val="hybridMultilevel"/>
     <w:tmpl w:val="B4906F90"/>
@@ -3989,7 +5371,7 @@
       </w:rPr>
     </w:lvl>
   </w:abstractNum>
-  <w:abstractNum w:abstractNumId="2" w15:restartNumberingAfterBreak="0">
+  <w:abstractNum w:abstractNumId="2">
     <w:nsid w:val="092A3253"/>
     <w:multiLevelType w:val="hybridMultilevel"/>
     <w:tmpl w:val="8FFA0034"/>
@@ -4102,7 +5484,7 @@
       </w:rPr>
     </w:lvl>
   </w:abstractNum>
-  <w:abstractNum w:abstractNumId="3" w15:restartNumberingAfterBreak="0">
+  <w:abstractNum w:abstractNumId="3">
     <w:nsid w:val="0A7A194F"/>
     <w:multiLevelType w:val="hybridMultilevel"/>
     <w:tmpl w:val="494C7CA0"/>
@@ -4215,7 +5597,7 @@
       </w:rPr>
     </w:lvl>
   </w:abstractNum>
-  <w:abstractNum w:abstractNumId="4" w15:restartNumberingAfterBreak="0">
+  <w:abstractNum w:abstractNumId="4">
     <w:nsid w:val="0F4E5EE2"/>
     <w:multiLevelType w:val="hybridMultilevel"/>
     <w:tmpl w:val="94748BCA"/>
@@ -4328,7 +5710,7 @@
       </w:rPr>
     </w:lvl>
   </w:abstractNum>
-  <w:abstractNum w:abstractNumId="5" w15:restartNumberingAfterBreak="0">
+  <w:abstractNum w:abstractNumId="5">
     <w:nsid w:val="1BBB13C7"/>
     <w:multiLevelType w:val="hybridMultilevel"/>
     <w:tmpl w:val="BFB06662"/>
@@ -4441,7 +5823,7 @@
       </w:rPr>
     </w:lvl>
   </w:abstractNum>
-  <w:abstractNum w:abstractNumId="6" w15:restartNumberingAfterBreak="0">
+  <w:abstractNum w:abstractNumId="6">
     <w:nsid w:val="222D5035"/>
     <w:multiLevelType w:val="hybridMultilevel"/>
     <w:tmpl w:val="78ACF11E"/>
@@ -4554,7 +5936,7 @@
       </w:rPr>
     </w:lvl>
   </w:abstractNum>
-  <w:abstractNum w:abstractNumId="7" w15:restartNumberingAfterBreak="0">
+  <w:abstractNum w:abstractNumId="7">
     <w:nsid w:val="2523637A"/>
     <w:multiLevelType w:val="hybridMultilevel"/>
     <w:tmpl w:val="181C3202"/>
@@ -4667,7 +6049,7 @@
       </w:rPr>
     </w:lvl>
   </w:abstractNum>
-  <w:abstractNum w:abstractNumId="8" w15:restartNumberingAfterBreak="0">
+  <w:abstractNum w:abstractNumId="8">
     <w:nsid w:val="2926556D"/>
     <w:multiLevelType w:val="hybridMultilevel"/>
     <w:tmpl w:val="EB2C768C"/>
@@ -4780,7 +6162,7 @@
       </w:rPr>
     </w:lvl>
   </w:abstractNum>
-  <w:abstractNum w:abstractNumId="9" w15:restartNumberingAfterBreak="0">
+  <w:abstractNum w:abstractNumId="9">
     <w:nsid w:val="2F016DD8"/>
     <w:multiLevelType w:val="hybridMultilevel"/>
     <w:tmpl w:val="8A8C9428"/>
@@ -4893,7 +6275,7 @@
       </w:rPr>
     </w:lvl>
   </w:abstractNum>
-  <w:abstractNum w:abstractNumId="10" w15:restartNumberingAfterBreak="0">
+  <w:abstractNum w:abstractNumId="10">
     <w:nsid w:val="2F685F2D"/>
     <w:multiLevelType w:val="hybridMultilevel"/>
     <w:tmpl w:val="2098C854"/>
@@ -5006,7 +6388,7 @@
       </w:rPr>
     </w:lvl>
   </w:abstractNum>
-  <w:abstractNum w:abstractNumId="11" w15:restartNumberingAfterBreak="0">
+  <w:abstractNum w:abstractNumId="11">
     <w:nsid w:val="32AC339C"/>
     <w:multiLevelType w:val="hybridMultilevel"/>
     <w:tmpl w:val="446C6C96"/>
@@ -5119,7 +6501,7 @@
       </w:rPr>
     </w:lvl>
   </w:abstractNum>
-  <w:abstractNum w:abstractNumId="12" w15:restartNumberingAfterBreak="0">
+  <w:abstractNum w:abstractNumId="12">
     <w:nsid w:val="367738F0"/>
     <w:multiLevelType w:val="hybridMultilevel"/>
     <w:tmpl w:val="1114A5EE"/>
@@ -5232,7 +6614,7 @@
       </w:rPr>
     </w:lvl>
   </w:abstractNum>
-  <w:abstractNum w:abstractNumId="13" w15:restartNumberingAfterBreak="0">
+  <w:abstractNum w:abstractNumId="13">
     <w:nsid w:val="369D5F6C"/>
     <w:multiLevelType w:val="hybridMultilevel"/>
     <w:tmpl w:val="EB385882"/>
@@ -5345,7 +6727,7 @@
       </w:rPr>
     </w:lvl>
   </w:abstractNum>
-  <w:abstractNum w:abstractNumId="14" w15:restartNumberingAfterBreak="0">
+  <w:abstractNum w:abstractNumId="14">
     <w:nsid w:val="36C6086B"/>
     <w:multiLevelType w:val="hybridMultilevel"/>
     <w:tmpl w:val="36FCADFA"/>
@@ -5458,7 +6840,7 @@
       </w:rPr>
     </w:lvl>
   </w:abstractNum>
-  <w:abstractNum w:abstractNumId="15" w15:restartNumberingAfterBreak="0">
+  <w:abstractNum w:abstractNumId="15">
     <w:nsid w:val="3B600A4A"/>
     <w:multiLevelType w:val="hybridMultilevel"/>
     <w:tmpl w:val="F7F03560"/>
@@ -5571,7 +6953,7 @@
       </w:rPr>
     </w:lvl>
   </w:abstractNum>
-  <w:abstractNum w:abstractNumId="16" w15:restartNumberingAfterBreak="0">
+  <w:abstractNum w:abstractNumId="16">
     <w:nsid w:val="3C0B34D3"/>
     <w:multiLevelType w:val="hybridMultilevel"/>
     <w:tmpl w:val="08D2D676"/>
@@ -5684,7 +7066,7 @@
       </w:rPr>
     </w:lvl>
   </w:abstractNum>
-  <w:abstractNum w:abstractNumId="17" w15:restartNumberingAfterBreak="0">
+  <w:abstractNum w:abstractNumId="17">
     <w:nsid w:val="40BE71A9"/>
     <w:multiLevelType w:val="hybridMultilevel"/>
     <w:tmpl w:val="5794252C"/>
@@ -5797,7 +7179,7 @@
       </w:rPr>
     </w:lvl>
   </w:abstractNum>
-  <w:abstractNum w:abstractNumId="18" w15:restartNumberingAfterBreak="0">
+  <w:abstractNum w:abstractNumId="18">
     <w:nsid w:val="47A428DA"/>
     <w:multiLevelType w:val="hybridMultilevel"/>
     <w:tmpl w:val="C1CEABFE"/>
@@ -5910,7 +7292,7 @@
       </w:rPr>
     </w:lvl>
   </w:abstractNum>
-  <w:abstractNum w:abstractNumId="19" w15:restartNumberingAfterBreak="0">
+  <w:abstractNum w:abstractNumId="19">
     <w:nsid w:val="49C24C23"/>
     <w:multiLevelType w:val="hybridMultilevel"/>
     <w:tmpl w:val="761A3568"/>
@@ -6023,7 +7405,7 @@
       </w:rPr>
     </w:lvl>
   </w:abstractNum>
-  <w:abstractNum w:abstractNumId="20" w15:restartNumberingAfterBreak="0">
+  <w:abstractNum w:abstractNumId="20">
     <w:nsid w:val="55781FD8"/>
     <w:multiLevelType w:val="hybridMultilevel"/>
     <w:tmpl w:val="6F34AC3E"/>
@@ -6136,7 +7518,7 @@
       </w:rPr>
     </w:lvl>
   </w:abstractNum>
-  <w:abstractNum w:abstractNumId="21" w15:restartNumberingAfterBreak="0">
+  <w:abstractNum w:abstractNumId="21">
     <w:nsid w:val="563D1AC0"/>
     <w:multiLevelType w:val="hybridMultilevel"/>
     <w:tmpl w:val="E682BFE8"/>
@@ -6249,7 +7631,7 @@
       </w:rPr>
     </w:lvl>
   </w:abstractNum>
-  <w:abstractNum w:abstractNumId="22" w15:restartNumberingAfterBreak="0">
+  <w:abstractNum w:abstractNumId="22">
     <w:nsid w:val="598E5348"/>
     <w:multiLevelType w:val="hybridMultilevel"/>
     <w:tmpl w:val="65A297F6"/>
@@ -6362,7 +7744,7 @@
       </w:rPr>
     </w:lvl>
   </w:abstractNum>
-  <w:abstractNum w:abstractNumId="23" w15:restartNumberingAfterBreak="0">
+  <w:abstractNum w:abstractNumId="23">
     <w:nsid w:val="67C23FF8"/>
     <w:multiLevelType w:val="hybridMultilevel"/>
     <w:tmpl w:val="7C1E044A"/>
@@ -6475,7 +7857,7 @@
       </w:rPr>
     </w:lvl>
   </w:abstractNum>
-  <w:abstractNum w:abstractNumId="24" w15:restartNumberingAfterBreak="0">
+  <w:abstractNum w:abstractNumId="24">
     <w:nsid w:val="68AA104C"/>
     <w:multiLevelType w:val="hybridMultilevel"/>
     <w:tmpl w:val="EEFE2E98"/>
@@ -6588,7 +7970,7 @@
       </w:rPr>
     </w:lvl>
   </w:abstractNum>
-  <w:abstractNum w:abstractNumId="25" w15:restartNumberingAfterBreak="0">
+  <w:abstractNum w:abstractNumId="25">
     <w:nsid w:val="72AE54CC"/>
     <w:multiLevelType w:val="hybridMultilevel"/>
     <w:tmpl w:val="B01A7DC0"/>
@@ -6701,7 +8083,7 @@
       </w:rPr>
     </w:lvl>
   </w:abstractNum>
-  <w:abstractNum w:abstractNumId="26" w15:restartNumberingAfterBreak="0">
+  <w:abstractNum w:abstractNumId="26">
     <w:nsid w:val="72D23B8A"/>
     <w:multiLevelType w:val="hybridMultilevel"/>
     <w:tmpl w:val="043E06C8"/>
@@ -6814,7 +8196,7 @@
       </w:rPr>
     </w:lvl>
   </w:abstractNum>
-  <w:abstractNum w:abstractNumId="27" w15:restartNumberingAfterBreak="0">
+  <w:abstractNum w:abstractNumId="27">
     <w:nsid w:val="7822053A"/>
     <w:multiLevelType w:val="hybridMultilevel"/>
     <w:tmpl w:val="65EEDC1A"/>
@@ -6927,7 +8309,7 @@
       </w:rPr>
     </w:lvl>
   </w:abstractNum>
-  <w:abstractNum w:abstractNumId="28" w15:restartNumberingAfterBreak="0">
+  <w:abstractNum w:abstractNumId="28">
     <w:nsid w:val="7FFB1D20"/>
     <w:multiLevelType w:val="hybridMultilevel"/>
     <w:tmpl w:val="1F2C2B0C"/>
@@ -7623,7 +9005,6 @@
     <w:name w:val="Hyperlink"/>
     <w:basedOn w:val="DefaultParagraphFont"/>
     <w:uiPriority w:val="99"/>
-    <w:semiHidden/>
     <w:unhideWhenUsed/>
     <w:rsid w:val="002C00EF"/>
     <w:rPr>
@@ -7643,6 +9024,28 @@
       </w:numPr>
       <w:contextualSpacing/>
     </w:pPr>
+  </w:style>
+  <w:style w:type="paragraph" w:styleId="NormalWeb">
+    <w:name w:val="Normal (Web)"/>
+    <w:basedOn w:val="Normal"/>
+    <w:uiPriority w:val="99"/>
+    <w:semiHidden/>
+    <w:unhideWhenUsed/>
+    <w:rsid w:val="00D8119B"/>
+    <w:pPr>
+      <w:spacing w:before="100" w:beforeAutospacing="1" w:after="100" w:afterAutospacing="1" w:line="240" w:lineRule="auto"/>
+    </w:pPr>
+    <w:rPr>
+      <w:rFonts w:ascii="Times New Roman" w:eastAsia="Times New Roman" w:hAnsi="Times New Roman" w:cs="Times New Roman"/>
+      <w:sz w:val="24"/>
+      <w:szCs w:val="24"/>
+      <w:lang w:val="en-PH" w:eastAsia="en-PH"/>
+    </w:rPr>
+  </w:style>
+  <w:style w:type="character" w:customStyle="1" w:styleId="apple-tab-span">
+    <w:name w:val="apple-tab-span"/>
+    <w:basedOn w:val="DefaultParagraphFont"/>
+    <w:rsid w:val="00D8119B"/>
   </w:style>
 </w:styles>
 </file>
@@ -7913,7 +9316,7 @@
 </file>
 
 <file path=customXml/itemProps1.xml><?xml version="1.0" encoding="utf-8"?>
-<ds:datastoreItem xmlns:ds="http://schemas.openxmlformats.org/officeDocument/2006/customXml" ds:itemID="{83D385F6-5A86-4EA9-8160-E9574768430A}">
+<ds:datastoreItem xmlns:ds="http://schemas.openxmlformats.org/officeDocument/2006/customXml" ds:itemID="{16E68E6A-43AB-4474-B920-BF75A0DB3B2C}">
   <ds:schemaRefs>
     <ds:schemaRef ds:uri="http://schemas.openxmlformats.org/officeDocument/2006/bibliography"/>
   </ds:schemaRefs>

--- a/PRELIMS/PRELIMNOTES.docx
+++ b/PRELIMS/PRELIMNOTES.docx
@@ -4,47 +4,425 @@
   <w:body>
     <w:p>
       <w:r>
-        <w:t>**</w:t>
-      </w:r>
-      <w:proofErr w:type="spellStart"/>
-      <w:r>
-        <w:t>Dito</w:t>
-      </w:r>
-      <w:proofErr w:type="spellEnd"/>
-      <w:r>
+        <w:t>**Dito natin lagay mga notes natin :)**</w:t>
+      </w:r>
+    </w:p>
+    <w:p/>
+    <w:p>
+      <w:r>
+        <w:rPr>
+          <w:b/>
+        </w:rPr>
+        <w:t>Internet</w:t>
+      </w:r>
+      <w:r>
+        <w:rPr>
+          <w:b/>
+        </w:rPr>
+        <w:tab/>
+      </w:r>
+      <w:r>
+        <w:t>- global network of networks(google)</w:t>
+      </w:r>
+    </w:p>
+    <w:p>
+      <w:pPr>
+        <w:ind w:left="720" w:firstLine="720"/>
+      </w:pPr>
+      <w:r>
+        <w:t xml:space="preserve">- hierarcy, </w:t>
+      </w:r>
+      <w:r>
+        <w:t>infrastructure</w:t>
+      </w:r>
+    </w:p>
+    <w:p>
+      <w:r>
+        <w:t>INTER NETWORKING</w:t>
+      </w:r>
+    </w:p>
+    <w:p>
+      <w:r>
+        <w:rPr>
+          <w:b/>
+        </w:rPr>
+        <w:t xml:space="preserve">inter </w:t>
+      </w:r>
+      <w:r>
+        <w:t>- outside</w:t>
+      </w:r>
+    </w:p>
+    <w:p>
+      <w:r>
+        <w:rPr>
+          <w:b/>
+        </w:rPr>
+        <w:t xml:space="preserve">intra </w:t>
+      </w:r>
+      <w:r>
+        <w:t>- within the border</w:t>
+      </w:r>
+    </w:p>
+    <w:p>
+      <w:r>
+        <w:rPr>
+          <w:b/>
+        </w:rPr>
+        <w:t>Network</w:t>
+      </w:r>
+      <w:r>
+        <w:tab/>
+        <w:t>- interconnected devices ('nodes')</w:t>
+      </w:r>
+    </w:p>
+    <w:p>
+      <w:r>
+        <w:t xml:space="preserve">        </w:t>
+      </w:r>
+      <w:r>
+        <w:tab/>
+      </w:r>
+      <w:r>
+        <w:tab/>
+        <w:t>- share data</w:t>
+      </w:r>
+    </w:p>
+    <w:p>
+      <w:r>
+        <w:rPr>
+          <w:b/>
+        </w:rPr>
+        <w:t xml:space="preserve">Interconnected technologies </w:t>
+      </w:r>
+      <w:r>
+        <w:t>– Wired /Wireless.</w:t>
+      </w:r>
+    </w:p>
+    <w:p>
+      <w:r>
+        <w:rPr>
+          <w:b/>
+        </w:rPr>
+        <w:t>Protocols</w:t>
+      </w:r>
+      <w:r>
+        <w:t xml:space="preserve"> –rules to interact to each other.</w:t>
+      </w:r>
+    </w:p>
+    <w:p>
+      <w:r>
+        <w:rPr>
+          <w:b/>
+        </w:rPr>
+        <w:t xml:space="preserve">Store and Forward (S &amp;F)- </w:t>
+      </w:r>
+      <w:r>
+        <w:t xml:space="preserve"> send message without establishing connection.</w:t>
+      </w:r>
+    </w:p>
+    <w:p>
+      <w:r>
+        <w:t>characterized by</w:t>
+      </w:r>
+    </w:p>
+    <w:p>
+      <w:pPr>
+        <w:rPr>
+          <w:b/>
+        </w:rPr>
+      </w:pPr>
+      <w:r>
+        <w:t>1</w:t>
+      </w:r>
+      <w:r>
+        <w:rPr>
+          <w:b/>
+        </w:rPr>
+        <w:t>.Hardware</w:t>
+      </w:r>
+    </w:p>
+    <w:p>
+      <w:r>
+        <w:tab/>
+        <w:t xml:space="preserve">a. nodes - the actual devices i.e computers </w:t>
+      </w:r>
+    </w:p>
+    <w:p>
+      <w:r>
+        <w:tab/>
+      </w:r>
+      <w:r>
+        <w:tab/>
+        <w:t xml:space="preserve">   IoT - Internet of Things</w:t>
+      </w:r>
+    </w:p>
+    <w:p>
+      <w:r>
+        <w:tab/>
+        <w:t>b.Interconnected Technologies - Wired - utp, fiber; Wireless - infrared,bluetooth</w:t>
+      </w:r>
+    </w:p>
+    <w:p>
+      <w:pPr>
+        <w:rPr>
+          <w:b/>
+        </w:rPr>
+      </w:pPr>
+      <w:r>
+        <w:t>2.</w:t>
+      </w:r>
+      <w:r>
+        <w:rPr>
+          <w:b/>
+        </w:rPr>
+        <w:t>software</w:t>
+      </w:r>
+    </w:p>
+    <w:p>
+      <w:r>
+        <w:tab/>
+        <w:t>a.protocols</w:t>
+      </w:r>
+    </w:p>
+    <w:p>
+      <w:r>
+        <w:tab/>
+        <w:t>b.device drivers -software that run active (something missing here)</w:t>
+      </w:r>
+    </w:p>
+    <w:p/>
+    <w:p>
+      <w:r>
+        <w:t>computer to computer  - serial communication</w:t>
+      </w:r>
+    </w:p>
+    <w:p>
+      <w:r>
+        <w:tab/>
+        <w:t xml:space="preserve">             </w:t>
+      </w:r>
+      <w:r>
+        <w:tab/>
+      </w:r>
+      <w:r>
+        <w:tab/>
+        <w:t>- one cable, send data with 1s and 0s</w:t>
+      </w:r>
+    </w:p>
+    <w:p>
+      <w:r>
+        <w:t>Problems of wired and wireless - susceptible to noise</w:t>
+      </w:r>
+    </w:p>
+    <w:p>
+      <w:r>
+        <w:rPr>
+          <w:b/>
+        </w:rPr>
+        <w:t xml:space="preserve">LAN </w:t>
+      </w:r>
+      <w:r>
+        <w:t>- Local Area Network</w:t>
+      </w:r>
+    </w:p>
+    <w:p>
+      <w:r>
+        <w:t>interconnection of networks with the use of ISPs</w:t>
+      </w:r>
+    </w:p>
+    <w:p>
+      <w:r>
+        <w:t>different ISPs can connect with each other</w:t>
+      </w:r>
+    </w:p>
+    <w:p>
+      <w:r>
+        <w:t>connection between countries - underwater(preferred)/ satellite</w:t>
+      </w:r>
+    </w:p>
+    <w:p/>
+    <w:p>
+      <w:pPr>
+        <w:rPr>
+          <w:b/>
+        </w:rPr>
+      </w:pPr>
+      <w:r>
+        <w:rPr>
+          <w:b/>
+        </w:rPr>
+        <w:t>1969 - modern internet was  born</w:t>
+      </w:r>
+    </w:p>
+    <w:p>
+      <w:r>
+        <w:t>circuit switch network -- used by old telephones</w:t>
+      </w:r>
+    </w:p>
+    <w:p>
+      <w:r>
+        <w:t>store and forward - cellphones (texting)</w:t>
+      </w:r>
+    </w:p>
+    <w:p/>
+    <w:p>
+      <w:pPr>
+        <w:rPr>
+          <w:b/>
+        </w:rPr>
+      </w:pPr>
+      <w:r>
+        <w:rPr>
+          <w:b/>
+        </w:rPr>
+        <w:t>IPv4 - 32-bit</w:t>
+      </w:r>
+    </w:p>
+    <w:p>
+      <w:pPr>
+        <w:rPr>
+          <w:b/>
+        </w:rPr>
+      </w:pPr>
+      <w:r>
+        <w:rPr>
+          <w:b/>
+        </w:rPr>
+        <w:t>IPv6 - 64-bit</w:t>
+      </w:r>
+    </w:p>
+    <w:p/>
+    <w:p>
+      <w:r>
+        <w:rPr>
+          <w:b/>
+        </w:rPr>
+        <w:t>Early 1960's --&gt;</w:t>
+      </w:r>
+      <w:r>
+        <w:t xml:space="preserve"> DARPA (Defense Advanced Research Project Agency) --&gt; packet switch</w:t>
+      </w:r>
+    </w:p>
+    <w:p>
+      <w:r>
+        <w:tab/>
+      </w:r>
+      <w:r>
+        <w:tab/>
+        <w:t>circuit switch - relaying and keeping the connection</w:t>
+      </w:r>
+    </w:p>
+    <w:p>
+      <w:r>
+        <w:lastRenderedPageBreak/>
+        <w:tab/>
+      </w:r>
+      <w:r>
+        <w:tab/>
+        <w:t>packet switching</w:t>
+      </w:r>
+    </w:p>
+    <w:p>
+      <w:r>
+        <w:tab/>
         <w:t xml:space="preserve"> </w:t>
       </w:r>
-      <w:proofErr w:type="spellStart"/>
-      <w:r>
-        <w:t>natin</w:t>
-      </w:r>
-      <w:proofErr w:type="spellEnd"/>
+      <w:r>
+        <w:tab/>
+        <w:t>send and forward --&gt; send--&gt;store--&gt;send--&gt;...until it reaches the destination</w:t>
+      </w:r>
+    </w:p>
+    <w:p>
+      <w:r>
+        <w:tab/>
+      </w:r>
+    </w:p>
+    <w:p>
+      <w:r>
+        <w:rPr>
+          <w:b/>
+        </w:rPr>
+        <w:t xml:space="preserve">ARPANET </w:t>
+      </w:r>
+      <w:r>
+        <w:t>(Advanced Research Project Agency NETwork) --&gt; 4 computers communicate</w:t>
+      </w:r>
+    </w:p>
+    <w:p>
+      <w:pPr>
+        <w:rPr>
+          <w:b/>
+        </w:rPr>
+      </w:pPr>
+      <w:r>
+        <w:rPr>
+          <w:b/>
+        </w:rPr>
+        <w:t>First popular app --&gt; email - 1972</w:t>
+      </w:r>
+    </w:p>
+    <w:p/>
+    <w:p>
+      <w:r>
+        <w:rPr>
+          <w:b/>
+        </w:rPr>
+        <w:t>World Wide Web</w:t>
+      </w:r>
       <w:r>
         <w:t xml:space="preserve"> </w:t>
       </w:r>
-      <w:proofErr w:type="spellStart"/>
-      <w:r>
-        <w:t>lagay</w:t>
-      </w:r>
-      <w:proofErr w:type="spellEnd"/>
-      <w:r>
+      <w:r>
+        <w:tab/>
+        <w:t>- information system that uses Hypertext links</w:t>
+      </w:r>
+    </w:p>
+    <w:p>
+      <w:r>
+        <w:tab/>
+        <w:t xml:space="preserve">       </w:t>
+      </w:r>
+      <w:r>
+        <w:tab/>
+      </w:r>
+      <w:r>
+        <w:tab/>
+        <w:t>- information system on the internet</w:t>
+      </w:r>
+    </w:p>
+    <w:p>
+      <w:r>
+        <w:tab/>
+        <w:t xml:space="preserve">    </w:t>
+      </w:r>
+      <w:r>
+        <w:tab/>
         <w:t xml:space="preserve"> </w:t>
       </w:r>
-      <w:proofErr w:type="spellStart"/>
-      <w:r>
-        <w:t>mga</w:t>
-      </w:r>
-      <w:proofErr w:type="spellEnd"/>
-      <w:r>
-        <w:t xml:space="preserve"> notes </w:t>
-      </w:r>
-      <w:proofErr w:type="spellStart"/>
-      <w:r>
-        <w:t>natin</w:t>
-      </w:r>
-      <w:proofErr w:type="spellEnd"/>
-      <w:r>
-        <w:t xml:space="preserve"> :)**</w:t>
+      <w:r>
+        <w:tab/>
+        <w:t>- allows documents to be connected to other documents  by hyperlinks</w:t>
+      </w:r>
+    </w:p>
+    <w:p>
+      <w:pPr>
+        <w:ind w:left="1440" w:firstLine="720"/>
+      </w:pPr>
+      <w:r>
+        <w:t>- was created for researchers and scientist to share their findings and research</w:t>
+      </w:r>
+    </w:p>
+    <w:p>
+      <w:r>
+        <w:tab/>
+        <w:t xml:space="preserve">       </w:t>
+      </w:r>
+      <w:r>
+        <w:tab/>
+      </w:r>
+      <w:r>
+        <w:tab/>
+        <w:t>- back then it is more textual</w:t>
       </w:r>
     </w:p>
     <w:p/>
@@ -53,64 +431,101 @@
         <w:rPr>
           <w:b/>
         </w:rPr>
-        <w:t>Internet</w:t>
+        <w:t xml:space="preserve">Wide Area Information Service (WAIS) </w:t>
       </w:r>
       <w:r>
         <w:rPr>
           <w:b/>
         </w:rPr>
-        <w:tab/>
-      </w:r>
-      <w:r>
-        <w:t>- global network of networks(google)</w:t>
-      </w:r>
-    </w:p>
-    <w:p>
-      <w:pPr>
-        <w:ind w:left="720" w:firstLine="720"/>
-      </w:pPr>
-      <w:r>
-        <w:t xml:space="preserve">- </w:t>
-      </w:r>
-      <w:proofErr w:type="spellStart"/>
-      <w:proofErr w:type="gramStart"/>
-      <w:r>
-        <w:t>hierarcy</w:t>
-      </w:r>
-      <w:proofErr w:type="spellEnd"/>
-      <w:proofErr w:type="gramEnd"/>
-      <w:r>
-        <w:t xml:space="preserve">, </w:t>
-      </w:r>
-      <w:r>
-        <w:t>infrastructure</w:t>
-      </w:r>
-    </w:p>
-    <w:p>
-      <w:r>
-        <w:t>INTER NETWORKING</w:t>
-      </w:r>
-    </w:p>
+        <w:t xml:space="preserve"> </w:t>
+      </w:r>
+      <w:r>
+        <w:t>- multiple server locations</w:t>
+      </w:r>
+    </w:p>
+    <w:p>
+      <w:r>
+        <w:tab/>
+      </w:r>
+      <w:r>
+        <w:tab/>
+      </w:r>
+      <w:r>
+        <w:tab/>
+      </w:r>
+      <w:r>
+        <w:tab/>
+        <w:t xml:space="preserve">    </w:t>
+      </w:r>
+      <w:r>
+        <w:tab/>
+        <w:t xml:space="preserve"> - early information service</w:t>
+      </w:r>
+    </w:p>
+    <w:p/>
     <w:p>
       <w:r>
         <w:rPr>
           <w:b/>
         </w:rPr>
-        <w:t xml:space="preserve">inter </w:t>
-      </w:r>
-      <w:r>
-        <w:t>- outside</w:t>
-      </w:r>
-    </w:p>
+        <w:t>Gopher (protocol)</w:t>
+      </w:r>
+      <w:r>
+        <w:t xml:space="preserve"> - application layer protocol</w:t>
+      </w:r>
+    </w:p>
+    <w:p>
+      <w:r>
+        <w:tab/>
+      </w:r>
+      <w:r>
+        <w:tab/>
+        <w:t xml:space="preserve">     - similar to WAIS</w:t>
+      </w:r>
+    </w:p>
+    <w:p>
+      <w:r>
+        <w:tab/>
+      </w:r>
+      <w:r>
+        <w:tab/>
+        <w:t xml:space="preserve">     - hierarchical in nature</w:t>
+      </w:r>
+    </w:p>
+    <w:p>
+      <w:r>
+        <w:tab/>
+      </w:r>
+      <w:r>
+        <w:tab/>
+        <w:t xml:space="preserve">     - distibuting, seraching, retrieving</w:t>
+      </w:r>
+    </w:p>
+    <w:p>
+      <w:r>
+        <w:tab/>
+      </w:r>
+      <w:r>
+        <w:tab/>
+        <w:t xml:space="preserve">     - a TCP/IP application layer protocol designed for distributing searches and retrieving documents over the internet</w:t>
+      </w:r>
+    </w:p>
+    <w:p/>
     <w:p>
       <w:r>
         <w:rPr>
           <w:b/>
         </w:rPr>
-        <w:t xml:space="preserve">intra </w:t>
-      </w:r>
-      <w:r>
-        <w:t>- within the border</w:t>
+        <w:t xml:space="preserve">USETNET </w:t>
+      </w:r>
+      <w:r>
+        <w:t>- worldwide distributed discussion system</w:t>
+      </w:r>
+    </w:p>
+    <w:p>
+      <w:r>
+        <w:tab/>
+        <w:t xml:space="preserve">   - similar to discussion groups</w:t>
       </w:r>
     </w:p>
     <w:p>
@@ -118,598 +533,52 @@
         <w:rPr>
           <w:b/>
         </w:rPr>
-        <w:t>Network</w:t>
-      </w:r>
-      <w:r>
-        <w:tab/>
-        <w:t>- interconnected devices ('nodes')</w:t>
-      </w:r>
-    </w:p>
-    <w:p>
-      <w:r>
-        <w:t xml:space="preserve">        </w:t>
-      </w:r>
-      <w:r>
-        <w:tab/>
-      </w:r>
-      <w:r>
-        <w:tab/>
-        <w:t>- share data</w:t>
-      </w:r>
-    </w:p>
-    <w:p>
-      <w:r>
+        <w:t>Semantic Web</w:t>
+      </w:r>
+      <w:r>
+        <w:t xml:space="preserve"> – analyzes the meaning of the searches.</w:t>
+      </w:r>
+    </w:p>
+    <w:p/>
+    <w:p>
+      <w:pPr>
         <w:rPr>
           <w:b/>
         </w:rPr>
-        <w:t xml:space="preserve">Interconnected technologies </w:t>
-      </w:r>
-      <w:r>
-        <w:t>– Wired /Wireless.</w:t>
-      </w:r>
-    </w:p>
-    <w:p>
+      </w:pPr>
       <w:r>
         <w:rPr>
           <w:b/>
         </w:rPr>
-        <w:t>Protocols</w:t>
-      </w:r>
-      <w:r>
-        <w:t xml:space="preserve"> –rules to interact to each other.</w:t>
-      </w:r>
-    </w:p>
-    <w:p>
+        <w:t xml:space="preserve">1989 (Sir Tim </w:t>
+      </w:r>
       <w:r>
         <w:rPr>
           <w:b/>
         </w:rPr>
-        <w:t xml:space="preserve">Store and Forward (S &amp;F)- </w:t>
-      </w:r>
-      <w:r>
-        <w:t xml:space="preserve"> send message without establishing connection.</w:t>
-      </w:r>
-    </w:p>
-    <w:p>
-      <w:r>
-        <w:t>characterized by</w:t>
-      </w:r>
-    </w:p>
-    <w:p>
-      <w:pPr>
+        <w:t>Berners</w:t>
+      </w:r>
+      <w:r>
         <w:rPr>
           <w:b/>
         </w:rPr>
-      </w:pPr>
-      <w:r>
-        <w:t>1</w:t>
-      </w:r>
-      <w:r>
-        <w:rPr>
-          <w:b/>
-        </w:rPr>
-        <w:t>.Hardware</w:t>
-      </w:r>
-    </w:p>
-    <w:p>
-      <w:r>
-        <w:tab/>
-        <w:t xml:space="preserve">a. nodes - the actual devices </w:t>
-      </w:r>
-      <w:proofErr w:type="spellStart"/>
-      <w:r>
-        <w:t>i.e</w:t>
-      </w:r>
-      <w:proofErr w:type="spellEnd"/>
-      <w:r>
-        <w:t xml:space="preserve"> computers </w:t>
-      </w:r>
-    </w:p>
-    <w:p>
-      <w:r>
-        <w:tab/>
-      </w:r>
-      <w:r>
-        <w:tab/>
-        <w:t xml:space="preserve">   </w:t>
-      </w:r>
-      <w:proofErr w:type="spellStart"/>
-      <w:r>
-        <w:t>IoT</w:t>
-      </w:r>
-      <w:proofErr w:type="spellEnd"/>
-      <w:r>
-        <w:t xml:space="preserve"> - Internet of Things</w:t>
-      </w:r>
-    </w:p>
-    <w:p>
-      <w:r>
-        <w:tab/>
-      </w:r>
-      <w:proofErr w:type="spellStart"/>
-      <w:r>
-        <w:t>b.Interconnected</w:t>
-      </w:r>
-      <w:proofErr w:type="spellEnd"/>
-      <w:r>
-        <w:t xml:space="preserve"> Technologies - Wired - </w:t>
-      </w:r>
-      <w:proofErr w:type="spellStart"/>
-      <w:r>
-        <w:t>utp</w:t>
-      </w:r>
-      <w:proofErr w:type="spellEnd"/>
-      <w:r>
-        <w:t xml:space="preserve">, fiber; Wireless - </w:t>
-      </w:r>
-      <w:proofErr w:type="spellStart"/>
-      <w:r>
-        <w:t>infrared,bluetooth</w:t>
-      </w:r>
-      <w:proofErr w:type="spellEnd"/>
-    </w:p>
-    <w:p>
-      <w:pPr>
-        <w:rPr>
-          <w:b/>
-        </w:rPr>
-      </w:pPr>
-      <w:r>
-        <w:t>2.</w:t>
-      </w:r>
-      <w:r>
-        <w:rPr>
-          <w:b/>
-        </w:rPr>
-        <w:t>software</w:t>
-      </w:r>
-    </w:p>
-    <w:p>
-      <w:r>
-        <w:tab/>
-      </w:r>
-      <w:proofErr w:type="spellStart"/>
-      <w:r>
-        <w:t>a.protocols</w:t>
-      </w:r>
-      <w:proofErr w:type="spellEnd"/>
-    </w:p>
-    <w:p>
-      <w:r>
-        <w:tab/>
-      </w:r>
-      <w:proofErr w:type="spellStart"/>
-      <w:r>
-        <w:t>b.device</w:t>
-      </w:r>
-      <w:proofErr w:type="spellEnd"/>
-      <w:r>
-        <w:t xml:space="preserve"> drivers -software that run active (something missing here)</w:t>
+        <w:t>-Lee) --&gt; HTTP, HTML, URL</w:t>
       </w:r>
     </w:p>
     <w:p/>
     <w:p>
       <w:r>
-        <w:t>computer to computer  - serial communication</w:t>
-      </w:r>
-    </w:p>
-    <w:p>
-      <w:r>
-        <w:tab/>
-        <w:t xml:space="preserve">             </w:t>
-      </w:r>
-      <w:r>
-        <w:tab/>
-      </w:r>
-      <w:r>
-        <w:tab/>
-        <w:t>- one cable, send data with 1s and 0s</w:t>
-      </w:r>
-    </w:p>
-    <w:p>
-      <w:r>
-        <w:t>Problems of wired and wireless - susceptible to noise</w:t>
-      </w:r>
-    </w:p>
-    <w:p>
-      <w:r>
-        <w:rPr>
-          <w:b/>
-        </w:rPr>
-        <w:t xml:space="preserve">LAN </w:t>
-      </w:r>
-      <w:r>
-        <w:t>- Local Area Network</w:t>
-      </w:r>
-    </w:p>
-    <w:p>
-      <w:r>
-        <w:t>interconnection of networks with the use of ISPs</w:t>
-      </w:r>
-    </w:p>
-    <w:p>
-      <w:r>
-        <w:t>different ISPs can connect with each other</w:t>
-      </w:r>
-    </w:p>
-    <w:p>
-      <w:r>
-        <w:t>connection between countries - underwater(preferred)/ satellite</w:t>
-      </w:r>
-    </w:p>
-    <w:p/>
-    <w:p>
-      <w:pPr>
-        <w:rPr>
-          <w:b/>
-        </w:rPr>
-      </w:pPr>
-      <w:r>
-        <w:rPr>
-          <w:b/>
-        </w:rPr>
-        <w:t>1969 - modern internet was  born</w:t>
-      </w:r>
-    </w:p>
-    <w:p>
-      <w:r>
-        <w:t>circuit switch network -- used by old telephones</w:t>
-      </w:r>
-    </w:p>
-    <w:p>
-      <w:r>
-        <w:t>store and forward - cellphones (texting)</w:t>
-      </w:r>
-    </w:p>
-    <w:p/>
-    <w:p>
-      <w:pPr>
-        <w:rPr>
-          <w:b/>
-        </w:rPr>
-      </w:pPr>
-      <w:r>
-        <w:rPr>
-          <w:b/>
-        </w:rPr>
-        <w:t>IPv4 - 32-bit</w:t>
-      </w:r>
-    </w:p>
-    <w:p>
-      <w:pPr>
-        <w:rPr>
-          <w:b/>
-        </w:rPr>
-      </w:pPr>
-      <w:r>
-        <w:rPr>
-          <w:b/>
-        </w:rPr>
-        <w:t>IPv6 - 64-bit</w:t>
-      </w:r>
-    </w:p>
-    <w:p/>
-    <w:p>
-      <w:r>
-        <w:rPr>
-          <w:b/>
-        </w:rPr>
-        <w:t>Early 1960's --&gt;</w:t>
-      </w:r>
-      <w:r>
-        <w:t xml:space="preserve"> DARPA (Defense Advanced Research Project Agency) --&gt; packet switch</w:t>
-      </w:r>
-    </w:p>
-    <w:p>
-      <w:r>
-        <w:tab/>
-      </w:r>
-      <w:r>
-        <w:tab/>
-        <w:t>circuit switch - relaying and keeping the connection</w:t>
-      </w:r>
-    </w:p>
-    <w:p>
-      <w:r>
-        <w:lastRenderedPageBreak/>
-        <w:tab/>
-      </w:r>
-      <w:r>
-        <w:tab/>
-        <w:t>packet switching</w:t>
-      </w:r>
-    </w:p>
-    <w:p>
-      <w:r>
-        <w:tab/>
+        <w:t xml:space="preserve">HTML </w:t>
+      </w:r>
+      <w:r>
+        <w:t>–</w:t>
+      </w:r>
+      <w:r>
         <w:t xml:space="preserve"> </w:t>
       </w:r>
       <w:r>
-        <w:tab/>
-        <w:t>send and forward --&gt; send--&gt;store--&gt;send--&gt;...until it reaches the destination</w:t>
-      </w:r>
-    </w:p>
-    <w:p>
-      <w:r>
-        <w:tab/>
-      </w:r>
-    </w:p>
-    <w:p>
-      <w:r>
-        <w:rPr>
-          <w:b/>
-        </w:rPr>
-        <w:t xml:space="preserve">ARPANET </w:t>
-      </w:r>
-      <w:r>
-        <w:t xml:space="preserve">(Advanced Research Project Agency </w:t>
-      </w:r>
-      <w:proofErr w:type="spellStart"/>
-      <w:r>
-        <w:t>NETwork</w:t>
-      </w:r>
-      <w:proofErr w:type="spellEnd"/>
-      <w:r>
-        <w:t>) --&gt; 4 computers communicate</w:t>
-      </w:r>
-    </w:p>
-    <w:p>
-      <w:pPr>
-        <w:rPr>
-          <w:b/>
-        </w:rPr>
-      </w:pPr>
-      <w:r>
-        <w:rPr>
-          <w:b/>
-        </w:rPr>
-        <w:t>First popular app --&gt; email - 1972</w:t>
-      </w:r>
-    </w:p>
-    <w:p/>
-    <w:p>
-      <w:r>
-        <w:rPr>
-          <w:b/>
-        </w:rPr>
-        <w:t>World Wide Web</w:t>
-      </w:r>
-      <w:r>
-        <w:t xml:space="preserve"> </w:t>
-      </w:r>
-      <w:r>
-        <w:tab/>
-        <w:t>- information system that uses Hypertext links</w:t>
-      </w:r>
-    </w:p>
-    <w:p>
-      <w:r>
-        <w:tab/>
-        <w:t xml:space="preserve">       </w:t>
-      </w:r>
-      <w:r>
-        <w:tab/>
-      </w:r>
-      <w:r>
-        <w:tab/>
-        <w:t>- information system on the internet</w:t>
-      </w:r>
-    </w:p>
-    <w:p>
-      <w:r>
-        <w:tab/>
-        <w:t xml:space="preserve">    </w:t>
-      </w:r>
-      <w:r>
-        <w:tab/>
-        <w:t xml:space="preserve"> </w:t>
-      </w:r>
-      <w:r>
-        <w:tab/>
-        <w:t>- allows documents to be connected to other documents  by hyperlinks</w:t>
-      </w:r>
-    </w:p>
-    <w:p>
-      <w:pPr>
-        <w:ind w:left="1440" w:firstLine="720"/>
-      </w:pPr>
-      <w:r>
-        <w:t>- was created for researchers and scientist to share their findings and research</w:t>
-      </w:r>
-    </w:p>
-    <w:p>
-      <w:r>
-        <w:tab/>
-        <w:t xml:space="preserve">       </w:t>
-      </w:r>
-      <w:r>
-        <w:tab/>
-      </w:r>
-      <w:r>
-        <w:tab/>
-        <w:t>- back then it is more textual</w:t>
-      </w:r>
-    </w:p>
-    <w:p/>
-    <w:p>
-      <w:r>
-        <w:rPr>
-          <w:b/>
-        </w:rPr>
-        <w:t xml:space="preserve">Wide Area Information Service (WAIS) </w:t>
-      </w:r>
-      <w:r>
-        <w:rPr>
-          <w:b/>
-        </w:rPr>
-        <w:t xml:space="preserve"> </w:t>
-      </w:r>
-      <w:r>
-        <w:t>- multiple server locations</w:t>
-      </w:r>
-    </w:p>
-    <w:p>
-      <w:r>
-        <w:tab/>
-      </w:r>
-      <w:r>
-        <w:tab/>
-      </w:r>
-      <w:r>
-        <w:tab/>
-      </w:r>
-      <w:r>
-        <w:tab/>
-        <w:t xml:space="preserve">    </w:t>
-      </w:r>
-      <w:r>
-        <w:tab/>
-        <w:t xml:space="preserve"> - early information service</w:t>
-      </w:r>
-    </w:p>
-    <w:p/>
-    <w:p>
-      <w:r>
-        <w:rPr>
-          <w:b/>
-        </w:rPr>
-        <w:t>Gopher (protocol)</w:t>
-      </w:r>
-      <w:r>
-        <w:t xml:space="preserve"> - application layer protocol</w:t>
-      </w:r>
-    </w:p>
-    <w:p>
-      <w:r>
-        <w:tab/>
-      </w:r>
-      <w:r>
-        <w:tab/>
-        <w:t xml:space="preserve">     - similar to WAIS</w:t>
-      </w:r>
-    </w:p>
-    <w:p>
-      <w:r>
-        <w:tab/>
-      </w:r>
-      <w:r>
-        <w:tab/>
-        <w:t xml:space="preserve">     - hierarchical in nature</w:t>
-      </w:r>
-    </w:p>
-    <w:p>
-      <w:r>
-        <w:tab/>
-      </w:r>
-      <w:r>
-        <w:tab/>
-        <w:t xml:space="preserve">     - </w:t>
-      </w:r>
-      <w:proofErr w:type="spellStart"/>
-      <w:r>
-        <w:t>distibuting</w:t>
-      </w:r>
-      <w:proofErr w:type="spellEnd"/>
-      <w:r>
-        <w:t xml:space="preserve">, </w:t>
-      </w:r>
-      <w:proofErr w:type="spellStart"/>
-      <w:r>
-        <w:t>seraching</w:t>
-      </w:r>
-      <w:proofErr w:type="spellEnd"/>
-      <w:r>
-        <w:t>, retrieving</w:t>
-      </w:r>
-    </w:p>
-    <w:p>
-      <w:r>
-        <w:tab/>
-      </w:r>
-      <w:r>
-        <w:tab/>
-        <w:t xml:space="preserve">     - a TCP/IP application layer protocol designed for distributing searches and retrieving documents over the internet</w:t>
-      </w:r>
-    </w:p>
-    <w:p/>
-    <w:p>
-      <w:r>
-        <w:rPr>
-          <w:b/>
-        </w:rPr>
-        <w:t xml:space="preserve">USETNET </w:t>
-      </w:r>
-      <w:r>
-        <w:t>- worldwide distributed discussion system</w:t>
-      </w:r>
-    </w:p>
-    <w:p>
-      <w:r>
-        <w:tab/>
-        <w:t xml:space="preserve">   - similar to discussion groups</w:t>
-      </w:r>
-    </w:p>
-    <w:p>
-      <w:r>
-        <w:rPr>
-          <w:b/>
-        </w:rPr>
-        <w:t>Semantic Web</w:t>
-      </w:r>
-      <w:r>
-        <w:t xml:space="preserve"> – analyzes the meaning of the searches.</w:t>
-      </w:r>
-    </w:p>
-    <w:p/>
-    <w:p>
-      <w:pPr>
-        <w:rPr>
-          <w:b/>
-        </w:rPr>
-      </w:pPr>
-      <w:r>
-        <w:rPr>
-          <w:b/>
-        </w:rPr>
-        <w:t xml:space="preserve">1989 (Sir Tim </w:t>
-      </w:r>
-      <w:r>
-        <w:rPr>
-          <w:b/>
-        </w:rPr>
-        <w:t>Berners</w:t>
-      </w:r>
-      <w:r>
-        <w:rPr>
-          <w:b/>
-        </w:rPr>
-        <w:t>-Lee) --&gt; HTTP, HTML, URL</w:t>
-      </w:r>
-    </w:p>
-    <w:p/>
-    <w:p>
-      <w:r>
-        <w:t xml:space="preserve">HTML </w:t>
-      </w:r>
-      <w:r>
-        <w:t>–</w:t>
-      </w:r>
-      <w:r>
-        <w:t xml:space="preserve"> </w:t>
-      </w:r>
-      <w:proofErr w:type="spellStart"/>
-      <w:r>
-        <w:t>HyperText</w:t>
-      </w:r>
-      <w:proofErr w:type="spellEnd"/>
-      <w:r>
-        <w:t xml:space="preserve"> Markup </w:t>
-      </w:r>
-      <w:proofErr w:type="spellStart"/>
-      <w:r>
-        <w:t>Languge</w:t>
-      </w:r>
-      <w:proofErr w:type="spellEnd"/>
+        <w:t>HyperText Markup Languge</w:t>
+      </w:r>
     </w:p>
     <w:p>
       <w:r>
@@ -1032,13 +901,8 @@
         <w:t>ext</w:t>
       </w:r>
       <w:r>
-        <w:t xml:space="preserve">/transfer </w:t>
-      </w:r>
-      <w:proofErr w:type="spellStart"/>
-      <w:r>
-        <w:t>codings</w:t>
-      </w:r>
-      <w:proofErr w:type="spellEnd"/>
+        <w:t>/transfer codings</w:t>
+      </w:r>
     </w:p>
     <w:p>
       <w:pPr>
@@ -1097,13 +961,8 @@
         </w:numPr>
       </w:pPr>
       <w:r>
-        <w:t>Authentication/</w:t>
-      </w:r>
-      <w:proofErr w:type="spellStart"/>
-      <w:r>
-        <w:t>autorization</w:t>
-      </w:r>
-      <w:proofErr w:type="spellEnd"/>
+        <w:t>Authentication/autorization</w:t>
+      </w:r>
     </w:p>
     <w:p>
       <w:r>
@@ -1399,15 +1258,7 @@
         </w:numPr>
       </w:pPr>
       <w:r>
-        <w:t xml:space="preserve">HTTP 1.1 </w:t>
-      </w:r>
-      <w:proofErr w:type="spellStart"/>
-      <w:r>
-        <w:t>requres</w:t>
-      </w:r>
-      <w:proofErr w:type="spellEnd"/>
-      <w:r>
-        <w:t xml:space="preserve"> at least the host request header to be provided</w:t>
+        <w:t>HTTP 1.1 requres at least the host request header to be provided</w:t>
       </w:r>
     </w:p>
     <w:p>
@@ -1776,13 +1627,8 @@
           <w:numId w:val="19"/>
         </w:numPr>
       </w:pPr>
-      <w:proofErr w:type="spellStart"/>
-      <w:r>
-        <w:t>Idempoted</w:t>
-      </w:r>
-      <w:proofErr w:type="spellEnd"/>
-      <w:r>
-        <w:t xml:space="preserve"> methods</w:t>
+      <w:r>
+        <w:t>Idempoted methods</w:t>
       </w:r>
     </w:p>
     <w:p>
@@ -1793,13 +1639,8 @@
           <w:numId w:val="19"/>
         </w:numPr>
       </w:pPr>
-      <w:proofErr w:type="spellStart"/>
-      <w:r>
-        <w:t>Repeatedf</w:t>
-      </w:r>
-      <w:proofErr w:type="spellEnd"/>
-      <w:r>
-        <w:t xml:space="preserve"> execution, same result</w:t>
+      <w:r>
+        <w:t>Repeatedf execution, same result</w:t>
       </w:r>
     </w:p>
     <w:p>
@@ -1846,21 +1687,8 @@
           <w:numId w:val="19"/>
         </w:numPr>
       </w:pPr>
-      <w:proofErr w:type="spellStart"/>
-      <w:r>
-        <w:t>Propfind</w:t>
-      </w:r>
-      <w:proofErr w:type="spellEnd"/>
-      <w:r>
-        <w:t xml:space="preserve">, </w:t>
-      </w:r>
-      <w:proofErr w:type="spellStart"/>
-      <w:r>
-        <w:t>proppicthc,mkcol,copy,move,lock,unlock</w:t>
-      </w:r>
-      <w:proofErr w:type="spellEnd"/>
-      <w:r>
-        <w:t>.</w:t>
+      <w:r>
+        <w:t>Propfind, proppicthc,mkcol,copy,move,lock,unlock.</w:t>
       </w:r>
     </w:p>
     <w:p/>
@@ -2093,37 +1921,12 @@
         </w:rPr>
         <w:t xml:space="preserve"> </w:t>
       </w:r>
-      <w:proofErr w:type="spellStart"/>
       <w:r>
         <w:rPr>
           <w:rFonts w:eastAsia="Times New Roman" w:cs="Courier New"/>
           <w:color w:val="000000"/>
         </w:rPr>
-        <w:t>tue</w:t>
-      </w:r>
-      <w:proofErr w:type="spellEnd"/>
-      <w:r>
-        <w:rPr>
-          <w:rFonts w:eastAsia="Times New Roman" w:cs="Courier New"/>
-          <w:color w:val="000000"/>
-        </w:rPr>
-        <w:t xml:space="preserve">, </w:t>
-      </w:r>
-      <w:proofErr w:type="spellStart"/>
-      <w:r>
-        <w:rPr>
-          <w:rFonts w:eastAsia="Times New Roman" w:cs="Courier New"/>
-          <w:color w:val="000000"/>
-        </w:rPr>
-        <w:t>nov</w:t>
-      </w:r>
-      <w:proofErr w:type="spellEnd"/>
-      <w:r>
-        <w:rPr>
-          <w:rFonts w:eastAsia="Times New Roman" w:cs="Courier New"/>
-          <w:color w:val="000000"/>
-        </w:rPr>
-        <w:t xml:space="preserve"> 1, 1001</w:t>
+        <w:t>tue, nov 1, 1001</w:t>
       </w:r>
     </w:p>
     <w:p>
@@ -2445,12 +2248,8 @@
       </w:r>
       <w:r>
         <w:tab/>
-      </w:r>
-      <w:proofErr w:type="spellStart"/>
-      <w:r>
         <w:t>gzip</w:t>
       </w:r>
-      <w:proofErr w:type="spellEnd"/>
     </w:p>
     <w:p>
       <w:pPr>
@@ -2467,12 +2266,8 @@
       </w:r>
       <w:r>
         <w:tab/>
-      </w:r>
-      <w:proofErr w:type="spellStart"/>
-      <w:r>
         <w:t>en,fil</w:t>
       </w:r>
-      <w:proofErr w:type="spellEnd"/>
     </w:p>
     <w:p>
       <w:pPr>
@@ -2528,12 +2323,8 @@
       </w:r>
       <w:r>
         <w:tab/>
-      </w:r>
-      <w:proofErr w:type="spellStart"/>
-      <w:r>
         <w:t>etag</w:t>
       </w:r>
-      <w:proofErr w:type="spellEnd"/>
     </w:p>
     <w:p>
       <w:pPr>
@@ -2561,12 +2352,8 @@
       </w:r>
       <w:r>
         <w:tab/>
-      </w:r>
-      <w:proofErr w:type="spellStart"/>
-      <w:r>
         <w:t>etag+date</w:t>
       </w:r>
-      <w:proofErr w:type="spellEnd"/>
     </w:p>
     <w:p>
       <w:pPr>
@@ -2750,11 +2537,9 @@
           <w:numId w:val="19"/>
         </w:numPr>
       </w:pPr>
-      <w:proofErr w:type="spellStart"/>
       <w:r>
         <w:t>Etag</w:t>
       </w:r>
-      <w:proofErr w:type="spellEnd"/>
     </w:p>
     <w:p>
       <w:pPr>
@@ -2859,33 +2644,12 @@
         <w:t>Vary</w:t>
       </w:r>
       <w:r>
-        <w:t>(</w:t>
-      </w:r>
-      <w:proofErr w:type="spellStart"/>
-      <w:r>
-        <w:t>depende</w:t>
-      </w:r>
-      <w:proofErr w:type="spellEnd"/>
-      <w:r>
-        <w:t xml:space="preserve"> </w:t>
-      </w:r>
-      <w:proofErr w:type="spellStart"/>
-      <w:r>
-        <w:t>sa</w:t>
-      </w:r>
-      <w:proofErr w:type="spellEnd"/>
-      <w:r>
-        <w:t xml:space="preserve"> request)</w:t>
-      </w:r>
-      <w:r>
-        <w:tab/>
-        <w:t>Accept-Language, Accept-</w:t>
-      </w:r>
-      <w:proofErr w:type="spellStart"/>
-      <w:r>
-        <w:t>Enconding</w:t>
-      </w:r>
-      <w:proofErr w:type="spellEnd"/>
+        <w:t>(depende sa request)</w:t>
+      </w:r>
+      <w:r>
+        <w:tab/>
+        <w:t>Accept-Language, Accept-Enconding</w:t>
+      </w:r>
     </w:p>
     <w:p>
       <w:pPr>
@@ -2967,12 +2731,8 @@
       </w:r>
       <w:r>
         <w:tab/>
-      </w:r>
-      <w:proofErr w:type="spellStart"/>
-      <w:r>
         <w:t>gzip</w:t>
       </w:r>
-      <w:proofErr w:type="spellEnd"/>
     </w:p>
     <w:p>
       <w:pPr>
@@ -2990,13 +2750,8 @@
       </w:r>
       <w:r>
         <w:tab/>
-        <w:t xml:space="preserve">fil, </w:t>
-      </w:r>
-      <w:proofErr w:type="spellStart"/>
-      <w:r>
-        <w:t>en</w:t>
-      </w:r>
-      <w:proofErr w:type="spellEnd"/>
+        <w:t>fil, en</w:t>
+      </w:r>
     </w:p>
     <w:p>
       <w:pPr>
@@ -3055,30 +2810,7 @@
       </w:r>
       <w:r>
         <w:tab/>
-      </w:r>
-      <w:proofErr w:type="spellStart"/>
-      <w:r>
-        <w:t>parang</w:t>
-      </w:r>
-      <w:proofErr w:type="spellEnd"/>
-      <w:r>
-        <w:t xml:space="preserve"> </w:t>
-      </w:r>
-      <w:proofErr w:type="spellStart"/>
-      <w:r>
-        <w:t>etag</w:t>
-      </w:r>
-      <w:proofErr w:type="spellEnd"/>
-      <w:r>
-        <w:t xml:space="preserve"> </w:t>
-      </w:r>
-      <w:proofErr w:type="spellStart"/>
-      <w:r>
-        <w:t>yung</w:t>
-      </w:r>
-      <w:proofErr w:type="spellEnd"/>
-      <w:r>
-        <w:t xml:space="preserve"> syntax</w:t>
+        <w:t>parang etag yung syntax</w:t>
       </w:r>
       <w:r>
         <w:tab/>
@@ -3102,31 +2834,7 @@
         <w:t>Content Range</w:t>
       </w:r>
       <w:r>
-        <w:t>(</w:t>
-      </w:r>
-      <w:proofErr w:type="spellStart"/>
-      <w:r>
-        <w:t>depende</w:t>
-      </w:r>
-      <w:proofErr w:type="spellEnd"/>
-      <w:r>
-        <w:t xml:space="preserve"> </w:t>
-      </w:r>
-      <w:proofErr w:type="spellStart"/>
-      <w:r>
-        <w:t>sa</w:t>
-      </w:r>
-      <w:proofErr w:type="spellEnd"/>
-      <w:r>
-        <w:t xml:space="preserve"> gusto </w:t>
-      </w:r>
-      <w:proofErr w:type="spellStart"/>
-      <w:r>
-        <w:t>mong</w:t>
-      </w:r>
-      <w:proofErr w:type="spellEnd"/>
-      <w:r>
-        <w:t xml:space="preserve"> range)</w:t>
+        <w:t>(depende sa gusto mong range)</w:t>
       </w:r>
       <w:r>
         <w:tab/>
@@ -3757,23 +3465,7 @@
     <w:p>
       <w:r>
         <w:tab/>
-        <w:t xml:space="preserve">There are many theories and claims about the origin of the internet. One of the theories said that the very first packet switching exchange was on October 29, 1969 of the ARPANET which led by professor Leonard </w:t>
-      </w:r>
-      <w:proofErr w:type="spellStart"/>
-      <w:r>
-        <w:t>Kleinrock</w:t>
-      </w:r>
-      <w:proofErr w:type="spellEnd"/>
-      <w:r>
-        <w:t xml:space="preserve">. It was said that there are 4 computers that were linked together in different places. The Second theory was creation of the TCP/IP which is a backbone protocol that was developed by Vinton Cerf and other members of a networking group in 1970’s in California. It was developed to solve problems of ARPANET on the linking of computers. This theory states that the beginning of the internet was the meeting and development of the TCP and the discussion of the problems about the interconnecting multiple packet networks. The third theory was originated to the origins of Telco. Kim </w:t>
-      </w:r>
-      <w:proofErr w:type="spellStart"/>
-      <w:r>
-        <w:t>Veltman</w:t>
-      </w:r>
-      <w:proofErr w:type="spellEnd"/>
-      <w:r>
-        <w:t xml:space="preserve"> said that the very first digital transmission and switching was made by the AT&amp;T Bell Labs in 1962 (nethistory.info, 2004). There are many more claims of theories on the origin of the Internet and it is still on examination.</w:t>
+        <w:t>There are many theories and claims about the origin of the internet. One of the theories said that the very first packet switching exchange was on October 29, 1969 of the ARPANET which led by professor Leonard Kleinrock. It was said that there are 4 computers that were linked together in different places. The Second theory was creation of the TCP/IP which is a backbone protocol that was developed by Vinton Cerf and other members of a networking group in 1970’s in California. It was developed to solve problems of ARPANET on the linking of computers. This theory states that the beginning of the internet was the meeting and development of the TCP and the discussion of the problems about the interconnecting multiple packet networks. The third theory was originated to the origins of Telco. Kim Veltman said that the very first digital transmission and switching was made by the AT&amp;T Bell Labs in 1962 (nethistory.info, 2004). There are many more claims of theories on the origin of the Internet and it is still on examination.</w:t>
       </w:r>
     </w:p>
     <w:p>
@@ -3792,37 +3484,13 @@
     <w:p>
       <w:r>
         <w:tab/>
-        <w:t xml:space="preserve">The World Wide Web is a global information medium on the internet that allows documents to be connected to the other documents by linking hyperlinks and identified using Uniform Resource Locator. Hypertext was influenced by the </w:t>
-      </w:r>
-      <w:proofErr w:type="spellStart"/>
-      <w:r>
-        <w:t>Memex</w:t>
-      </w:r>
-      <w:proofErr w:type="spellEnd"/>
-      <w:r>
-        <w:t xml:space="preserve"> of </w:t>
-      </w:r>
-      <w:proofErr w:type="spellStart"/>
-      <w:r>
-        <w:t>Vannevar</w:t>
-      </w:r>
-      <w:proofErr w:type="spellEnd"/>
-      <w:r>
-        <w:t xml:space="preserve"> Bush, Markup Language of IBM and the Project Xanadu of Ted Nelson. The World Wide Web uses protocols; Hypertext Markup Language (HTML), Hypertext Transfer Protocol (HTTP) and Uniform Resource Locator (URL). The Web is unidirectional which making someone link to another sources without action by the source. </w:t>
-      </w:r>
-    </w:p>
-    <w:p>
-      <w:r>
-        <w:tab/>
-        <w:t xml:space="preserve">Tim Berners Lee was working in CERN with the project named ‘Enrique.’ It was him who created the WWW on 1989 in Switzerland. Availability of web server software and browser on 1991. CERN declared on April 30, 1993 that the web is free to everyone. World Wide Web Consortium was founded by Tim Berners Lee to administer the improvement of the web. Another mentionable man, Robert </w:t>
-      </w:r>
-      <w:proofErr w:type="spellStart"/>
-      <w:r>
-        <w:t>Cailliau</w:t>
-      </w:r>
-      <w:proofErr w:type="spellEnd"/>
-      <w:r>
-        <w:t xml:space="preserve"> makes a great impact on the creation of the web. It was very popular for billions people and access it for fact-finding. Many search engines such as Yahoo and Google takes in action, as well as commercial sites like Amazon. </w:t>
+        <w:t xml:space="preserve">The World Wide Web is a global information medium on the internet that allows documents to be connected to the other documents by linking hyperlinks and identified using Uniform Resource Locator. Hypertext was influenced by the Memex of Vannevar Bush, Markup Language of IBM and the Project Xanadu of Ted Nelson. The World Wide Web uses protocols; Hypertext Markup Language (HTML), Hypertext Transfer Protocol (HTTP) and Uniform Resource Locator (URL). The Web is unidirectional which making someone link to another sources without action by the source. </w:t>
+      </w:r>
+    </w:p>
+    <w:p>
+      <w:r>
+        <w:tab/>
+        <w:t xml:space="preserve">Tim Berners Lee was working in CERN with the project named ‘Enrique.’ It was him who created the WWW on 1989 in Switzerland. Availability of web server software and browser on 1991. CERN declared on April 30, 1993 that the web is free to everyone. World Wide Web Consortium was founded by Tim Berners Lee to administer the improvement of the web. Another mentionable man, Robert Cailliau makes a great impact on the creation of the web. It was very popular for billions people and access it for fact-finding. Many search engines such as Yahoo and Google takes in action, as well as commercial sites like Amazon. </w:t>
       </w:r>
     </w:p>
     <w:p>
@@ -3836,12 +3504,7 @@
         <w:t xml:space="preserve">Reference: </w:t>
       </w:r>
       <w:r>
-        <w:t>http://www.nethistory.info/History%20of%20the%20Interne</w:t>
-      </w:r>
-      <w:bookmarkStart w:id="0" w:name="_GoBack"/>
-      <w:bookmarkEnd w:id="0"/>
-      <w:r>
-        <w:t>t/web.html</w:t>
+        <w:t>http://www.nethistory.info/History%20of%20the%20Internet/web.html</w:t>
       </w:r>
     </w:p>
     <w:p/>
@@ -3907,25 +3570,47 @@
           <w:lang w:val="en-PH" w:eastAsia="en-PH"/>
         </w:rPr>
         <w:tab/>
-        <w:t xml:space="preserve">According to </w:t>
-      </w:r>
-      <w:proofErr w:type="spellStart"/>
+        <w:t xml:space="preserve">According to LifeWire, “The term World Wide Web (WWW) refers to the collection of public Web sites connected to the Internet worldwide, together with the client devices such as computers and cellphones that access its content. For many years it has become known simply as the Web”. </w:t>
+      </w:r>
+    </w:p>
+    <w:p>
+      <w:pPr>
+        <w:spacing w:after="0" w:line="240" w:lineRule="auto"/>
+        <w:jc w:val="both"/>
+        <w:rPr>
+          <w:rFonts w:ascii="Times New Roman" w:eastAsia="Times New Roman" w:hAnsi="Times New Roman" w:cs="Times New Roman"/>
+          <w:sz w:val="24"/>
+          <w:szCs w:val="24"/>
+          <w:lang w:val="en-PH" w:eastAsia="en-PH"/>
+        </w:rPr>
+      </w:pPr>
       <w:r>
         <w:rPr>
           <w:rFonts w:ascii="Arial" w:eastAsia="Times New Roman" w:hAnsi="Arial" w:cs="Arial"/>
           <w:color w:val="000000"/>
           <w:lang w:val="en-PH" w:eastAsia="en-PH"/>
         </w:rPr>
-        <w:t>LifeWire</w:t>
-      </w:r>
-      <w:proofErr w:type="spellEnd"/>
+        <w:tab/>
+      </w:r>
+    </w:p>
+    <w:p>
+      <w:pPr>
+        <w:spacing w:after="0" w:line="240" w:lineRule="auto"/>
+        <w:jc w:val="both"/>
+        <w:rPr>
+          <w:rFonts w:ascii="Times New Roman" w:eastAsia="Times New Roman" w:hAnsi="Times New Roman" w:cs="Times New Roman"/>
+          <w:sz w:val="24"/>
+          <w:szCs w:val="24"/>
+          <w:lang w:val="en-PH" w:eastAsia="en-PH"/>
+        </w:rPr>
+      </w:pPr>
       <w:r>
         <w:rPr>
           <w:rFonts w:ascii="Arial" w:eastAsia="Times New Roman" w:hAnsi="Arial" w:cs="Arial"/>
           <w:color w:val="000000"/>
           <w:lang w:val="en-PH" w:eastAsia="en-PH"/>
         </w:rPr>
-        <w:t xml:space="preserve">, “The term World Wide Web (WWW) refers to the collection of public Web sites connected to the Internet worldwide, together with the client devices such as computers and cellphones that access its content. For many years it has become known simply as the Web”. </w:t>
+        <w:t xml:space="preserve">Reference: </w:t>
       </w:r>
     </w:p>
     <w:p>
@@ -3945,65 +3630,7 @@
           <w:color w:val="000000"/>
           <w:lang w:val="en-PH" w:eastAsia="en-PH"/>
         </w:rPr>
-        <w:tab/>
-      </w:r>
-    </w:p>
-    <w:p>
-      <w:pPr>
-        <w:spacing w:after="0" w:line="240" w:lineRule="auto"/>
-        <w:jc w:val="both"/>
-        <w:rPr>
-          <w:rFonts w:ascii="Times New Roman" w:eastAsia="Times New Roman" w:hAnsi="Times New Roman" w:cs="Times New Roman"/>
-          <w:sz w:val="24"/>
-          <w:szCs w:val="24"/>
-          <w:lang w:val="en-PH" w:eastAsia="en-PH"/>
-        </w:rPr>
-      </w:pPr>
-      <w:r>
-        <w:rPr>
-          <w:rFonts w:ascii="Arial" w:eastAsia="Times New Roman" w:hAnsi="Arial" w:cs="Arial"/>
-          <w:color w:val="000000"/>
-          <w:lang w:val="en-PH" w:eastAsia="en-PH"/>
-        </w:rPr>
-        <w:t xml:space="preserve">Reference: </w:t>
-      </w:r>
-    </w:p>
-    <w:p>
-      <w:pPr>
-        <w:spacing w:after="0" w:line="240" w:lineRule="auto"/>
-        <w:jc w:val="both"/>
-        <w:rPr>
-          <w:rFonts w:ascii="Times New Roman" w:eastAsia="Times New Roman" w:hAnsi="Times New Roman" w:cs="Times New Roman"/>
-          <w:sz w:val="24"/>
-          <w:szCs w:val="24"/>
-          <w:lang w:val="en-PH" w:eastAsia="en-PH"/>
-        </w:rPr>
-      </w:pPr>
-      <w:r>
-        <w:rPr>
-          <w:rFonts w:ascii="Arial" w:eastAsia="Times New Roman" w:hAnsi="Arial" w:cs="Arial"/>
-          <w:color w:val="000000"/>
-          <w:lang w:val="en-PH" w:eastAsia="en-PH"/>
-        </w:rPr>
-        <w:t>Mitchell, B. (</w:t>
-      </w:r>
-      <w:proofErr w:type="spellStart"/>
-      <w:r>
-        <w:rPr>
-          <w:rFonts w:ascii="Arial" w:eastAsia="Times New Roman" w:hAnsi="Arial" w:cs="Arial"/>
-          <w:color w:val="000000"/>
-          <w:lang w:val="en-PH" w:eastAsia="en-PH"/>
-        </w:rPr>
-        <w:t>n.d.</w:t>
-      </w:r>
-      <w:proofErr w:type="spellEnd"/>
-      <w:r>
-        <w:rPr>
-          <w:rFonts w:ascii="Arial" w:eastAsia="Times New Roman" w:hAnsi="Arial" w:cs="Arial"/>
-          <w:color w:val="000000"/>
-          <w:lang w:val="en-PH" w:eastAsia="en-PH"/>
-        </w:rPr>
-        <w:t xml:space="preserve">). The World Wide Web is not the Internet. Retrieved from </w:t>
+        <w:t xml:space="preserve">Mitchell, B. (n.d.). The World Wide Web is not the Internet. Retrieved from </w:t>
       </w:r>
     </w:p>
     <w:p>
@@ -4087,9 +3714,20 @@
           <w:shd w:val="clear" w:color="auto" w:fill="FFFFFF"/>
           <w:lang w:val="en-PH" w:eastAsia="en-PH"/>
         </w:rPr>
-        <w:t xml:space="preserve">European Particle Physics Laboratory and scientist goes there and uses its accelerators but Sir Tim noticed something that they were having a hard time to share information with each </w:t>
-      </w:r>
-      <w:proofErr w:type="spellStart"/>
+        <w:t>European Particle Physics Laboratory and scientist goes there and uses its accelerators but Sir Tim noticed something that they were having a hard time to share information with each other.Therefore, Sir Tim created a solution that he thought it can solved the problem. And by the use of the internet many computer were connected together and Berners-Lee thought he can use it to share information with the use of hypertext.</w:t>
+      </w:r>
+    </w:p>
+    <w:p>
+      <w:pPr>
+        <w:spacing w:after="0" w:line="240" w:lineRule="auto"/>
+        <w:jc w:val="both"/>
+        <w:rPr>
+          <w:rFonts w:ascii="Times New Roman" w:eastAsia="Times New Roman" w:hAnsi="Times New Roman" w:cs="Times New Roman"/>
+          <w:sz w:val="24"/>
+          <w:szCs w:val="24"/>
+          <w:lang w:val="en-PH" w:eastAsia="en-PH"/>
+        </w:rPr>
+      </w:pPr>
       <w:r>
         <w:rPr>
           <w:rFonts w:ascii="Trebuchet MS" w:eastAsia="Times New Roman" w:hAnsi="Trebuchet MS" w:cs="Times New Roman"/>
@@ -4097,9 +3735,22 @@
           <w:shd w:val="clear" w:color="auto" w:fill="FFFFFF"/>
           <w:lang w:val="en-PH" w:eastAsia="en-PH"/>
         </w:rPr>
-        <w:t>other.Therefore</w:t>
-      </w:r>
-      <w:proofErr w:type="spellEnd"/>
+        <w:lastRenderedPageBreak/>
+        <w:tab/>
+        <w:t>In 1989, Berners-Lee has his proposal titled “Information Management: A Proposal”. At first his initial proposal was not accepted and at that time his boss was Mike Sendall and he noted at the cover “Vague but exciting”.Even web is not an official project of CERN, Mike given Berners-Lee time to work on it in 1990 and Berners-Lee began to work using a NeXT computer.</w:t>
+      </w:r>
+    </w:p>
+    <w:p>
+      <w:pPr>
+        <w:spacing w:after="0" w:line="240" w:lineRule="auto"/>
+        <w:jc w:val="both"/>
+        <w:rPr>
+          <w:rFonts w:ascii="Times New Roman" w:eastAsia="Times New Roman" w:hAnsi="Times New Roman" w:cs="Times New Roman"/>
+          <w:sz w:val="24"/>
+          <w:szCs w:val="24"/>
+          <w:lang w:val="en-PH" w:eastAsia="en-PH"/>
+        </w:rPr>
+      </w:pPr>
       <w:r>
         <w:rPr>
           <w:rFonts w:ascii="Trebuchet MS" w:eastAsia="Times New Roman" w:hAnsi="Trebuchet MS" w:cs="Times New Roman"/>
@@ -4107,192 +3758,8 @@
           <w:shd w:val="clear" w:color="auto" w:fill="FFFFFF"/>
           <w:lang w:val="en-PH" w:eastAsia="en-PH"/>
         </w:rPr>
-        <w:t>, Sir Tim created a solution that he thought it can solved the problem. And by the use of the internet many computer were connected together and Berners-Lee thought he can use it to share information with the use of hypertext.</w:t>
-      </w:r>
-    </w:p>
-    <w:p>
-      <w:pPr>
-        <w:spacing w:after="0" w:line="240" w:lineRule="auto"/>
-        <w:jc w:val="both"/>
-        <w:rPr>
-          <w:rFonts w:ascii="Times New Roman" w:eastAsia="Times New Roman" w:hAnsi="Times New Roman" w:cs="Times New Roman"/>
-          <w:sz w:val="24"/>
-          <w:szCs w:val="24"/>
-          <w:lang w:val="en-PH" w:eastAsia="en-PH"/>
-        </w:rPr>
-      </w:pPr>
-      <w:r>
-        <w:rPr>
-          <w:rFonts w:ascii="Trebuchet MS" w:eastAsia="Times New Roman" w:hAnsi="Trebuchet MS" w:cs="Times New Roman"/>
-          <w:color w:val="000000"/>
-          <w:shd w:val="clear" w:color="auto" w:fill="FFFFFF"/>
-          <w:lang w:val="en-PH" w:eastAsia="en-PH"/>
-        </w:rPr>
-        <w:lastRenderedPageBreak/>
-        <w:tab/>
-        <w:t xml:space="preserve">In 1989, Berners-Lee has his proposal titled “Information Management: A Proposal”. At first his initial proposal was not accepted and at that time his boss was Mike </w:t>
-      </w:r>
-      <w:proofErr w:type="spellStart"/>
-      <w:r>
-        <w:rPr>
-          <w:rFonts w:ascii="Trebuchet MS" w:eastAsia="Times New Roman" w:hAnsi="Trebuchet MS" w:cs="Times New Roman"/>
-          <w:color w:val="000000"/>
-          <w:shd w:val="clear" w:color="auto" w:fill="FFFFFF"/>
-          <w:lang w:val="en-PH" w:eastAsia="en-PH"/>
-        </w:rPr>
-        <w:t>Sendall</w:t>
-      </w:r>
-      <w:proofErr w:type="spellEnd"/>
-      <w:r>
-        <w:rPr>
-          <w:rFonts w:ascii="Trebuchet MS" w:eastAsia="Times New Roman" w:hAnsi="Trebuchet MS" w:cs="Times New Roman"/>
-          <w:color w:val="000000"/>
-          <w:shd w:val="clear" w:color="auto" w:fill="FFFFFF"/>
-          <w:lang w:val="en-PH" w:eastAsia="en-PH"/>
-        </w:rPr>
-        <w:t xml:space="preserve"> and he noted at the cover “Vague but </w:t>
-      </w:r>
-      <w:proofErr w:type="spellStart"/>
-      <w:r>
-        <w:rPr>
-          <w:rFonts w:ascii="Trebuchet MS" w:eastAsia="Times New Roman" w:hAnsi="Trebuchet MS" w:cs="Times New Roman"/>
-          <w:color w:val="000000"/>
-          <w:shd w:val="clear" w:color="auto" w:fill="FFFFFF"/>
-          <w:lang w:val="en-PH" w:eastAsia="en-PH"/>
-        </w:rPr>
-        <w:t>exciting”.Even</w:t>
-      </w:r>
-      <w:proofErr w:type="spellEnd"/>
-      <w:r>
-        <w:rPr>
-          <w:rFonts w:ascii="Trebuchet MS" w:eastAsia="Times New Roman" w:hAnsi="Trebuchet MS" w:cs="Times New Roman"/>
-          <w:color w:val="000000"/>
-          <w:shd w:val="clear" w:color="auto" w:fill="FFFFFF"/>
-          <w:lang w:val="en-PH" w:eastAsia="en-PH"/>
-        </w:rPr>
-        <w:t xml:space="preserve"> web is not an official project of CERN, Mike given Berners-Lee time to work on it in 1990 and Berners-Lee began to work using a NeXT computer.</w:t>
-      </w:r>
-    </w:p>
-    <w:p>
-      <w:pPr>
-        <w:spacing w:after="0" w:line="240" w:lineRule="auto"/>
-        <w:jc w:val="both"/>
-        <w:rPr>
-          <w:rFonts w:ascii="Times New Roman" w:eastAsia="Times New Roman" w:hAnsi="Times New Roman" w:cs="Times New Roman"/>
-          <w:sz w:val="24"/>
-          <w:szCs w:val="24"/>
-          <w:lang w:val="en-PH" w:eastAsia="en-PH"/>
-        </w:rPr>
-      </w:pPr>
-      <w:r>
-        <w:rPr>
-          <w:rFonts w:ascii="Trebuchet MS" w:eastAsia="Times New Roman" w:hAnsi="Trebuchet MS" w:cs="Times New Roman"/>
-          <w:color w:val="000000"/>
-          <w:shd w:val="clear" w:color="auto" w:fill="FFFFFF"/>
-          <w:lang w:val="en-PH" w:eastAsia="en-PH"/>
-        </w:rPr>
-        <w:tab/>
-        <w:t xml:space="preserve">In 1990, Berners-Lee written the three fundamental technologies that is still the basic or the foundation of the web which is HTML or </w:t>
-      </w:r>
-      <w:proofErr w:type="spellStart"/>
-      <w:r>
-        <w:rPr>
-          <w:rFonts w:ascii="Trebuchet MS" w:eastAsia="Times New Roman" w:hAnsi="Trebuchet MS" w:cs="Times New Roman"/>
-          <w:color w:val="000000"/>
-          <w:shd w:val="clear" w:color="auto" w:fill="FFFFFF"/>
-          <w:lang w:val="en-PH" w:eastAsia="en-PH"/>
-        </w:rPr>
-        <w:t>HyperText</w:t>
-      </w:r>
-      <w:proofErr w:type="spellEnd"/>
-      <w:r>
-        <w:rPr>
-          <w:rFonts w:ascii="Trebuchet MS" w:eastAsia="Times New Roman" w:hAnsi="Trebuchet MS" w:cs="Times New Roman"/>
-          <w:color w:val="000000"/>
-          <w:shd w:val="clear" w:color="auto" w:fill="FFFFFF"/>
-          <w:lang w:val="en-PH" w:eastAsia="en-PH"/>
-        </w:rPr>
-        <w:t xml:space="preserve"> Markup Protocol, URI or Uniform Resource Identifier and HTTP or </w:t>
-      </w:r>
-      <w:proofErr w:type="spellStart"/>
-      <w:r>
-        <w:rPr>
-          <w:rFonts w:ascii="Trebuchet MS" w:eastAsia="Times New Roman" w:hAnsi="Trebuchet MS" w:cs="Times New Roman"/>
-          <w:color w:val="000000"/>
-          <w:shd w:val="clear" w:color="auto" w:fill="FFFFFF"/>
-          <w:lang w:val="en-PH" w:eastAsia="en-PH"/>
-        </w:rPr>
-        <w:t>HyperText</w:t>
-      </w:r>
-      <w:proofErr w:type="spellEnd"/>
-      <w:r>
-        <w:rPr>
-          <w:rFonts w:ascii="Trebuchet MS" w:eastAsia="Times New Roman" w:hAnsi="Trebuchet MS" w:cs="Times New Roman"/>
-          <w:color w:val="000000"/>
-          <w:shd w:val="clear" w:color="auto" w:fill="FFFFFF"/>
-          <w:lang w:val="en-PH" w:eastAsia="en-PH"/>
-        </w:rPr>
-        <w:t xml:space="preserve"> Transfer Protocol. He also wrote the first web page editor/browser (“</w:t>
-      </w:r>
-      <w:proofErr w:type="spellStart"/>
-      <w:r>
-        <w:rPr>
-          <w:rFonts w:ascii="Trebuchet MS" w:eastAsia="Times New Roman" w:hAnsi="Trebuchet MS" w:cs="Times New Roman"/>
-          <w:color w:val="000000"/>
-          <w:shd w:val="clear" w:color="auto" w:fill="FFFFFF"/>
-          <w:lang w:val="en-PH" w:eastAsia="en-PH"/>
-        </w:rPr>
-        <w:t>WorldWideWeb.app</w:t>
-      </w:r>
-      <w:proofErr w:type="spellEnd"/>
-      <w:r>
-        <w:rPr>
-          <w:rFonts w:ascii="Trebuchet MS" w:eastAsia="Times New Roman" w:hAnsi="Trebuchet MS" w:cs="Times New Roman"/>
-          <w:color w:val="000000"/>
-          <w:shd w:val="clear" w:color="auto" w:fill="FFFFFF"/>
-          <w:lang w:val="en-PH" w:eastAsia="en-PH"/>
-        </w:rPr>
-        <w:t>”) and the first web server (“</w:t>
-      </w:r>
-      <w:proofErr w:type="spellStart"/>
-      <w:r>
-        <w:rPr>
-          <w:rFonts w:ascii="Trebuchet MS" w:eastAsia="Times New Roman" w:hAnsi="Trebuchet MS" w:cs="Times New Roman"/>
-          <w:color w:val="000000"/>
-          <w:shd w:val="clear" w:color="auto" w:fill="FFFFFF"/>
-          <w:lang w:val="en-PH" w:eastAsia="en-PH"/>
-        </w:rPr>
-        <w:t>httpd</w:t>
-      </w:r>
-      <w:proofErr w:type="spellEnd"/>
-      <w:r>
-        <w:rPr>
-          <w:rFonts w:ascii="Trebuchet MS" w:eastAsia="Times New Roman" w:hAnsi="Trebuchet MS" w:cs="Times New Roman"/>
-          <w:color w:val="000000"/>
-          <w:shd w:val="clear" w:color="auto" w:fill="FFFFFF"/>
-          <w:lang w:val="en-PH" w:eastAsia="en-PH"/>
-        </w:rPr>
-        <w:t xml:space="preserve">”) and by the end of the year, the first website was served on the open internet and in 1991 people outside the CERN were </w:t>
-      </w:r>
-      <w:proofErr w:type="gramStart"/>
-      <w:r>
-        <w:rPr>
-          <w:rFonts w:ascii="Trebuchet MS" w:eastAsia="Times New Roman" w:hAnsi="Trebuchet MS" w:cs="Times New Roman"/>
-          <w:color w:val="000000"/>
-          <w:shd w:val="clear" w:color="auto" w:fill="FFFFFF"/>
-          <w:lang w:val="en-PH" w:eastAsia="en-PH"/>
-        </w:rPr>
-        <w:t>invited  to</w:t>
-      </w:r>
-      <w:proofErr w:type="gramEnd"/>
-      <w:r>
-        <w:rPr>
-          <w:rFonts w:ascii="Trebuchet MS" w:eastAsia="Times New Roman" w:hAnsi="Trebuchet MS" w:cs="Times New Roman"/>
-          <w:color w:val="000000"/>
-          <w:shd w:val="clear" w:color="auto" w:fill="FFFFFF"/>
-          <w:lang w:val="en-PH" w:eastAsia="en-PH"/>
-        </w:rPr>
-        <w:t xml:space="preserve"> part the web community.</w:t>
+        <w:tab/>
+        <w:t>In 1990, Berners-Lee written the three fundamental technologies that is still the basic or the foundation of the web which is HTML or HyperText Markup Protocol, URI or Uniform Resource Identifier and HTTP or HyperText Transfer Protocol. He also wrote the first web page editor/browser (“WorldWideWeb.app”) and the first web server (“httpd”) and by the end of the year, the first website was served on the open internet and in 1991 people outside the CERN were invited  to part the web community.</w:t>
       </w:r>
     </w:p>
     <w:p>
@@ -4366,25 +3833,7 @@
           <w:color w:val="000000"/>
           <w:lang w:val="en-PH" w:eastAsia="en-PH"/>
         </w:rPr>
-        <w:t>History of the Web. (</w:t>
-      </w:r>
-      <w:proofErr w:type="spellStart"/>
-      <w:r>
-        <w:rPr>
-          <w:rFonts w:ascii="Arial" w:eastAsia="Times New Roman" w:hAnsi="Arial" w:cs="Arial"/>
-          <w:color w:val="000000"/>
-          <w:lang w:val="en-PH" w:eastAsia="en-PH"/>
-        </w:rPr>
-        <w:t>n.d.</w:t>
-      </w:r>
-      <w:proofErr w:type="spellEnd"/>
-      <w:r>
-        <w:rPr>
-          <w:rFonts w:ascii="Arial" w:eastAsia="Times New Roman" w:hAnsi="Arial" w:cs="Arial"/>
-          <w:color w:val="000000"/>
-          <w:lang w:val="en-PH" w:eastAsia="en-PH"/>
-        </w:rPr>
-        <w:t xml:space="preserve">). Retrieved from </w:t>
+        <w:t xml:space="preserve">History of the Web. (n.d.). Retrieved from </w:t>
       </w:r>
     </w:p>
     <w:p>
@@ -4663,25 +4112,7 @@
           <w:color w:val="000000"/>
           <w:lang w:val="en-PH" w:eastAsia="en-PH"/>
         </w:rPr>
-        <w:t>Image: Lesson 11. (</w:t>
-      </w:r>
-      <w:proofErr w:type="spellStart"/>
-      <w:r>
-        <w:rPr>
-          <w:rFonts w:ascii="Arial" w:eastAsia="Times New Roman" w:hAnsi="Arial" w:cs="Arial"/>
-          <w:color w:val="000000"/>
-          <w:lang w:val="en-PH" w:eastAsia="en-PH"/>
-        </w:rPr>
-        <w:t>n.d.</w:t>
-      </w:r>
-      <w:proofErr w:type="spellEnd"/>
-      <w:r>
-        <w:rPr>
-          <w:rFonts w:ascii="Arial" w:eastAsia="Times New Roman" w:hAnsi="Arial" w:cs="Arial"/>
-          <w:color w:val="000000"/>
-          <w:lang w:val="en-PH" w:eastAsia="en-PH"/>
-        </w:rPr>
-        <w:t xml:space="preserve">). Retrieved from </w:t>
+        <w:t xml:space="preserve">Image: Lesson 11. (n.d.). Retrieved from </w:t>
       </w:r>
     </w:p>
     <w:p>
@@ -4726,23 +4157,13 @@
           <w:lang w:val="en-PH" w:eastAsia="en-PH"/>
         </w:rPr>
       </w:pPr>
-      <w:proofErr w:type="spellStart"/>
       <w:r>
         <w:rPr>
           <w:rFonts w:ascii="Arial" w:eastAsia="Times New Roman" w:hAnsi="Arial" w:cs="Arial"/>
           <w:color w:val="000000"/>
           <w:lang w:val="en-PH" w:eastAsia="en-PH"/>
         </w:rPr>
-        <w:t>Christensson</w:t>
-      </w:r>
-      <w:proofErr w:type="spellEnd"/>
-      <w:r>
-        <w:rPr>
-          <w:rFonts w:ascii="Arial" w:eastAsia="Times New Roman" w:hAnsi="Arial" w:cs="Arial"/>
-          <w:color w:val="000000"/>
-          <w:lang w:val="en-PH" w:eastAsia="en-PH"/>
-        </w:rPr>
-        <w:t>, P. (2006). WAIS Definition. Retrieved from https://techterms.com</w:t>
+        <w:t>Christensson, P. (2006). WAIS Definition. Retrieved from https://techterms.com</w:t>
       </w:r>
     </w:p>
     <w:p>
@@ -4767,7 +4188,6 @@
           <w:lang w:val="en-PH" w:eastAsia="en-PH"/>
         </w:rPr>
       </w:pPr>
-      <w:proofErr w:type="gramStart"/>
       <w:r>
         <w:rPr>
           <w:rFonts w:ascii="Arial" w:eastAsia="Times New Roman" w:hAnsi="Arial" w:cs="Arial"/>
@@ -4776,9 +4196,162 @@
           <w:color w:val="000000"/>
           <w:lang w:val="en-PH" w:eastAsia="en-PH"/>
         </w:rPr>
-        <w:t>Gopher(</w:t>
-      </w:r>
-      <w:proofErr w:type="gramEnd"/>
+        <w:t>Gopher(protocol)</w:t>
+      </w:r>
+    </w:p>
+    <w:p>
+      <w:pPr>
+        <w:spacing w:after="0" w:line="240" w:lineRule="auto"/>
+        <w:ind w:left="720"/>
+        <w:jc w:val="both"/>
+        <w:rPr>
+          <w:rFonts w:ascii="Times New Roman" w:eastAsia="Times New Roman" w:hAnsi="Times New Roman" w:cs="Times New Roman"/>
+          <w:sz w:val="24"/>
+          <w:szCs w:val="24"/>
+          <w:lang w:val="en-PH" w:eastAsia="en-PH"/>
+        </w:rPr>
+      </w:pPr>
+      <w:r>
+        <w:rPr>
+          <w:rFonts w:ascii="Arial" w:eastAsia="Times New Roman" w:hAnsi="Arial" w:cs="Arial"/>
+          <w:color w:val="000000"/>
+          <w:lang w:val="en-PH" w:eastAsia="en-PH"/>
+        </w:rPr>
+        <w:t>It is designed as distributed document delivery system and while the documents is stored in many servers, its client software it shows to the users the hierarchy of items and directories like file system.</w:t>
+      </w:r>
+    </w:p>
+    <w:p>
+      <w:pPr>
+        <w:spacing w:after="0" w:line="240" w:lineRule="auto"/>
+        <w:rPr>
+          <w:rFonts w:ascii="Times New Roman" w:eastAsia="Times New Roman" w:hAnsi="Times New Roman" w:cs="Times New Roman"/>
+          <w:sz w:val="24"/>
+          <w:szCs w:val="24"/>
+          <w:lang w:val="en-PH" w:eastAsia="en-PH"/>
+        </w:rPr>
+      </w:pPr>
+    </w:p>
+    <w:p>
+      <w:pPr>
+        <w:spacing w:after="0" w:line="240" w:lineRule="auto"/>
+        <w:jc w:val="both"/>
+        <w:rPr>
+          <w:rFonts w:ascii="Times New Roman" w:eastAsia="Times New Roman" w:hAnsi="Times New Roman" w:cs="Times New Roman"/>
+          <w:sz w:val="24"/>
+          <w:szCs w:val="24"/>
+          <w:lang w:val="en-PH" w:eastAsia="en-PH"/>
+        </w:rPr>
+      </w:pPr>
+      <w:r>
+        <w:rPr>
+          <w:rFonts w:ascii="Arial" w:eastAsia="Times New Roman" w:hAnsi="Arial" w:cs="Arial"/>
+          <w:color w:val="000000"/>
+          <w:lang w:val="en-PH" w:eastAsia="en-PH"/>
+        </w:rPr>
+        <w:t>Reference</w:t>
+      </w:r>
+    </w:p>
+    <w:p>
+      <w:pPr>
+        <w:spacing w:after="0" w:line="240" w:lineRule="auto"/>
+        <w:rPr>
+          <w:rFonts w:ascii="Times New Roman" w:eastAsia="Times New Roman" w:hAnsi="Times New Roman" w:cs="Times New Roman"/>
+          <w:sz w:val="24"/>
+          <w:szCs w:val="24"/>
+          <w:lang w:val="en-PH" w:eastAsia="en-PH"/>
+        </w:rPr>
+      </w:pPr>
+      <w:r>
+        <w:rPr>
+          <w:rFonts w:ascii="Arial" w:eastAsia="Times New Roman" w:hAnsi="Arial" w:cs="Arial"/>
+          <w:color w:val="000000"/>
+          <w:lang w:val="en-PH" w:eastAsia="en-PH"/>
+        </w:rPr>
+        <w:t xml:space="preserve">RFC 1436 - The Internet Gopher Protocol (a distributed document search and retrieval </w:t>
+      </w:r>
+    </w:p>
+    <w:p>
+      <w:pPr>
+        <w:spacing w:after="0" w:line="240" w:lineRule="auto"/>
+        <w:ind w:firstLine="720"/>
+        <w:rPr>
+          <w:rFonts w:ascii="Times New Roman" w:eastAsia="Times New Roman" w:hAnsi="Times New Roman" w:cs="Times New Roman"/>
+          <w:sz w:val="24"/>
+          <w:szCs w:val="24"/>
+          <w:lang w:val="en-PH" w:eastAsia="en-PH"/>
+        </w:rPr>
+      </w:pPr>
+      <w:r>
+        <w:rPr>
+          <w:rFonts w:ascii="Arial" w:eastAsia="Times New Roman" w:hAnsi="Arial" w:cs="Arial"/>
+          <w:color w:val="000000"/>
+          <w:lang w:val="en-PH" w:eastAsia="en-PH"/>
+        </w:rPr>
+        <w:t>protocol). (n.d.). Retrieved from https://tools.ietf.org/search/rfc1436</w:t>
+      </w:r>
+    </w:p>
+    <w:p>
+      <w:pPr>
+        <w:spacing w:after="0" w:line="240" w:lineRule="auto"/>
+        <w:jc w:val="both"/>
+        <w:rPr>
+          <w:rFonts w:ascii="Times New Roman" w:eastAsia="Times New Roman" w:hAnsi="Times New Roman" w:cs="Times New Roman"/>
+          <w:sz w:val="24"/>
+          <w:szCs w:val="24"/>
+          <w:lang w:val="en-PH" w:eastAsia="en-PH"/>
+        </w:rPr>
+      </w:pPr>
+      <w:r>
+        <w:rPr>
+          <w:rFonts w:ascii="Arial" w:eastAsia="Times New Roman" w:hAnsi="Arial" w:cs="Arial"/>
+          <w:color w:val="000000"/>
+          <w:lang w:val="en-PH" w:eastAsia="en-PH"/>
+        </w:rPr>
+        <w:tab/>
+      </w:r>
+    </w:p>
+    <w:p>
+      <w:pPr>
+        <w:spacing w:after="0" w:line="240" w:lineRule="auto"/>
+        <w:jc w:val="both"/>
+        <w:rPr>
+          <w:rFonts w:ascii="Times New Roman" w:eastAsia="Times New Roman" w:hAnsi="Times New Roman" w:cs="Times New Roman"/>
+          <w:sz w:val="24"/>
+          <w:szCs w:val="24"/>
+          <w:lang w:val="en-PH" w:eastAsia="en-PH"/>
+        </w:rPr>
+      </w:pPr>
+      <w:r>
+        <w:rPr>
+          <w:rFonts w:ascii="Arial" w:eastAsia="Times New Roman" w:hAnsi="Arial" w:cs="Arial"/>
+          <w:color w:val="000000"/>
+          <w:lang w:val="en-PH" w:eastAsia="en-PH"/>
+        </w:rPr>
+        <w:tab/>
+      </w:r>
+    </w:p>
+    <w:p>
+      <w:pPr>
+        <w:spacing w:after="0" w:line="240" w:lineRule="auto"/>
+        <w:rPr>
+          <w:rFonts w:ascii="Times New Roman" w:eastAsia="Times New Roman" w:hAnsi="Times New Roman" w:cs="Times New Roman"/>
+          <w:sz w:val="24"/>
+          <w:szCs w:val="24"/>
+          <w:lang w:val="en-PH" w:eastAsia="en-PH"/>
+        </w:rPr>
+      </w:pPr>
+    </w:p>
+    <w:p>
+      <w:pPr>
+        <w:spacing w:after="0" w:line="240" w:lineRule="auto"/>
+        <w:jc w:val="both"/>
+        <w:rPr>
+          <w:rFonts w:ascii="Times New Roman" w:eastAsia="Times New Roman" w:hAnsi="Times New Roman" w:cs="Times New Roman"/>
+          <w:sz w:val="24"/>
+          <w:szCs w:val="24"/>
+          <w:lang w:val="en-PH" w:eastAsia="en-PH"/>
+        </w:rPr>
+      </w:pPr>
       <w:r>
         <w:rPr>
           <w:rFonts w:ascii="Arial" w:eastAsia="Times New Roman" w:hAnsi="Arial" w:cs="Arial"/>
@@ -4787,13 +4360,23 @@
           <w:color w:val="000000"/>
           <w:lang w:val="en-PH" w:eastAsia="en-PH"/>
         </w:rPr>
-        <w:t>protocol)</w:t>
-      </w:r>
-    </w:p>
-    <w:p>
-      <w:pPr>
-        <w:spacing w:after="0" w:line="240" w:lineRule="auto"/>
-        <w:ind w:left="720"/>
+        <w:t>Usenet</w:t>
+      </w:r>
+    </w:p>
+    <w:p>
+      <w:pPr>
+        <w:spacing w:after="0" w:line="240" w:lineRule="auto"/>
+        <w:rPr>
+          <w:rFonts w:ascii="Times New Roman" w:eastAsia="Times New Roman" w:hAnsi="Times New Roman" w:cs="Times New Roman"/>
+          <w:sz w:val="24"/>
+          <w:szCs w:val="24"/>
+          <w:lang w:val="en-PH" w:eastAsia="en-PH"/>
+        </w:rPr>
+      </w:pPr>
+    </w:p>
+    <w:p>
+      <w:pPr>
+        <w:spacing w:after="0" w:line="240" w:lineRule="auto"/>
         <w:jc w:val="both"/>
         <w:rPr>
           <w:rFonts w:ascii="Times New Roman" w:eastAsia="Times New Roman" w:hAnsi="Times New Roman" w:cs="Times New Roman"/>
@@ -4808,7 +4391,8 @@
           <w:color w:val="000000"/>
           <w:lang w:val="en-PH" w:eastAsia="en-PH"/>
         </w:rPr>
-        <w:t>It is designed as distributed document delivery system and while the documents is stored in many servers, its client software it shows to the users the hierarchy of items and directories like file system.</w:t>
+        <w:tab/>
+        <w:t>It a collection of newsgroups where users can post messages and the messages are distributed via usenet servers. The messages that are stored in the server stays in a certain period of time. It can be compared as internet forum like reddit but difference is the posted messages is not stored in only one server and as said the messages only retain in a certain period.</w:t>
       </w:r>
     </w:p>
     <w:p>
@@ -4827,24 +4411,37 @@
         <w:spacing w:after="0" w:line="240" w:lineRule="auto"/>
         <w:jc w:val="both"/>
         <w:rPr>
-          <w:rFonts w:ascii="Times New Roman" w:eastAsia="Times New Roman" w:hAnsi="Times New Roman" w:cs="Times New Roman"/>
-          <w:sz w:val="24"/>
-          <w:szCs w:val="24"/>
-          <w:lang w:val="en-PH" w:eastAsia="en-PH"/>
-        </w:rPr>
-      </w:pPr>
-      <w:r>
-        <w:rPr>
           <w:rFonts w:ascii="Arial" w:eastAsia="Times New Roman" w:hAnsi="Arial" w:cs="Arial"/>
           <w:color w:val="000000"/>
           <w:lang w:val="en-PH" w:eastAsia="en-PH"/>
         </w:rPr>
+      </w:pPr>
+      <w:r>
+        <w:rPr>
+          <w:rFonts w:ascii="Arial" w:eastAsia="Times New Roman" w:hAnsi="Arial" w:cs="Arial"/>
+          <w:color w:val="000000"/>
+          <w:lang w:val="en-PH" w:eastAsia="en-PH"/>
+        </w:rPr>
+        <w:lastRenderedPageBreak/>
         <w:t>Reference</w:t>
       </w:r>
     </w:p>
     <w:p>
       <w:pPr>
         <w:spacing w:after="0" w:line="240" w:lineRule="auto"/>
+        <w:jc w:val="both"/>
+        <w:rPr>
+          <w:rFonts w:ascii="Times New Roman" w:eastAsia="Times New Roman" w:hAnsi="Times New Roman" w:cs="Times New Roman"/>
+          <w:sz w:val="24"/>
+          <w:szCs w:val="24"/>
+          <w:lang w:val="en-PH" w:eastAsia="en-PH"/>
+        </w:rPr>
+      </w:pPr>
+    </w:p>
+    <w:p>
+      <w:pPr>
+        <w:spacing w:after="0" w:line="240" w:lineRule="auto"/>
+        <w:jc w:val="both"/>
         <w:rPr>
           <w:rFonts w:ascii="Times New Roman" w:eastAsia="Times New Roman" w:hAnsi="Times New Roman" w:cs="Times New Roman"/>
           <w:sz w:val="24"/>
@@ -4858,93 +4455,50 @@
           <w:color w:val="000000"/>
           <w:lang w:val="en-PH" w:eastAsia="en-PH"/>
         </w:rPr>
-        <w:t xml:space="preserve">RFC 1436 - The Internet Gopher Protocol (a distributed document search and retrieval </w:t>
-      </w:r>
-    </w:p>
-    <w:p>
-      <w:pPr>
-        <w:spacing w:after="0" w:line="240" w:lineRule="auto"/>
-        <w:ind w:firstLine="720"/>
-        <w:rPr>
-          <w:rFonts w:ascii="Times New Roman" w:eastAsia="Times New Roman" w:hAnsi="Times New Roman" w:cs="Times New Roman"/>
-          <w:sz w:val="24"/>
-          <w:szCs w:val="24"/>
-          <w:lang w:val="en-PH" w:eastAsia="en-PH"/>
-        </w:rPr>
-      </w:pPr>
-      <w:proofErr w:type="gramStart"/>
-      <w:r>
-        <w:rPr>
-          <w:rFonts w:ascii="Arial" w:eastAsia="Times New Roman" w:hAnsi="Arial" w:cs="Arial"/>
-          <w:color w:val="000000"/>
-          <w:lang w:val="en-PH" w:eastAsia="en-PH"/>
-        </w:rPr>
-        <w:t>protocol</w:t>
-      </w:r>
-      <w:proofErr w:type="gramEnd"/>
-      <w:r>
-        <w:rPr>
-          <w:rFonts w:ascii="Arial" w:eastAsia="Times New Roman" w:hAnsi="Arial" w:cs="Arial"/>
-          <w:color w:val="000000"/>
-          <w:lang w:val="en-PH" w:eastAsia="en-PH"/>
-        </w:rPr>
-        <w:t>). (</w:t>
-      </w:r>
-      <w:proofErr w:type="spellStart"/>
-      <w:r>
-        <w:rPr>
-          <w:rFonts w:ascii="Arial" w:eastAsia="Times New Roman" w:hAnsi="Arial" w:cs="Arial"/>
-          <w:color w:val="000000"/>
-          <w:lang w:val="en-PH" w:eastAsia="en-PH"/>
-        </w:rPr>
-        <w:t>n.d.</w:t>
-      </w:r>
-      <w:proofErr w:type="spellEnd"/>
-      <w:r>
-        <w:rPr>
-          <w:rFonts w:ascii="Arial" w:eastAsia="Times New Roman" w:hAnsi="Arial" w:cs="Arial"/>
-          <w:color w:val="000000"/>
-          <w:lang w:val="en-PH" w:eastAsia="en-PH"/>
-        </w:rPr>
-        <w:t>). Retrieved from https://tools.ietf.org/search/rfc1436</w:t>
-      </w:r>
-    </w:p>
-    <w:p>
-      <w:pPr>
-        <w:spacing w:after="0" w:line="240" w:lineRule="auto"/>
+        <w:t>What is Usenet? (n.d.). Retrieved from http://www.usenet.org/</w:t>
+      </w:r>
+    </w:p>
+    <w:p>
+      <w:pPr>
+        <w:pStyle w:val="NormalWeb"/>
+        <w:spacing w:before="0" w:beforeAutospacing="0" w:after="0" w:afterAutospacing="0"/>
         <w:jc w:val="both"/>
         <w:rPr>
-          <w:rFonts w:ascii="Times New Roman" w:eastAsia="Times New Roman" w:hAnsi="Times New Roman" w:cs="Times New Roman"/>
-          <w:sz w:val="24"/>
-          <w:szCs w:val="24"/>
-          <w:lang w:val="en-PH" w:eastAsia="en-PH"/>
-        </w:rPr>
-      </w:pPr>
-      <w:r>
-        <w:rPr>
-          <w:rFonts w:ascii="Arial" w:eastAsia="Times New Roman" w:hAnsi="Arial" w:cs="Arial"/>
-          <w:color w:val="000000"/>
-          <w:lang w:val="en-PH" w:eastAsia="en-PH"/>
-        </w:rPr>
-        <w:tab/>
-      </w:r>
-    </w:p>
-    <w:p>
-      <w:pPr>
-        <w:spacing w:after="0" w:line="240" w:lineRule="auto"/>
+          <w:rFonts w:ascii="Arial" w:hAnsi="Arial" w:cs="Arial"/>
+          <w:b/>
+          <w:bCs/>
+          <w:color w:val="000000"/>
+          <w:sz w:val="36"/>
+          <w:szCs w:val="36"/>
+        </w:rPr>
+      </w:pPr>
+      <w:r>
+        <w:br/>
+      </w:r>
+    </w:p>
+    <w:p>
+      <w:pPr>
+        <w:pStyle w:val="NormalWeb"/>
+        <w:spacing w:before="0" w:beforeAutospacing="0" w:after="0" w:afterAutospacing="0"/>
         <w:jc w:val="both"/>
-        <w:rPr>
-          <w:rFonts w:ascii="Times New Roman" w:eastAsia="Times New Roman" w:hAnsi="Times New Roman" w:cs="Times New Roman"/>
-          <w:sz w:val="24"/>
-          <w:szCs w:val="24"/>
-          <w:lang w:val="en-PH" w:eastAsia="en-PH"/>
-        </w:rPr>
-      </w:pPr>
-      <w:r>
-        <w:rPr>
-          <w:rFonts w:ascii="Arial" w:eastAsia="Times New Roman" w:hAnsi="Arial" w:cs="Arial"/>
-          <w:color w:val="000000"/>
-          <w:lang w:val="en-PH" w:eastAsia="en-PH"/>
+      </w:pPr>
+      <w:r>
+        <w:rPr>
+          <w:rFonts w:ascii="Arial" w:hAnsi="Arial" w:cs="Arial"/>
+          <w:b/>
+          <w:bCs/>
+          <w:color w:val="000000"/>
+          <w:sz w:val="36"/>
+          <w:szCs w:val="36"/>
+        </w:rPr>
+        <w:t>HTTP</w:t>
+      </w:r>
+      <w:bookmarkStart w:id="0" w:name="_GoBack"/>
+      <w:bookmarkEnd w:id="0"/>
+      <w:r>
+        <w:rPr>
+          <w:rFonts w:ascii="Arial" w:hAnsi="Arial" w:cs="Arial"/>
+          <w:color w:val="000000"/>
         </w:rPr>
         <w:tab/>
       </w:r>
@@ -4977,9 +4531,11 @@
           <w:b/>
           <w:bCs/>
           <w:color w:val="000000"/>
-          <w:lang w:val="en-PH" w:eastAsia="en-PH"/>
-        </w:rPr>
-        <w:t>Usenet</w:t>
+          <w:sz w:val="36"/>
+          <w:szCs w:val="36"/>
+          <w:lang w:val="en-PH" w:eastAsia="en-PH"/>
+        </w:rPr>
+        <w:t>HTTP FUNDAMENTALS</w:t>
       </w:r>
     </w:p>
     <w:p>
@@ -5007,47 +4563,409 @@
       <w:r>
         <w:rPr>
           <w:rFonts w:ascii="Arial" w:eastAsia="Times New Roman" w:hAnsi="Arial" w:cs="Arial"/>
-          <w:color w:val="000000"/>
-          <w:lang w:val="en-PH" w:eastAsia="en-PH"/>
-        </w:rPr>
-        <w:tab/>
-        <w:t xml:space="preserve">It a collection of newsgroups where users can post messages and the messages are distributed via </w:t>
-      </w:r>
-      <w:proofErr w:type="spellStart"/>
+          <w:i/>
+          <w:iCs/>
+          <w:color w:val="000000"/>
+          <w:lang w:val="en-PH" w:eastAsia="en-PH"/>
+        </w:rPr>
+        <w:t xml:space="preserve">HTTP </w:t>
+      </w:r>
+    </w:p>
+    <w:p>
+      <w:pPr>
+        <w:spacing w:after="0" w:line="240" w:lineRule="auto"/>
+        <w:jc w:val="both"/>
+        <w:rPr>
+          <w:rFonts w:ascii="Times New Roman" w:eastAsia="Times New Roman" w:hAnsi="Times New Roman" w:cs="Times New Roman"/>
+          <w:sz w:val="24"/>
+          <w:szCs w:val="24"/>
+          <w:lang w:val="en-PH" w:eastAsia="en-PH"/>
+        </w:rPr>
+      </w:pPr>
       <w:r>
         <w:rPr>
           <w:rFonts w:ascii="Arial" w:eastAsia="Times New Roman" w:hAnsi="Arial" w:cs="Arial"/>
           <w:color w:val="000000"/>
           <w:lang w:val="en-PH" w:eastAsia="en-PH"/>
         </w:rPr>
-        <w:t>usenet</w:t>
-      </w:r>
-      <w:proofErr w:type="spellEnd"/>
+        <w:t>It is an application layer protocol that allows user of the World Wide Web to share information found in web pages. Its standard port connection is port 80 and  and for HTTPS its port 443.</w:t>
+      </w:r>
+    </w:p>
+    <w:p>
+      <w:pPr>
+        <w:spacing w:after="240" w:line="240" w:lineRule="auto"/>
+        <w:rPr>
+          <w:rFonts w:ascii="Times New Roman" w:eastAsia="Times New Roman" w:hAnsi="Times New Roman" w:cs="Times New Roman"/>
+          <w:sz w:val="24"/>
+          <w:szCs w:val="24"/>
+          <w:lang w:val="en-PH" w:eastAsia="en-PH"/>
+        </w:rPr>
+      </w:pPr>
+    </w:p>
+    <w:p>
+      <w:pPr>
+        <w:spacing w:after="0" w:line="240" w:lineRule="auto"/>
+        <w:rPr>
+          <w:rFonts w:ascii="Times New Roman" w:eastAsia="Times New Roman" w:hAnsi="Times New Roman" w:cs="Times New Roman"/>
+          <w:sz w:val="24"/>
+          <w:szCs w:val="24"/>
+          <w:lang w:val="en-PH" w:eastAsia="en-PH"/>
+        </w:rPr>
+      </w:pPr>
       <w:r>
         <w:rPr>
           <w:rFonts w:ascii="Arial" w:eastAsia="Times New Roman" w:hAnsi="Arial" w:cs="Arial"/>
           <w:color w:val="000000"/>
           <w:lang w:val="en-PH" w:eastAsia="en-PH"/>
         </w:rPr>
-        <w:t xml:space="preserve"> servers. The messages that are stored in the server stays in a certain period of time. It can be compared as internet forum like </w:t>
-      </w:r>
-      <w:proofErr w:type="spellStart"/>
+        <w:t xml:space="preserve">What is HTTP (HyperText Transfer Protocol)? (n.d.). Retrieved from </w:t>
+      </w:r>
+    </w:p>
+    <w:p>
+      <w:pPr>
+        <w:spacing w:after="0" w:line="240" w:lineRule="auto"/>
+        <w:ind w:firstLine="720"/>
+        <w:rPr>
+          <w:rFonts w:ascii="Times New Roman" w:eastAsia="Times New Roman" w:hAnsi="Times New Roman" w:cs="Times New Roman"/>
+          <w:sz w:val="24"/>
+          <w:szCs w:val="24"/>
+          <w:lang w:val="en-PH" w:eastAsia="en-PH"/>
+        </w:rPr>
+      </w:pPr>
       <w:r>
         <w:rPr>
           <w:rFonts w:ascii="Arial" w:eastAsia="Times New Roman" w:hAnsi="Arial" w:cs="Arial"/>
           <w:color w:val="000000"/>
           <w:lang w:val="en-PH" w:eastAsia="en-PH"/>
         </w:rPr>
-        <w:t>reddit</w:t>
-      </w:r>
-      <w:proofErr w:type="spellEnd"/>
+        <w:t>http://www.computerhope.com/jargon/h/http.htm</w:t>
+      </w:r>
+    </w:p>
+    <w:p>
+      <w:pPr>
+        <w:spacing w:after="0" w:line="240" w:lineRule="auto"/>
+        <w:rPr>
+          <w:rFonts w:ascii="Times New Roman" w:eastAsia="Times New Roman" w:hAnsi="Times New Roman" w:cs="Times New Roman"/>
+          <w:sz w:val="24"/>
+          <w:szCs w:val="24"/>
+          <w:lang w:val="en-PH" w:eastAsia="en-PH"/>
+        </w:rPr>
+      </w:pPr>
+    </w:p>
+    <w:p>
+      <w:pPr>
+        <w:spacing w:after="0" w:line="240" w:lineRule="auto"/>
+        <w:rPr>
+          <w:rFonts w:ascii="Times New Roman" w:eastAsia="Times New Roman" w:hAnsi="Times New Roman" w:cs="Times New Roman"/>
+          <w:sz w:val="24"/>
+          <w:szCs w:val="24"/>
+          <w:lang w:val="en-PH" w:eastAsia="en-PH"/>
+        </w:rPr>
+      </w:pPr>
       <w:r>
         <w:rPr>
           <w:rFonts w:ascii="Arial" w:eastAsia="Times New Roman" w:hAnsi="Arial" w:cs="Arial"/>
-          <w:color w:val="000000"/>
-          <w:lang w:val="en-PH" w:eastAsia="en-PH"/>
-        </w:rPr>
-        <w:t xml:space="preserve"> but difference is the posted messages is not stored in only one server and as said the messages only retain in a certain period.</w:t>
+          <w:i/>
+          <w:iCs/>
+          <w:color w:val="000000"/>
+          <w:lang w:val="en-PH" w:eastAsia="en-PH"/>
+        </w:rPr>
+        <w:t>OVERVIEW</w:t>
+      </w:r>
+    </w:p>
+    <w:p>
+      <w:pPr>
+        <w:spacing w:after="0" w:line="240" w:lineRule="auto"/>
+        <w:rPr>
+          <w:rFonts w:ascii="Times New Roman" w:eastAsia="Times New Roman" w:hAnsi="Times New Roman" w:cs="Times New Roman"/>
+          <w:sz w:val="24"/>
+          <w:szCs w:val="24"/>
+          <w:lang w:val="en-PH" w:eastAsia="en-PH"/>
+        </w:rPr>
+      </w:pPr>
+    </w:p>
+    <w:p>
+      <w:pPr>
+        <w:spacing w:after="0" w:line="240" w:lineRule="auto"/>
+        <w:rPr>
+          <w:rFonts w:ascii="Times New Roman" w:eastAsia="Times New Roman" w:hAnsi="Times New Roman" w:cs="Times New Roman"/>
+          <w:sz w:val="24"/>
+          <w:szCs w:val="24"/>
+          <w:lang w:val="en-PH" w:eastAsia="en-PH"/>
+        </w:rPr>
+      </w:pPr>
+      <w:r>
+        <w:rPr>
+          <w:rFonts w:ascii="Arial" w:eastAsia="Times New Roman" w:hAnsi="Arial" w:cs="Arial"/>
+          <w:color w:val="000000"/>
+          <w:lang w:val="en-PH" w:eastAsia="en-PH"/>
+        </w:rPr>
+        <w:t>The standards development of HTTP was coordinated by the Internet Engineering Task Force (IETF) and the World Wide Web Consortium (W3C), culminating in the publication of a series of Requests for Comments (RFCs) RFC 2616 (June 1999) defined in HTTP/1.1, the version of HTTP most commonly used today. In June 2014, RFC 2616 was retired and HTTP/1.1 was redefined by new RFCs 7230-7235. HTTP/2 is currently in draft form.</w:t>
+      </w:r>
+    </w:p>
+    <w:p>
+      <w:pPr>
+        <w:spacing w:after="0" w:line="240" w:lineRule="auto"/>
+        <w:rPr>
+          <w:rFonts w:ascii="Times New Roman" w:eastAsia="Times New Roman" w:hAnsi="Times New Roman" w:cs="Times New Roman"/>
+          <w:sz w:val="24"/>
+          <w:szCs w:val="24"/>
+          <w:lang w:val="en-PH" w:eastAsia="en-PH"/>
+        </w:rPr>
+      </w:pPr>
+    </w:p>
+    <w:p>
+      <w:pPr>
+        <w:spacing w:after="0" w:line="240" w:lineRule="auto"/>
+        <w:rPr>
+          <w:rFonts w:ascii="Times New Roman" w:eastAsia="Times New Roman" w:hAnsi="Times New Roman" w:cs="Times New Roman"/>
+          <w:sz w:val="24"/>
+          <w:szCs w:val="24"/>
+          <w:lang w:val="en-PH" w:eastAsia="en-PH"/>
+        </w:rPr>
+      </w:pPr>
+      <w:r>
+        <w:rPr>
+          <w:rFonts w:ascii="Arial" w:eastAsia="Times New Roman" w:hAnsi="Arial" w:cs="Arial"/>
+          <w:color w:val="000000"/>
+          <w:lang w:val="en-PH" w:eastAsia="en-PH"/>
+        </w:rPr>
+        <w:t xml:space="preserve">Krishnan, K. (2014). An Introduction to HTTP. Retrieved from </w:t>
+      </w:r>
+    </w:p>
+    <w:p>
+      <w:pPr>
+        <w:spacing w:after="0" w:line="240" w:lineRule="auto"/>
+        <w:ind w:firstLine="720"/>
+        <w:rPr>
+          <w:rFonts w:ascii="Times New Roman" w:eastAsia="Times New Roman" w:hAnsi="Times New Roman" w:cs="Times New Roman"/>
+          <w:sz w:val="24"/>
+          <w:szCs w:val="24"/>
+          <w:lang w:val="en-PH" w:eastAsia="en-PH"/>
+        </w:rPr>
+      </w:pPr>
+      <w:r>
+        <w:rPr>
+          <w:rFonts w:ascii="Arial" w:eastAsia="Times New Roman" w:hAnsi="Arial" w:cs="Arial"/>
+          <w:color w:val="000000"/>
+          <w:lang w:val="en-PH" w:eastAsia="en-PH"/>
+        </w:rPr>
+        <w:t>https://www.slideshare.net/Keerthana17/an-introduction-to-http?next_slideshow=1</w:t>
+      </w:r>
+      <w:r>
+        <w:rPr>
+          <w:rFonts w:ascii="Arial" w:eastAsia="Times New Roman" w:hAnsi="Arial" w:cs="Arial"/>
+          <w:color w:val="000000"/>
+          <w:lang w:val="en-PH" w:eastAsia="en-PH"/>
+        </w:rPr>
+        <w:br/>
+      </w:r>
+      <w:r>
+        <w:rPr>
+          <w:rFonts w:ascii="Arial" w:eastAsia="Times New Roman" w:hAnsi="Arial" w:cs="Arial"/>
+          <w:color w:val="000000"/>
+          <w:lang w:val="en-PH" w:eastAsia="en-PH"/>
+        </w:rPr>
+        <w:br/>
+      </w:r>
+    </w:p>
+    <w:p>
+      <w:pPr>
+        <w:spacing w:after="0" w:line="240" w:lineRule="auto"/>
+        <w:rPr>
+          <w:rFonts w:ascii="Times New Roman" w:eastAsia="Times New Roman" w:hAnsi="Times New Roman" w:cs="Times New Roman"/>
+          <w:sz w:val="24"/>
+          <w:szCs w:val="24"/>
+          <w:lang w:val="en-PH" w:eastAsia="en-PH"/>
+        </w:rPr>
+      </w:pPr>
+      <w:r>
+        <w:rPr>
+          <w:rFonts w:ascii="Arial" w:eastAsia="Times New Roman" w:hAnsi="Arial" w:cs="Arial"/>
+          <w:color w:val="000000"/>
+          <w:lang w:val="en-PH" w:eastAsia="en-PH"/>
+        </w:rPr>
+        <w:t>VERSION HISTORY</w:t>
+      </w:r>
+      <w:r>
+        <w:rPr>
+          <w:rFonts w:ascii="Arial" w:eastAsia="Times New Roman" w:hAnsi="Arial" w:cs="Arial"/>
+          <w:color w:val="000000"/>
+          <w:lang w:val="en-PH" w:eastAsia="en-PH"/>
+        </w:rPr>
+        <w:br/>
+      </w:r>
+      <w:r>
+        <w:rPr>
+          <w:rFonts w:ascii="Arial" w:eastAsia="Times New Roman" w:hAnsi="Arial" w:cs="Arial"/>
+          <w:color w:val="000000"/>
+          <w:lang w:val="en-PH" w:eastAsia="en-PH"/>
+        </w:rPr>
+        <w:tab/>
+        <w:t>HTTP/0.9 was the first version of the HTTP, and was introduced in 1991.</w:t>
+      </w:r>
+    </w:p>
+    <w:p>
+      <w:pPr>
+        <w:spacing w:after="0" w:line="240" w:lineRule="auto"/>
+        <w:ind w:firstLine="720"/>
+        <w:rPr>
+          <w:rFonts w:ascii="Times New Roman" w:eastAsia="Times New Roman" w:hAnsi="Times New Roman" w:cs="Times New Roman"/>
+          <w:sz w:val="24"/>
+          <w:szCs w:val="24"/>
+          <w:lang w:val="en-PH" w:eastAsia="en-PH"/>
+        </w:rPr>
+      </w:pPr>
+      <w:r>
+        <w:rPr>
+          <w:rFonts w:ascii="Arial" w:eastAsia="Times New Roman" w:hAnsi="Arial" w:cs="Arial"/>
+          <w:color w:val="000000"/>
+          <w:lang w:val="en-PH" w:eastAsia="en-PH"/>
+        </w:rPr>
+        <w:t>HTTP/1.0 is specified in RFC 1945, and was introduced in 1996.</w:t>
+      </w:r>
+    </w:p>
+    <w:p>
+      <w:pPr>
+        <w:spacing w:after="0" w:line="240" w:lineRule="auto"/>
+        <w:ind w:firstLine="720"/>
+        <w:rPr>
+          <w:rFonts w:ascii="Times New Roman" w:eastAsia="Times New Roman" w:hAnsi="Times New Roman" w:cs="Times New Roman"/>
+          <w:sz w:val="24"/>
+          <w:szCs w:val="24"/>
+          <w:lang w:val="en-PH" w:eastAsia="en-PH"/>
+        </w:rPr>
+      </w:pPr>
+      <w:r>
+        <w:rPr>
+          <w:rFonts w:ascii="Arial" w:eastAsia="Times New Roman" w:hAnsi="Arial" w:cs="Arial"/>
+          <w:color w:val="000000"/>
+          <w:lang w:val="en-PH" w:eastAsia="en-PH"/>
+        </w:rPr>
+        <w:t>HTTP/1.1 is specified in RFC 2616, and was officially released in January 1997</w:t>
+      </w:r>
+    </w:p>
+    <w:p>
+      <w:pPr>
+        <w:spacing w:after="0" w:line="240" w:lineRule="auto"/>
+        <w:ind w:left="720"/>
+        <w:rPr>
+          <w:rFonts w:ascii="Times New Roman" w:eastAsia="Times New Roman" w:hAnsi="Times New Roman" w:cs="Times New Roman"/>
+          <w:sz w:val="24"/>
+          <w:szCs w:val="24"/>
+          <w:lang w:val="en-PH" w:eastAsia="en-PH"/>
+        </w:rPr>
+      </w:pPr>
+      <w:r>
+        <w:rPr>
+          <w:rFonts w:ascii="Arial" w:eastAsia="Times New Roman" w:hAnsi="Arial" w:cs="Arial"/>
+          <w:color w:val="101010"/>
+          <w:sz w:val="24"/>
+          <w:szCs w:val="24"/>
+          <w:shd w:val="clear" w:color="auto" w:fill="FFFFFF"/>
+          <w:lang w:val="en-PH" w:eastAsia="en-PH"/>
+        </w:rPr>
+        <w:t>HTTP 2.0 - became an approved standard in 2015. It maintains backward compatibility with HTTP 1.1 but offers additional performance enhancements.</w:t>
+      </w:r>
+    </w:p>
+    <w:p>
+      <w:pPr>
+        <w:spacing w:after="0" w:line="240" w:lineRule="auto"/>
+        <w:rPr>
+          <w:rFonts w:ascii="Times New Roman" w:eastAsia="Times New Roman" w:hAnsi="Times New Roman" w:cs="Times New Roman"/>
+          <w:sz w:val="24"/>
+          <w:szCs w:val="24"/>
+          <w:lang w:val="en-PH" w:eastAsia="en-PH"/>
+        </w:rPr>
+      </w:pPr>
+    </w:p>
+    <w:p>
+      <w:pPr>
+        <w:spacing w:after="0" w:line="240" w:lineRule="auto"/>
+        <w:rPr>
+          <w:rFonts w:ascii="Times New Roman" w:eastAsia="Times New Roman" w:hAnsi="Times New Roman" w:cs="Times New Roman"/>
+          <w:sz w:val="24"/>
+          <w:szCs w:val="24"/>
+          <w:lang w:val="en-PH" w:eastAsia="en-PH"/>
+        </w:rPr>
+      </w:pPr>
+      <w:r>
+        <w:rPr>
+          <w:rFonts w:ascii="Arial" w:eastAsia="Times New Roman" w:hAnsi="Arial" w:cs="Arial"/>
+          <w:color w:val="000000"/>
+          <w:lang w:val="en-PH" w:eastAsia="en-PH"/>
+        </w:rPr>
+        <w:t xml:space="preserve">What is HTTP (HyperText Transfer Protocol)? (n.d.). Retrieved from </w:t>
+      </w:r>
+    </w:p>
+    <w:p>
+      <w:pPr>
+        <w:spacing w:after="0" w:line="240" w:lineRule="auto"/>
+        <w:ind w:firstLine="720"/>
+        <w:rPr>
+          <w:rFonts w:ascii="Times New Roman" w:eastAsia="Times New Roman" w:hAnsi="Times New Roman" w:cs="Times New Roman"/>
+          <w:sz w:val="24"/>
+          <w:szCs w:val="24"/>
+          <w:lang w:val="en-PH" w:eastAsia="en-PH"/>
+        </w:rPr>
+      </w:pPr>
+      <w:r>
+        <w:rPr>
+          <w:rFonts w:ascii="Arial" w:eastAsia="Times New Roman" w:hAnsi="Arial" w:cs="Arial"/>
+          <w:color w:val="000000"/>
+          <w:lang w:val="en-PH" w:eastAsia="en-PH"/>
+        </w:rPr>
+        <w:t>http://www.computerhope.com/jargon/h/http.htm</w:t>
+      </w:r>
+    </w:p>
+    <w:p>
+      <w:pPr>
+        <w:spacing w:after="0" w:line="240" w:lineRule="auto"/>
+        <w:rPr>
+          <w:rFonts w:ascii="Times New Roman" w:eastAsia="Times New Roman" w:hAnsi="Times New Roman" w:cs="Times New Roman"/>
+          <w:sz w:val="24"/>
+          <w:szCs w:val="24"/>
+          <w:lang w:val="en-PH" w:eastAsia="en-PH"/>
+        </w:rPr>
+      </w:pPr>
+    </w:p>
+    <w:p>
+      <w:pPr>
+        <w:spacing w:after="0" w:line="240" w:lineRule="auto"/>
+        <w:rPr>
+          <w:rFonts w:ascii="Times New Roman" w:eastAsia="Times New Roman" w:hAnsi="Times New Roman" w:cs="Times New Roman"/>
+          <w:sz w:val="24"/>
+          <w:szCs w:val="24"/>
+          <w:lang w:val="en-PH" w:eastAsia="en-PH"/>
+        </w:rPr>
+      </w:pPr>
+      <w:r>
+        <w:rPr>
+          <w:rFonts w:ascii="Arial" w:eastAsia="Times New Roman" w:hAnsi="Arial" w:cs="Arial"/>
+          <w:color w:val="000000"/>
+          <w:lang w:val="en-PH" w:eastAsia="en-PH"/>
+        </w:rPr>
+        <w:t xml:space="preserve">Mitchell, B. (n.d.). Explaining HTTP: The protocol that makes the Internet work. Retrieved from </w:t>
+      </w:r>
+    </w:p>
+    <w:p>
+      <w:pPr>
+        <w:spacing w:after="0" w:line="240" w:lineRule="auto"/>
+        <w:ind w:firstLine="720"/>
+        <w:rPr>
+          <w:rFonts w:ascii="Times New Roman" w:eastAsia="Times New Roman" w:hAnsi="Times New Roman" w:cs="Times New Roman"/>
+          <w:sz w:val="24"/>
+          <w:szCs w:val="24"/>
+          <w:lang w:val="en-PH" w:eastAsia="en-PH"/>
+        </w:rPr>
+      </w:pPr>
+      <w:r>
+        <w:rPr>
+          <w:rFonts w:ascii="Arial" w:eastAsia="Times New Roman" w:hAnsi="Arial" w:cs="Arial"/>
+          <w:color w:val="000000"/>
+          <w:lang w:val="en-PH" w:eastAsia="en-PH"/>
+        </w:rPr>
+        <w:t>https://www.lifewire.com/hypertext-transfer-protocol-817944</w:t>
       </w:r>
     </w:p>
     <w:p>
@@ -5066,24 +4984,385 @@
         <w:spacing w:after="0" w:line="240" w:lineRule="auto"/>
         <w:jc w:val="both"/>
         <w:rPr>
+          <w:rFonts w:ascii="Times New Roman" w:eastAsia="Times New Roman" w:hAnsi="Times New Roman" w:cs="Times New Roman"/>
+          <w:sz w:val="24"/>
+          <w:szCs w:val="24"/>
+          <w:lang w:val="en-PH" w:eastAsia="en-PH"/>
+        </w:rPr>
+      </w:pPr>
+      <w:r>
+        <w:rPr>
           <w:rFonts w:ascii="Arial" w:eastAsia="Times New Roman" w:hAnsi="Arial" w:cs="Arial"/>
-          <w:color w:val="000000"/>
+          <w:i/>
+          <w:iCs/>
+          <w:color w:val="101010"/>
+          <w:sz w:val="24"/>
+          <w:szCs w:val="24"/>
+          <w:shd w:val="clear" w:color="auto" w:fill="FFFFFF"/>
+          <w:lang w:val="en-PH" w:eastAsia="en-PH"/>
+        </w:rPr>
+        <w:t>Characteristics of HTTP</w:t>
+      </w:r>
+    </w:p>
+    <w:p>
+      <w:pPr>
+        <w:spacing w:after="0" w:line="240" w:lineRule="auto"/>
+        <w:rPr>
+          <w:rFonts w:ascii="Times New Roman" w:eastAsia="Times New Roman" w:hAnsi="Times New Roman" w:cs="Times New Roman"/>
+          <w:sz w:val="24"/>
+          <w:szCs w:val="24"/>
+          <w:lang w:val="en-PH" w:eastAsia="en-PH"/>
+        </w:rPr>
+      </w:pPr>
+    </w:p>
+    <w:p>
+      <w:pPr>
+        <w:spacing w:after="0" w:line="240" w:lineRule="auto"/>
+        <w:jc w:val="both"/>
+        <w:rPr>
+          <w:rFonts w:ascii="Times New Roman" w:eastAsia="Times New Roman" w:hAnsi="Times New Roman" w:cs="Times New Roman"/>
+          <w:sz w:val="24"/>
+          <w:szCs w:val="24"/>
           <w:lang w:val="en-PH" w:eastAsia="en-PH"/>
         </w:rPr>
       </w:pPr>
       <w:r>
         <w:rPr>
           <w:rFonts w:ascii="Arial" w:eastAsia="Times New Roman" w:hAnsi="Arial" w:cs="Arial"/>
+          <w:color w:val="101010"/>
+          <w:sz w:val="24"/>
+          <w:szCs w:val="24"/>
+          <w:shd w:val="clear" w:color="auto" w:fill="FFFFFF"/>
+          <w:lang w:val="en-PH" w:eastAsia="en-PH"/>
+        </w:rPr>
+        <w:t>Request-response mechanism</w:t>
+      </w:r>
+    </w:p>
+    <w:p>
+      <w:pPr>
+        <w:spacing w:after="0" w:line="240" w:lineRule="auto"/>
+        <w:jc w:val="both"/>
+        <w:rPr>
+          <w:rFonts w:ascii="Times New Roman" w:eastAsia="Times New Roman" w:hAnsi="Times New Roman" w:cs="Times New Roman"/>
+          <w:sz w:val="24"/>
+          <w:szCs w:val="24"/>
+          <w:lang w:val="en-PH" w:eastAsia="en-PH"/>
+        </w:rPr>
+      </w:pPr>
+      <w:r>
+        <w:rPr>
+          <w:rFonts w:ascii="Arial" w:eastAsia="Times New Roman" w:hAnsi="Arial" w:cs="Arial"/>
+          <w:color w:val="101010"/>
+          <w:sz w:val="24"/>
+          <w:szCs w:val="24"/>
+          <w:shd w:val="clear" w:color="auto" w:fill="FFFFFF"/>
+          <w:lang w:val="en-PH" w:eastAsia="en-PH"/>
+        </w:rPr>
+        <w:tab/>
+        <w:t>The client sends a request to the server then the server generates a response for each request of the client.</w:t>
+      </w:r>
+    </w:p>
+    <w:p>
+      <w:pPr>
+        <w:spacing w:after="0" w:line="240" w:lineRule="auto"/>
+        <w:rPr>
+          <w:rFonts w:ascii="Times New Roman" w:eastAsia="Times New Roman" w:hAnsi="Times New Roman" w:cs="Times New Roman"/>
+          <w:sz w:val="24"/>
+          <w:szCs w:val="24"/>
+          <w:lang w:val="en-PH" w:eastAsia="en-PH"/>
+        </w:rPr>
+      </w:pPr>
+    </w:p>
+    <w:p>
+      <w:pPr>
+        <w:spacing w:after="0" w:line="240" w:lineRule="auto"/>
+        <w:jc w:val="both"/>
+        <w:rPr>
+          <w:rFonts w:ascii="Times New Roman" w:eastAsia="Times New Roman" w:hAnsi="Times New Roman" w:cs="Times New Roman"/>
+          <w:sz w:val="24"/>
+          <w:szCs w:val="24"/>
+          <w:lang w:val="en-PH" w:eastAsia="en-PH"/>
+        </w:rPr>
+      </w:pPr>
+      <w:r>
+        <w:rPr>
+          <w:rFonts w:ascii="Arial" w:eastAsia="Times New Roman" w:hAnsi="Arial" w:cs="Arial"/>
+          <w:color w:val="101010"/>
+          <w:sz w:val="24"/>
+          <w:szCs w:val="24"/>
+          <w:shd w:val="clear" w:color="auto" w:fill="FFFFFF"/>
+          <w:lang w:val="en-PH" w:eastAsia="en-PH"/>
+        </w:rPr>
+        <w:t>Resource Identification</w:t>
+      </w:r>
+    </w:p>
+    <w:p>
+      <w:pPr>
+        <w:spacing w:after="0" w:line="240" w:lineRule="auto"/>
+        <w:jc w:val="both"/>
+        <w:rPr>
+          <w:rFonts w:ascii="Times New Roman" w:eastAsia="Times New Roman" w:hAnsi="Times New Roman" w:cs="Times New Roman"/>
+          <w:sz w:val="24"/>
+          <w:szCs w:val="24"/>
+          <w:lang w:val="en-PH" w:eastAsia="en-PH"/>
+        </w:rPr>
+      </w:pPr>
+      <w:r>
+        <w:rPr>
+          <w:rFonts w:ascii="Arial" w:eastAsia="Times New Roman" w:hAnsi="Arial" w:cs="Arial"/>
+          <w:color w:val="101010"/>
+          <w:sz w:val="24"/>
+          <w:szCs w:val="24"/>
+          <w:shd w:val="clear" w:color="auto" w:fill="FFFFFF"/>
+          <w:lang w:val="en-PH" w:eastAsia="en-PH"/>
+        </w:rPr>
+        <w:tab/>
+        <w:t>Every http request includes a URI.</w:t>
+      </w:r>
+    </w:p>
+    <w:p>
+      <w:pPr>
+        <w:spacing w:after="0" w:line="240" w:lineRule="auto"/>
+        <w:rPr>
+          <w:rFonts w:ascii="Times New Roman" w:eastAsia="Times New Roman" w:hAnsi="Times New Roman" w:cs="Times New Roman"/>
+          <w:sz w:val="24"/>
+          <w:szCs w:val="24"/>
+          <w:lang w:val="en-PH" w:eastAsia="en-PH"/>
+        </w:rPr>
+      </w:pPr>
+    </w:p>
+    <w:p>
+      <w:pPr>
+        <w:spacing w:after="0" w:line="240" w:lineRule="auto"/>
+        <w:jc w:val="both"/>
+        <w:rPr>
+          <w:rFonts w:ascii="Times New Roman" w:eastAsia="Times New Roman" w:hAnsi="Times New Roman" w:cs="Times New Roman"/>
+          <w:sz w:val="24"/>
+          <w:szCs w:val="24"/>
+          <w:lang w:val="en-PH" w:eastAsia="en-PH"/>
+        </w:rPr>
+      </w:pPr>
+      <w:r>
+        <w:rPr>
+          <w:rFonts w:ascii="Arial" w:eastAsia="Times New Roman" w:hAnsi="Arial" w:cs="Arial"/>
+          <w:color w:val="101010"/>
+          <w:sz w:val="24"/>
+          <w:szCs w:val="24"/>
+          <w:shd w:val="clear" w:color="auto" w:fill="FFFFFF"/>
+          <w:lang w:val="en-PH" w:eastAsia="en-PH"/>
+        </w:rPr>
+        <w:t>Statelessness</w:t>
+      </w:r>
+    </w:p>
+    <w:p>
+      <w:pPr>
+        <w:spacing w:after="0" w:line="240" w:lineRule="auto"/>
+        <w:jc w:val="both"/>
+        <w:rPr>
+          <w:rFonts w:ascii="Times New Roman" w:eastAsia="Times New Roman" w:hAnsi="Times New Roman" w:cs="Times New Roman"/>
+          <w:sz w:val="24"/>
+          <w:szCs w:val="24"/>
+          <w:lang w:val="en-PH" w:eastAsia="en-PH"/>
+        </w:rPr>
+      </w:pPr>
+      <w:r>
+        <w:rPr>
+          <w:rFonts w:ascii="Arial" w:eastAsia="Times New Roman" w:hAnsi="Arial" w:cs="Arial"/>
+          <w:color w:val="101010"/>
+          <w:sz w:val="24"/>
+          <w:szCs w:val="24"/>
+          <w:shd w:val="clear" w:color="auto" w:fill="FFFFFF"/>
+          <w:lang w:val="en-PH" w:eastAsia="en-PH"/>
+        </w:rPr>
+        <w:tab/>
+        <w:t>In a session the server doesn’t store any information of the client.</w:t>
+      </w:r>
+    </w:p>
+    <w:p>
+      <w:pPr>
+        <w:spacing w:after="0" w:line="240" w:lineRule="auto"/>
+        <w:rPr>
+          <w:rFonts w:ascii="Times New Roman" w:eastAsia="Times New Roman" w:hAnsi="Times New Roman" w:cs="Times New Roman"/>
+          <w:sz w:val="24"/>
+          <w:szCs w:val="24"/>
+          <w:lang w:val="en-PH" w:eastAsia="en-PH"/>
+        </w:rPr>
+      </w:pPr>
+    </w:p>
+    <w:p>
+      <w:pPr>
+        <w:spacing w:after="0" w:line="240" w:lineRule="auto"/>
+        <w:jc w:val="both"/>
+        <w:rPr>
+          <w:rFonts w:ascii="Times New Roman" w:eastAsia="Times New Roman" w:hAnsi="Times New Roman" w:cs="Times New Roman"/>
+          <w:sz w:val="24"/>
+          <w:szCs w:val="24"/>
+          <w:lang w:val="en-PH" w:eastAsia="en-PH"/>
+        </w:rPr>
+      </w:pPr>
+      <w:r>
+        <w:rPr>
+          <w:rFonts w:ascii="Arial" w:eastAsia="Times New Roman" w:hAnsi="Arial" w:cs="Arial"/>
+          <w:color w:val="101010"/>
+          <w:sz w:val="24"/>
+          <w:szCs w:val="24"/>
+          <w:shd w:val="clear" w:color="auto" w:fill="FFFFFF"/>
+          <w:lang w:val="en-PH" w:eastAsia="en-PH"/>
+        </w:rPr>
+        <w:t>Metadata support</w:t>
+      </w:r>
+    </w:p>
+    <w:p>
+      <w:pPr>
+        <w:spacing w:after="0" w:line="240" w:lineRule="auto"/>
+        <w:jc w:val="both"/>
+        <w:rPr>
+          <w:rFonts w:ascii="Times New Roman" w:eastAsia="Times New Roman" w:hAnsi="Times New Roman" w:cs="Times New Roman"/>
+          <w:sz w:val="24"/>
+          <w:szCs w:val="24"/>
+          <w:lang w:val="en-PH" w:eastAsia="en-PH"/>
+        </w:rPr>
+      </w:pPr>
+      <w:r>
+        <w:rPr>
+          <w:rFonts w:ascii="Arial" w:eastAsia="Times New Roman" w:hAnsi="Arial" w:cs="Arial"/>
+          <w:color w:val="101010"/>
+          <w:sz w:val="24"/>
+          <w:szCs w:val="24"/>
+          <w:shd w:val="clear" w:color="auto" w:fill="FFFFFF"/>
+          <w:lang w:val="en-PH" w:eastAsia="en-PH"/>
+        </w:rPr>
+        <w:tab/>
+        <w:t>It is about information can be exchanged in the messages.ita</w:t>
+      </w:r>
+    </w:p>
+    <w:p>
+      <w:pPr>
+        <w:spacing w:after="0" w:line="240" w:lineRule="auto"/>
+        <w:rPr>
+          <w:rFonts w:ascii="Times New Roman" w:eastAsia="Times New Roman" w:hAnsi="Times New Roman" w:cs="Times New Roman"/>
+          <w:sz w:val="24"/>
+          <w:szCs w:val="24"/>
+          <w:lang w:val="en-PH" w:eastAsia="en-PH"/>
+        </w:rPr>
+      </w:pPr>
+    </w:p>
+    <w:p>
+      <w:pPr>
+        <w:spacing w:after="0" w:line="240" w:lineRule="auto"/>
+        <w:rPr>
+          <w:rFonts w:ascii="Times New Roman" w:eastAsia="Times New Roman" w:hAnsi="Times New Roman" w:cs="Times New Roman"/>
+          <w:sz w:val="24"/>
+          <w:szCs w:val="24"/>
+          <w:lang w:val="en-PH" w:eastAsia="en-PH"/>
+        </w:rPr>
+      </w:pPr>
+      <w:r>
+        <w:rPr>
+          <w:rFonts w:ascii="Arial" w:eastAsia="Times New Roman" w:hAnsi="Arial" w:cs="Arial"/>
+          <w:color w:val="000000"/>
+          <w:lang w:val="en-PH" w:eastAsia="en-PH"/>
+        </w:rPr>
+        <w:t>Sanjoysanyal. (2008). HTTP Basics. Retrieved from</w:t>
+      </w:r>
+    </w:p>
+    <w:p>
+      <w:pPr>
+        <w:spacing w:after="0" w:line="240" w:lineRule="auto"/>
+        <w:ind w:firstLine="720"/>
+        <w:rPr>
+          <w:rFonts w:ascii="Times New Roman" w:eastAsia="Times New Roman" w:hAnsi="Times New Roman" w:cs="Times New Roman"/>
+          <w:sz w:val="24"/>
+          <w:szCs w:val="24"/>
+          <w:lang w:val="en-PH" w:eastAsia="en-PH"/>
+        </w:rPr>
+      </w:pPr>
+      <w:r>
+        <w:rPr>
+          <w:rFonts w:ascii="Arial" w:eastAsia="Times New Roman" w:hAnsi="Arial" w:cs="Arial"/>
+          <w:color w:val="000000"/>
+          <w:lang w:val="en-PH" w:eastAsia="en-PH"/>
+        </w:rPr>
+        <w:t>https://www.slideshare.net/sanjoysanyal/http-basics</w:t>
+      </w:r>
+    </w:p>
+    <w:p>
+      <w:pPr>
+        <w:spacing w:after="0" w:line="240" w:lineRule="auto"/>
+        <w:jc w:val="both"/>
+        <w:rPr>
+          <w:rFonts w:ascii="Times New Roman" w:eastAsia="Times New Roman" w:hAnsi="Times New Roman" w:cs="Times New Roman"/>
+          <w:sz w:val="24"/>
+          <w:szCs w:val="24"/>
+          <w:lang w:val="en-PH" w:eastAsia="en-PH"/>
+        </w:rPr>
+      </w:pPr>
+      <w:r>
+        <w:rPr>
+          <w:rFonts w:ascii="Arial" w:eastAsia="Times New Roman" w:hAnsi="Arial" w:cs="Arial"/>
+          <w:color w:val="000000"/>
+          <w:lang w:val="en-PH" w:eastAsia="en-PH"/>
+        </w:rPr>
+        <w:br/>
+      </w:r>
+      <w:r>
+        <w:rPr>
+          <w:rFonts w:ascii="Arial" w:eastAsia="Times New Roman" w:hAnsi="Arial" w:cs="Arial"/>
+          <w:i/>
+          <w:iCs/>
+          <w:color w:val="000000"/>
+          <w:lang w:val="en-PH" w:eastAsia="en-PH"/>
+        </w:rPr>
+        <w:t>HTTP provides support for other functionalities such as:</w:t>
+      </w:r>
+    </w:p>
+    <w:p>
+      <w:pPr>
+        <w:spacing w:after="0" w:line="240" w:lineRule="auto"/>
+        <w:jc w:val="both"/>
+        <w:rPr>
+          <w:rFonts w:ascii="Times New Roman" w:eastAsia="Times New Roman" w:hAnsi="Times New Roman" w:cs="Times New Roman"/>
+          <w:sz w:val="24"/>
+          <w:szCs w:val="24"/>
+          <w:lang w:val="en-PH" w:eastAsia="en-PH"/>
+        </w:rPr>
+      </w:pPr>
+      <w:r>
+        <w:rPr>
+          <w:rFonts w:ascii="Arial" w:eastAsia="Times New Roman" w:hAnsi="Arial" w:cs="Arial"/>
+          <w:color w:val="000000"/>
+          <w:lang w:val="en-PH" w:eastAsia="en-PH"/>
+        </w:rPr>
+        <w:br/>
+        <w:t>Cache control</w:t>
+      </w:r>
+    </w:p>
+    <w:p>
+      <w:pPr>
+        <w:spacing w:after="0" w:line="240" w:lineRule="auto"/>
+        <w:jc w:val="both"/>
+        <w:rPr>
+          <w:rFonts w:ascii="Times New Roman" w:eastAsia="Times New Roman" w:hAnsi="Times New Roman" w:cs="Times New Roman"/>
+          <w:sz w:val="24"/>
+          <w:szCs w:val="24"/>
+          <w:lang w:val="en-PH" w:eastAsia="en-PH"/>
+        </w:rPr>
+      </w:pPr>
+      <w:r>
+        <w:rPr>
+          <w:rFonts w:ascii="Arial" w:eastAsia="Times New Roman" w:hAnsi="Arial" w:cs="Arial"/>
           <w:color w:val="000000"/>
           <w:lang w:val="en-PH" w:eastAsia="en-PH"/>
         </w:rPr>
         <w:lastRenderedPageBreak/>
-        <w:t>Reference</w:t>
-      </w:r>
-    </w:p>
-    <w:p>
-      <w:pPr>
-        <w:spacing w:after="0" w:line="240" w:lineRule="auto"/>
+        <w:tab/>
+        <w:t xml:space="preserve">It allows a client or a server to transmit a variety of directives in either requests or responses. These directives typically override the default caching algorithm. </w:t>
+      </w:r>
+    </w:p>
+    <w:p>
+      <w:pPr>
+        <w:spacing w:after="0" w:line="240" w:lineRule="auto"/>
+        <w:ind w:firstLine="720"/>
         <w:jc w:val="both"/>
         <w:rPr>
           <w:rFonts w:ascii="Times New Roman" w:eastAsia="Times New Roman" w:hAnsi="Times New Roman" w:cs="Times New Roman"/>
@@ -5092,10 +5371,20 @@
           <w:lang w:val="en-PH" w:eastAsia="en-PH"/>
         </w:rPr>
       </w:pPr>
-    </w:p>
-    <w:p>
-      <w:pPr>
-        <w:spacing w:after="0" w:line="240" w:lineRule="auto"/>
+      <w:r>
+        <w:rPr>
+          <w:rFonts w:ascii="Arial" w:eastAsia="Times New Roman" w:hAnsi="Arial" w:cs="Arial"/>
+          <w:color w:val="000000"/>
+          <w:lang w:val="en-PH" w:eastAsia="en-PH"/>
+        </w:rPr>
+        <w:br/>
+        <w:t>Content media type (MIME – multipurpose internet mail extension) specification</w:t>
+      </w:r>
+    </w:p>
+    <w:p>
+      <w:pPr>
+        <w:spacing w:after="0" w:line="240" w:lineRule="auto"/>
+        <w:ind w:firstLine="720"/>
         <w:jc w:val="both"/>
         <w:rPr>
           <w:rFonts w:ascii="Times New Roman" w:eastAsia="Times New Roman" w:hAnsi="Times New Roman" w:cs="Times New Roman"/>
@@ -5110,37 +5399,334 @@
           <w:color w:val="000000"/>
           <w:lang w:val="en-PH" w:eastAsia="en-PH"/>
         </w:rPr>
-        <w:t>What is Usenet? (</w:t>
-      </w:r>
-      <w:proofErr w:type="spellStart"/>
+        <w:t>HTTP uses Internet Media Types in the Content-Type and Accept header fields in order to provide open and extensible data typing and type negotiation.</w:t>
+      </w:r>
       <w:r>
         <w:rPr>
           <w:rFonts w:ascii="Arial" w:eastAsia="Times New Roman" w:hAnsi="Arial" w:cs="Arial"/>
           <w:color w:val="000000"/>
           <w:lang w:val="en-PH" w:eastAsia="en-PH"/>
         </w:rPr>
-        <w:t>n.d.</w:t>
-      </w:r>
-      <w:proofErr w:type="spellEnd"/>
+        <w:br/>
+        <w:t>Language and character specification</w:t>
+      </w:r>
+    </w:p>
+    <w:p>
+      <w:pPr>
+        <w:spacing w:after="0" w:line="240" w:lineRule="auto"/>
+        <w:ind w:firstLine="720"/>
+        <w:jc w:val="both"/>
+        <w:rPr>
+          <w:rFonts w:ascii="Times New Roman" w:eastAsia="Times New Roman" w:hAnsi="Times New Roman" w:cs="Times New Roman"/>
+          <w:sz w:val="24"/>
+          <w:szCs w:val="24"/>
+          <w:lang w:val="en-PH" w:eastAsia="en-PH"/>
+        </w:rPr>
+      </w:pPr>
       <w:r>
         <w:rPr>
           <w:rFonts w:ascii="Arial" w:eastAsia="Times New Roman" w:hAnsi="Arial" w:cs="Arial"/>
           <w:color w:val="000000"/>
           <w:lang w:val="en-PH" w:eastAsia="en-PH"/>
         </w:rPr>
-        <w:t>). Retrieved from http://www.usenet.org/</w:t>
-      </w:r>
-    </w:p>
-    <w:p>
-      <w:r>
-        <w:rPr>
-          <w:rFonts w:ascii="Times New Roman" w:eastAsia="Times New Roman" w:hAnsi="Times New Roman" w:cs="Times New Roman"/>
-          <w:sz w:val="24"/>
-          <w:szCs w:val="24"/>
+        <w:t>HTTP uses the same definition of the term “character set” as described for MIME. Fot language is composed of 1 or more parts: A primary language tag and a possibly explicitly excluded.</w:t>
+      </w:r>
+    </w:p>
+    <w:p>
+      <w:pPr>
+        <w:spacing w:after="0" w:line="240" w:lineRule="auto"/>
+        <w:ind w:firstLine="720"/>
+        <w:jc w:val="both"/>
+        <w:rPr>
+          <w:rFonts w:ascii="Times New Roman" w:eastAsia="Times New Roman" w:hAnsi="Times New Roman" w:cs="Times New Roman"/>
+          <w:sz w:val="24"/>
+          <w:szCs w:val="24"/>
+          <w:lang w:val="en-PH" w:eastAsia="en-PH"/>
+        </w:rPr>
+      </w:pPr>
+      <w:r>
+        <w:rPr>
+          <w:rFonts w:ascii="Arial" w:eastAsia="Times New Roman" w:hAnsi="Arial" w:cs="Arial"/>
+          <w:color w:val="000000"/>
           <w:lang w:val="en-PH" w:eastAsia="en-PH"/>
         </w:rPr>
         <w:br/>
-      </w:r>
+        <w:t>Context/transfer codings</w:t>
+      </w:r>
+    </w:p>
+    <w:p>
+      <w:pPr>
+        <w:spacing w:after="0" w:line="240" w:lineRule="auto"/>
+        <w:ind w:firstLine="720"/>
+        <w:jc w:val="both"/>
+        <w:rPr>
+          <w:rFonts w:ascii="Times New Roman" w:eastAsia="Times New Roman" w:hAnsi="Times New Roman" w:cs="Times New Roman"/>
+          <w:sz w:val="24"/>
+          <w:szCs w:val="24"/>
+          <w:lang w:val="en-PH" w:eastAsia="en-PH"/>
+        </w:rPr>
+      </w:pPr>
+      <w:r>
+        <w:rPr>
+          <w:rFonts w:ascii="Arial" w:eastAsia="Times New Roman" w:hAnsi="Arial" w:cs="Arial"/>
+          <w:color w:val="000000"/>
+          <w:lang w:val="en-PH" w:eastAsia="en-PH"/>
+        </w:rPr>
+        <w:t>Content codings allows a document to be compressed or otherwise usefully transformed without losing the identity of its underlying media type and without loss of information. And Transfer Codings value is used to determine an encoding transformation that has been or may need to be applied to an entity-body in order to ensure “safe transport” through the network</w:t>
+      </w:r>
+    </w:p>
+    <w:p>
+      <w:pPr>
+        <w:spacing w:after="0" w:line="240" w:lineRule="auto"/>
+        <w:ind w:firstLine="720"/>
+        <w:jc w:val="both"/>
+        <w:rPr>
+          <w:rFonts w:ascii="Times New Roman" w:eastAsia="Times New Roman" w:hAnsi="Times New Roman" w:cs="Times New Roman"/>
+          <w:sz w:val="24"/>
+          <w:szCs w:val="24"/>
+          <w:lang w:val="en-PH" w:eastAsia="en-PH"/>
+        </w:rPr>
+      </w:pPr>
+      <w:r>
+        <w:rPr>
+          <w:rFonts w:ascii="Arial" w:eastAsia="Times New Roman" w:hAnsi="Arial" w:cs="Arial"/>
+          <w:color w:val="000000"/>
+          <w:lang w:val="en-PH" w:eastAsia="en-PH"/>
+        </w:rPr>
+        <w:br/>
+        <w:t>Content negotiation</w:t>
+      </w:r>
+    </w:p>
+    <w:p>
+      <w:pPr>
+        <w:spacing w:after="0" w:line="240" w:lineRule="auto"/>
+        <w:ind w:firstLine="720"/>
+        <w:jc w:val="both"/>
+        <w:rPr>
+          <w:rFonts w:ascii="Times New Roman" w:eastAsia="Times New Roman" w:hAnsi="Times New Roman" w:cs="Times New Roman"/>
+          <w:sz w:val="24"/>
+          <w:szCs w:val="24"/>
+          <w:lang w:val="en-PH" w:eastAsia="en-PH"/>
+        </w:rPr>
+      </w:pPr>
+      <w:r>
+        <w:rPr>
+          <w:rFonts w:ascii="Arial" w:eastAsia="Times New Roman" w:hAnsi="Arial" w:cs="Arial"/>
+          <w:color w:val="000000"/>
+          <w:lang w:val="en-PH" w:eastAsia="en-PH"/>
+        </w:rPr>
+        <w:t>HTTP responses includes an entity which contains information for interpretation by a human user.</w:t>
+      </w:r>
+    </w:p>
+    <w:p>
+      <w:pPr>
+        <w:spacing w:after="0" w:line="240" w:lineRule="auto"/>
+        <w:ind w:firstLine="720"/>
+        <w:jc w:val="both"/>
+        <w:rPr>
+          <w:rFonts w:ascii="Times New Roman" w:eastAsia="Times New Roman" w:hAnsi="Times New Roman" w:cs="Times New Roman"/>
+          <w:sz w:val="24"/>
+          <w:szCs w:val="24"/>
+          <w:lang w:val="en-PH" w:eastAsia="en-PH"/>
+        </w:rPr>
+      </w:pPr>
+      <w:r>
+        <w:rPr>
+          <w:rFonts w:ascii="Arial" w:eastAsia="Times New Roman" w:hAnsi="Arial" w:cs="Arial"/>
+          <w:color w:val="000000"/>
+          <w:lang w:val="en-PH" w:eastAsia="en-PH"/>
+        </w:rPr>
+        <w:br/>
+        <w:t>Client server protocol negotiations</w:t>
+      </w:r>
+    </w:p>
+    <w:p>
+      <w:pPr>
+        <w:spacing w:after="0" w:line="240" w:lineRule="auto"/>
+        <w:ind w:firstLine="720"/>
+        <w:jc w:val="both"/>
+        <w:rPr>
+          <w:rFonts w:ascii="Times New Roman" w:eastAsia="Times New Roman" w:hAnsi="Times New Roman" w:cs="Times New Roman"/>
+          <w:sz w:val="24"/>
+          <w:szCs w:val="24"/>
+          <w:lang w:val="en-PH" w:eastAsia="en-PH"/>
+        </w:rPr>
+      </w:pPr>
+      <w:r>
+        <w:rPr>
+          <w:rFonts w:ascii="Arial" w:eastAsia="Times New Roman" w:hAnsi="Arial" w:cs="Arial"/>
+          <w:color w:val="000000"/>
+          <w:lang w:val="en-PH" w:eastAsia="en-PH"/>
+        </w:rPr>
+        <w:t>advantageous when the algorithm for selecting from among the available representations is difficult to describe to the user agent, or when the server desires to send its "best guess" to the client along with the first response</w:t>
+      </w:r>
+    </w:p>
+    <w:p>
+      <w:pPr>
+        <w:spacing w:after="0" w:line="240" w:lineRule="auto"/>
+        <w:rPr>
+          <w:rFonts w:ascii="Times New Roman" w:eastAsia="Times New Roman" w:hAnsi="Times New Roman" w:cs="Times New Roman"/>
+          <w:sz w:val="24"/>
+          <w:szCs w:val="24"/>
+          <w:lang w:val="en-PH" w:eastAsia="en-PH"/>
+        </w:rPr>
+      </w:pPr>
+    </w:p>
+    <w:p>
+      <w:pPr>
+        <w:spacing w:after="0" w:line="240" w:lineRule="auto"/>
+        <w:ind w:firstLine="720"/>
+        <w:jc w:val="both"/>
+        <w:rPr>
+          <w:rFonts w:ascii="Times New Roman" w:eastAsia="Times New Roman" w:hAnsi="Times New Roman" w:cs="Times New Roman"/>
+          <w:sz w:val="24"/>
+          <w:szCs w:val="24"/>
+          <w:lang w:val="en-PH" w:eastAsia="en-PH"/>
+        </w:rPr>
+      </w:pPr>
+      <w:r>
+        <w:rPr>
+          <w:rFonts w:ascii="Arial" w:eastAsia="Times New Roman" w:hAnsi="Arial" w:cs="Arial"/>
+          <w:color w:val="000000"/>
+          <w:lang w:val="en-PH" w:eastAsia="en-PH"/>
+        </w:rPr>
+        <w:br/>
+        <w:t>Persistent connection</w:t>
+      </w:r>
+    </w:p>
+    <w:p>
+      <w:pPr>
+        <w:spacing w:after="0" w:line="240" w:lineRule="auto"/>
+        <w:ind w:firstLine="720"/>
+        <w:jc w:val="both"/>
+        <w:rPr>
+          <w:rFonts w:ascii="Times New Roman" w:eastAsia="Times New Roman" w:hAnsi="Times New Roman" w:cs="Times New Roman"/>
+          <w:sz w:val="24"/>
+          <w:szCs w:val="24"/>
+          <w:lang w:val="en-PH" w:eastAsia="en-PH"/>
+        </w:rPr>
+      </w:pPr>
+      <w:r>
+        <w:rPr>
+          <w:rFonts w:ascii="Arial" w:eastAsia="Times New Roman" w:hAnsi="Arial" w:cs="Arial"/>
+          <w:color w:val="000000"/>
+          <w:lang w:val="en-PH" w:eastAsia="en-PH"/>
+        </w:rPr>
+        <w:t>Keeping the connection open and connection can be closed by the server or the client</w:t>
+      </w:r>
+    </w:p>
+    <w:p>
+      <w:pPr>
+        <w:spacing w:after="0" w:line="240" w:lineRule="auto"/>
+        <w:ind w:firstLine="720"/>
+        <w:jc w:val="both"/>
+        <w:rPr>
+          <w:rFonts w:ascii="Times New Roman" w:eastAsia="Times New Roman" w:hAnsi="Times New Roman" w:cs="Times New Roman"/>
+          <w:sz w:val="24"/>
+          <w:szCs w:val="24"/>
+          <w:lang w:val="en-PH" w:eastAsia="en-PH"/>
+        </w:rPr>
+      </w:pPr>
+      <w:r>
+        <w:rPr>
+          <w:rFonts w:ascii="Arial" w:eastAsia="Times New Roman" w:hAnsi="Arial" w:cs="Arial"/>
+          <w:color w:val="000000"/>
+          <w:lang w:val="en-PH" w:eastAsia="en-PH"/>
+        </w:rPr>
+        <w:br/>
+        <w:t>Request pipelining</w:t>
+      </w:r>
+    </w:p>
+    <w:p>
+      <w:pPr>
+        <w:spacing w:after="0" w:line="240" w:lineRule="auto"/>
+        <w:ind w:firstLine="720"/>
+        <w:jc w:val="both"/>
+        <w:rPr>
+          <w:rFonts w:ascii="Times New Roman" w:eastAsia="Times New Roman" w:hAnsi="Times New Roman" w:cs="Times New Roman"/>
+          <w:sz w:val="24"/>
+          <w:szCs w:val="24"/>
+          <w:lang w:val="en-PH" w:eastAsia="en-PH"/>
+        </w:rPr>
+      </w:pPr>
+      <w:r>
+        <w:rPr>
+          <w:rFonts w:ascii="Arial" w:eastAsia="Times New Roman" w:hAnsi="Arial" w:cs="Arial"/>
+          <w:color w:val="000000"/>
+          <w:lang w:val="en-PH" w:eastAsia="en-PH"/>
+        </w:rPr>
+        <w:t xml:space="preserve">It allows the client to send request without waiting for response because server responds at the same order. </w:t>
+      </w:r>
+    </w:p>
+    <w:p>
+      <w:pPr>
+        <w:spacing w:after="0" w:line="240" w:lineRule="auto"/>
+        <w:rPr>
+          <w:rFonts w:ascii="Times New Roman" w:eastAsia="Times New Roman" w:hAnsi="Times New Roman" w:cs="Times New Roman"/>
+          <w:sz w:val="24"/>
+          <w:szCs w:val="24"/>
+          <w:lang w:val="en-PH" w:eastAsia="en-PH"/>
+        </w:rPr>
+      </w:pPr>
+    </w:p>
+    <w:p>
+      <w:pPr>
+        <w:spacing w:after="0" w:line="240" w:lineRule="auto"/>
+        <w:jc w:val="both"/>
+        <w:rPr>
+          <w:rFonts w:ascii="Times New Roman" w:eastAsia="Times New Roman" w:hAnsi="Times New Roman" w:cs="Times New Roman"/>
+          <w:sz w:val="24"/>
+          <w:szCs w:val="24"/>
+          <w:lang w:val="en-PH" w:eastAsia="en-PH"/>
+        </w:rPr>
+      </w:pPr>
+      <w:r>
+        <w:rPr>
+          <w:rFonts w:ascii="Arial" w:eastAsia="Times New Roman" w:hAnsi="Arial" w:cs="Arial"/>
+          <w:color w:val="000000"/>
+          <w:lang w:val="en-PH" w:eastAsia="en-PH"/>
+        </w:rPr>
+        <w:t>Authentication/authorization</w:t>
+      </w:r>
+    </w:p>
+    <w:p>
+      <w:pPr>
+        <w:spacing w:after="0" w:line="240" w:lineRule="auto"/>
+        <w:ind w:firstLine="720"/>
+        <w:jc w:val="both"/>
+        <w:rPr>
+          <w:rFonts w:ascii="Times New Roman" w:eastAsia="Times New Roman" w:hAnsi="Times New Roman" w:cs="Times New Roman"/>
+          <w:sz w:val="24"/>
+          <w:szCs w:val="24"/>
+          <w:lang w:val="en-PH" w:eastAsia="en-PH"/>
+        </w:rPr>
+      </w:pPr>
+      <w:r>
+        <w:rPr>
+          <w:rFonts w:ascii="Arial" w:eastAsia="Times New Roman" w:hAnsi="Arial" w:cs="Arial"/>
+          <w:color w:val="000000"/>
+          <w:lang w:val="en-PH" w:eastAsia="en-PH"/>
+        </w:rPr>
+        <w:t>It provides several optional challenge-response authentication mechanisms which the server can challenge the client request by the client providing the authentication information.</w:t>
+      </w:r>
+      <w:r>
+        <w:rPr>
+          <w:rFonts w:ascii="Arial" w:eastAsia="Times New Roman" w:hAnsi="Arial" w:cs="Arial"/>
+          <w:color w:val="000000"/>
+          <w:lang w:val="en-PH" w:eastAsia="en-PH"/>
+        </w:rPr>
+        <w:br/>
+      </w:r>
+      <w:r>
+        <w:rPr>
+          <w:rFonts w:ascii="Arial" w:eastAsia="Times New Roman" w:hAnsi="Arial" w:cs="Arial"/>
+          <w:color w:val="000000"/>
+          <w:lang w:val="en-PH" w:eastAsia="en-PH"/>
+        </w:rPr>
+        <w:br/>
+      </w:r>
+    </w:p>
+    <w:p>
       <w:r>
         <w:rPr>
           <w:rFonts w:ascii="Times New Roman" w:eastAsia="Times New Roman" w:hAnsi="Times New Roman" w:cs="Times New Roman"/>
@@ -9029,7 +9615,6 @@
     <w:name w:val="Normal (Web)"/>
     <w:basedOn w:val="Normal"/>
     <w:uiPriority w:val="99"/>
-    <w:semiHidden/>
     <w:unhideWhenUsed/>
     <w:rsid w:val="00D8119B"/>
     <w:pPr>
@@ -9316,7 +9901,7 @@
 </file>
 
 <file path=customXml/itemProps1.xml><?xml version="1.0" encoding="utf-8"?>
-<ds:datastoreItem xmlns:ds="http://schemas.openxmlformats.org/officeDocument/2006/customXml" ds:itemID="{16E68E6A-43AB-4474-B920-BF75A0DB3B2C}">
+<ds:datastoreItem xmlns:ds="http://schemas.openxmlformats.org/officeDocument/2006/customXml" ds:itemID="{3BD3217D-5E46-4683-A75F-F47C207E4617}">
   <ds:schemaRefs>
     <ds:schemaRef ds:uri="http://schemas.openxmlformats.org/officeDocument/2006/bibliography"/>
   </ds:schemaRefs>

--- a/PRELIMS/PRELIMNOTES.docx
+++ b/PRELIMS/PRELIMNOTES.docx
@@ -4,7 +4,55 @@
   <w:body>
     <w:p>
       <w:r>
-        <w:t>**Dito natin lagay mga notes natin :)**</w:t>
+        <w:t>**</w:t>
+      </w:r>
+      <w:proofErr w:type="spellStart"/>
+      <w:r>
+        <w:t>Dito</w:t>
+      </w:r>
+      <w:proofErr w:type="spellEnd"/>
+      <w:r>
+        <w:t xml:space="preserve"> </w:t>
+      </w:r>
+      <w:proofErr w:type="spellStart"/>
+      <w:r>
+        <w:t>natin</w:t>
+      </w:r>
+      <w:proofErr w:type="spellEnd"/>
+      <w:r>
+        <w:t xml:space="preserve"> </w:t>
+      </w:r>
+      <w:proofErr w:type="spellStart"/>
+      <w:r>
+        <w:t>lagay</w:t>
+      </w:r>
+      <w:proofErr w:type="spellEnd"/>
+      <w:r>
+        <w:t xml:space="preserve"> </w:t>
+      </w:r>
+      <w:proofErr w:type="spellStart"/>
+      <w:r>
+        <w:t>mga</w:t>
+      </w:r>
+      <w:proofErr w:type="spellEnd"/>
+      <w:r>
+        <w:t xml:space="preserve"> notes </w:t>
+      </w:r>
+      <w:proofErr w:type="spellStart"/>
+      <w:r>
+        <w:t>natin</w:t>
+      </w:r>
+      <w:proofErr w:type="spellEnd"/>
+      <w:r>
+        <w:t xml:space="preserve"> :</w:t>
+      </w:r>
+      <w:proofErr w:type="gramStart"/>
+      <w:r>
+        <w:t>)*</w:t>
+      </w:r>
+      <w:proofErr w:type="gramEnd"/>
+      <w:r>
+        <w:t>*</w:t>
       </w:r>
     </w:p>
     <w:p/>
@@ -22,7 +70,15 @@
         <w:tab/>
       </w:r>
       <w:r>
-        <w:t>- global network of networks(google)</w:t>
+        <w:t xml:space="preserve">- global network of </w:t>
+      </w:r>
+      <w:proofErr w:type="gramStart"/>
+      <w:r>
+        <w:t>networks(</w:t>
+      </w:r>
+      <w:proofErr w:type="gramEnd"/>
+      <w:r>
+        <w:t>google)</w:t>
       </w:r>
     </w:p>
     <w:p>
@@ -30,7 +86,17 @@
         <w:ind w:left="720" w:firstLine="720"/>
       </w:pPr>
       <w:r>
-        <w:t xml:space="preserve">- hierarcy, </w:t>
+        <w:t xml:space="preserve">- </w:t>
+      </w:r>
+      <w:proofErr w:type="spellStart"/>
+      <w:proofErr w:type="gramStart"/>
+      <w:r>
+        <w:t>hierarcy</w:t>
+      </w:r>
+      <w:proofErr w:type="spellEnd"/>
+      <w:proofErr w:type="gramEnd"/>
+      <w:r>
+        <w:t xml:space="preserve">, </w:t>
       </w:r>
       <w:r>
         <w:t>infrastructure</w:t>
@@ -42,22 +108,38 @@
       </w:r>
     </w:p>
     <w:p>
+      <w:proofErr w:type="gramStart"/>
       <w:r>
         <w:rPr>
           <w:b/>
         </w:rPr>
-        <w:t xml:space="preserve">inter </w:t>
+        <w:t>inter</w:t>
+      </w:r>
+      <w:proofErr w:type="gramEnd"/>
+      <w:r>
+        <w:rPr>
+          <w:b/>
+        </w:rPr>
+        <w:t xml:space="preserve"> </w:t>
       </w:r>
       <w:r>
         <w:t>- outside</w:t>
       </w:r>
     </w:p>
     <w:p>
+      <w:proofErr w:type="gramStart"/>
       <w:r>
         <w:rPr>
           <w:b/>
         </w:rPr>
-        <w:t xml:space="preserve">intra </w:t>
+        <w:t>intra</w:t>
+      </w:r>
+      <w:proofErr w:type="gramEnd"/>
+      <w:r>
+        <w:rPr>
+          <w:b/>
+        </w:rPr>
+        <w:t xml:space="preserve"> </w:t>
       </w:r>
       <w:r>
         <w:t>- within the border</w:t>
@@ -114,15 +196,34 @@
         <w:rPr>
           <w:b/>
         </w:rPr>
-        <w:t xml:space="preserve">Store and Forward (S &amp;F)- </w:t>
+        <w:t>Store and Forward (S &amp;F</w:t>
+      </w:r>
+      <w:proofErr w:type="gramStart"/>
+      <w:r>
+        <w:rPr>
+          <w:b/>
+        </w:rPr>
+        <w:t>)-</w:t>
+      </w:r>
+      <w:proofErr w:type="gramEnd"/>
+      <w:r>
+        <w:rPr>
+          <w:b/>
+        </w:rPr>
+        <w:t xml:space="preserve"> </w:t>
       </w:r>
       <w:r>
         <w:t xml:space="preserve"> send message without establishing connection.</w:t>
       </w:r>
     </w:p>
     <w:p>
-      <w:r>
-        <w:t>characterized by</w:t>
+      <w:proofErr w:type="gramStart"/>
+      <w:r>
+        <w:t>characterized</w:t>
+      </w:r>
+      <w:proofErr w:type="gramEnd"/>
+      <w:r>
+        <w:t xml:space="preserve"> by</w:t>
       </w:r>
     </w:p>
     <w:p>
@@ -131,6 +232,7 @@
           <w:b/>
         </w:rPr>
       </w:pPr>
+      <w:proofErr w:type="gramStart"/>
       <w:r>
         <w:t>1</w:t>
       </w:r>
@@ -140,27 +242,73 @@
         </w:rPr>
         <w:t>.Hardware</w:t>
       </w:r>
-    </w:p>
-    <w:p>
-      <w:r>
-        <w:tab/>
-        <w:t xml:space="preserve">a. nodes - the actual devices i.e computers </w:t>
-      </w:r>
-    </w:p>
-    <w:p>
-      <w:r>
-        <w:tab/>
-      </w:r>
-      <w:r>
-        <w:tab/>
-        <w:t xml:space="preserve">   IoT - Internet of Things</w:t>
-      </w:r>
-    </w:p>
-    <w:p>
-      <w:r>
-        <w:tab/>
-        <w:t>b.Interconnected Technologies - Wired - utp, fiber; Wireless - infrared,bluetooth</w:t>
-      </w:r>
+      <w:proofErr w:type="gramEnd"/>
+    </w:p>
+    <w:p>
+      <w:r>
+        <w:tab/>
+      </w:r>
+      <w:proofErr w:type="gramStart"/>
+      <w:r>
+        <w:t>a</w:t>
+      </w:r>
+      <w:proofErr w:type="gramEnd"/>
+      <w:r>
+        <w:t xml:space="preserve">. nodes - the actual devices </w:t>
+      </w:r>
+      <w:proofErr w:type="spellStart"/>
+      <w:r>
+        <w:t>i.e</w:t>
+      </w:r>
+      <w:proofErr w:type="spellEnd"/>
+      <w:r>
+        <w:t xml:space="preserve"> computers </w:t>
+      </w:r>
+    </w:p>
+    <w:p>
+      <w:r>
+        <w:tab/>
+      </w:r>
+      <w:r>
+        <w:tab/>
+        <w:t xml:space="preserve">   </w:t>
+      </w:r>
+      <w:proofErr w:type="spellStart"/>
+      <w:r>
+        <w:t>IoT</w:t>
+      </w:r>
+      <w:proofErr w:type="spellEnd"/>
+      <w:r>
+        <w:t xml:space="preserve"> - Internet of Things</w:t>
+      </w:r>
+    </w:p>
+    <w:p>
+      <w:r>
+        <w:tab/>
+      </w:r>
+      <w:proofErr w:type="spellStart"/>
+      <w:proofErr w:type="gramStart"/>
+      <w:r>
+        <w:t>b.Interconnected</w:t>
+      </w:r>
+      <w:proofErr w:type="spellEnd"/>
+      <w:proofErr w:type="gramEnd"/>
+      <w:r>
+        <w:t xml:space="preserve"> Technologies - Wired - </w:t>
+      </w:r>
+      <w:proofErr w:type="spellStart"/>
+      <w:r>
+        <w:t>utp</w:t>
+      </w:r>
+      <w:proofErr w:type="spellEnd"/>
+      <w:r>
+        <w:t xml:space="preserve">, fiber; Wireless - </w:t>
+      </w:r>
+      <w:proofErr w:type="spellStart"/>
+      <w:r>
+        <w:t>infrared,bluetooth</w:t>
+      </w:r>
+      <w:proofErr w:type="spellEnd"/>
     </w:p>
     <w:p>
       <w:pPr>
@@ -168,6 +316,7 @@
           <w:b/>
         </w:rPr>
       </w:pPr>
+      <w:proofErr w:type="gramStart"/>
       <w:r>
         <w:t>2.</w:t>
       </w:r>
@@ -177,23 +326,42 @@
         </w:rPr>
         <w:t>software</w:t>
       </w:r>
-    </w:p>
-    <w:p>
-      <w:r>
-        <w:tab/>
+      <w:proofErr w:type="gramEnd"/>
+    </w:p>
+    <w:p>
+      <w:r>
+        <w:tab/>
+      </w:r>
+      <w:proofErr w:type="spellStart"/>
+      <w:r>
         <w:t>a.protocols</w:t>
       </w:r>
-    </w:p>
-    <w:p>
-      <w:r>
-        <w:tab/>
-        <w:t>b.device drivers -software that run active (something missing here)</w:t>
+      <w:proofErr w:type="spellEnd"/>
+    </w:p>
+    <w:p>
+      <w:r>
+        <w:tab/>
+      </w:r>
+      <w:proofErr w:type="spellStart"/>
+      <w:proofErr w:type="gramStart"/>
+      <w:r>
+        <w:t>b.device</w:t>
+      </w:r>
+      <w:proofErr w:type="spellEnd"/>
+      <w:proofErr w:type="gramEnd"/>
+      <w:r>
+        <w:t xml:space="preserve"> drivers -software that run active (something missing here)</w:t>
       </w:r>
     </w:p>
     <w:p/>
     <w:p>
-      <w:r>
-        <w:t>computer to computer  - serial communication</w:t>
+      <w:proofErr w:type="gramStart"/>
+      <w:r>
+        <w:t>computer</w:t>
+      </w:r>
+      <w:proofErr w:type="gramEnd"/>
+      <w:r>
+        <w:t xml:space="preserve"> to computer  - serial communication</w:t>
       </w:r>
     </w:p>
     <w:p>
@@ -206,7 +374,15 @@
       </w:r>
       <w:r>
         <w:tab/>
-        <w:t>- one cable, send data with 1s and 0s</w:t>
+        <w:t xml:space="preserve">- </w:t>
+      </w:r>
+      <w:proofErr w:type="gramStart"/>
+      <w:r>
+        <w:t>one</w:t>
+      </w:r>
+      <w:proofErr w:type="gramEnd"/>
+      <w:r>
+        <w:t xml:space="preserve"> cable, send data with 1s and 0s</w:t>
       </w:r>
     </w:p>
     <w:p>
@@ -226,18 +402,33 @@
       </w:r>
     </w:p>
     <w:p>
-      <w:r>
-        <w:t>interconnection of networks with the use of ISPs</w:t>
-      </w:r>
-    </w:p>
-    <w:p>
-      <w:r>
-        <w:t>different ISPs can connect with each other</w:t>
-      </w:r>
-    </w:p>
-    <w:p>
-      <w:r>
-        <w:t>connection between countries - underwater(preferred)/ satellite</w:t>
+      <w:proofErr w:type="gramStart"/>
+      <w:r>
+        <w:t>interconnection</w:t>
+      </w:r>
+      <w:proofErr w:type="gramEnd"/>
+      <w:r>
+        <w:t xml:space="preserve"> of networks with the use of ISPs</w:t>
+      </w:r>
+    </w:p>
+    <w:p>
+      <w:proofErr w:type="gramStart"/>
+      <w:r>
+        <w:t>different</w:t>
+      </w:r>
+      <w:proofErr w:type="gramEnd"/>
+      <w:r>
+        <w:t xml:space="preserve"> ISPs can connect with each other</w:t>
+      </w:r>
+    </w:p>
+    <w:p>
+      <w:proofErr w:type="gramStart"/>
+      <w:r>
+        <w:t>connection</w:t>
+      </w:r>
+      <w:proofErr w:type="gramEnd"/>
+      <w:r>
+        <w:t xml:space="preserve"> between countries - underwater(preferred)/ satellite</w:t>
       </w:r>
     </w:p>
     <w:p/>
@@ -251,17 +442,41 @@
         <w:rPr>
           <w:b/>
         </w:rPr>
-        <w:t>1969 - modern internet was  born</w:t>
-      </w:r>
-    </w:p>
-    <w:p>
-      <w:r>
-        <w:t>circuit switch network -- used by old telephones</w:t>
-      </w:r>
-    </w:p>
-    <w:p>
-      <w:r>
-        <w:t>store and forward - cellphones (texting)</w:t>
+        <w:t xml:space="preserve">1969 - </w:t>
+      </w:r>
+      <w:proofErr w:type="gramStart"/>
+      <w:r>
+        <w:rPr>
+          <w:b/>
+        </w:rPr>
+        <w:t>modern</w:t>
+      </w:r>
+      <w:proofErr w:type="gramEnd"/>
+      <w:r>
+        <w:rPr>
+          <w:b/>
+        </w:rPr>
+        <w:t xml:space="preserve"> internet was  born</w:t>
+      </w:r>
+    </w:p>
+    <w:p>
+      <w:proofErr w:type="gramStart"/>
+      <w:r>
+        <w:t>circuit</w:t>
+      </w:r>
+      <w:proofErr w:type="gramEnd"/>
+      <w:r>
+        <w:t xml:space="preserve"> switch network -- used by old telephones</w:t>
+      </w:r>
+    </w:p>
+    <w:p>
+      <w:proofErr w:type="gramStart"/>
+      <w:r>
+        <w:t>store</w:t>
+      </w:r>
+      <w:proofErr w:type="gramEnd"/>
+      <w:r>
+        <w:t xml:space="preserve"> and forward - cellphones (texting)</w:t>
       </w:r>
     </w:p>
     <w:p/>
@@ -309,7 +524,14 @@
       </w:r>
       <w:r>
         <w:tab/>
-        <w:t>circuit switch - relaying and keeping the connection</w:t>
+      </w:r>
+      <w:proofErr w:type="gramStart"/>
+      <w:r>
+        <w:t>circuit</w:t>
+      </w:r>
+      <w:proofErr w:type="gramEnd"/>
+      <w:r>
+        <w:t xml:space="preserve"> switch - relaying and keeping the connection</w:t>
       </w:r>
     </w:p>
     <w:p>
@@ -319,7 +541,14 @@
       </w:r>
       <w:r>
         <w:tab/>
-        <w:t>packet switching</w:t>
+      </w:r>
+      <w:proofErr w:type="gramStart"/>
+      <w:r>
+        <w:t>packet</w:t>
+      </w:r>
+      <w:proofErr w:type="gramEnd"/>
+      <w:r>
+        <w:t xml:space="preserve"> switching</w:t>
       </w:r>
     </w:p>
     <w:p>
@@ -329,7 +558,14 @@
       </w:r>
       <w:r>
         <w:tab/>
-        <w:t>send and forward --&gt; send--&gt;store--&gt;send--&gt;...until it reaches the destination</w:t>
+      </w:r>
+      <w:proofErr w:type="gramStart"/>
+      <w:r>
+        <w:t>send</w:t>
+      </w:r>
+      <w:proofErr w:type="gramEnd"/>
+      <w:r>
+        <w:t xml:space="preserve"> and forward --&gt; send--&gt;store--&gt;send--&gt;...until it reaches the destination</w:t>
       </w:r>
     </w:p>
     <w:p>
@@ -345,7 +581,15 @@
         <w:t xml:space="preserve">ARPANET </w:t>
       </w:r>
       <w:r>
-        <w:t>(Advanced Research Project Agency NETwork) --&gt; 4 computers communicate</w:t>
+        <w:t xml:space="preserve">(Advanced Research Project Agency </w:t>
+      </w:r>
+      <w:proofErr w:type="spellStart"/>
+      <w:r>
+        <w:t>NETwork</w:t>
+      </w:r>
+      <w:proofErr w:type="spellEnd"/>
+      <w:r>
+        <w:t>) --&gt; 4 computers communicate</w:t>
       </w:r>
     </w:p>
     <w:p>
@@ -387,7 +631,15 @@
       </w:r>
       <w:r>
         <w:tab/>
-        <w:t>- information system on the internet</w:t>
+        <w:t xml:space="preserve">- </w:t>
+      </w:r>
+      <w:proofErr w:type="gramStart"/>
+      <w:r>
+        <w:t>information</w:t>
+      </w:r>
+      <w:proofErr w:type="gramEnd"/>
+      <w:r>
+        <w:t xml:space="preserve"> system on the internet</w:t>
       </w:r>
     </w:p>
     <w:p>
@@ -401,7 +653,15 @@
       </w:r>
       <w:r>
         <w:tab/>
-        <w:t>- allows documents to be connected to other documents  by hyperlinks</w:t>
+        <w:t xml:space="preserve">- allows documents to be connected to other </w:t>
+      </w:r>
+      <w:proofErr w:type="gramStart"/>
+      <w:r>
+        <w:t>documents  by</w:t>
+      </w:r>
+      <w:proofErr w:type="gramEnd"/>
+      <w:r>
+        <w:t xml:space="preserve"> hyperlinks</w:t>
       </w:r>
     </w:p>
     <w:p>
@@ -422,7 +682,15 @@
       </w:r>
       <w:r>
         <w:tab/>
-        <w:t>- back then it is more textual</w:t>
+        <w:t xml:space="preserve">- </w:t>
+      </w:r>
+      <w:proofErr w:type="gramStart"/>
+      <w:r>
+        <w:t>back</w:t>
+      </w:r>
+      <w:proofErr w:type="gramEnd"/>
+      <w:r>
+        <w:t xml:space="preserve"> then it is more textual</w:t>
       </w:r>
     </w:p>
     <w:p/>
@@ -431,16 +699,27 @@
         <w:rPr>
           <w:b/>
         </w:rPr>
-        <w:t xml:space="preserve">Wide Area Information Service (WAIS) </w:t>
-      </w:r>
+        <w:t>Wide Area Information Service (WAIS</w:t>
+      </w:r>
+      <w:proofErr w:type="gramStart"/>
       <w:r>
         <w:rPr>
           <w:b/>
         </w:rPr>
+        <w:t xml:space="preserve">) </w:t>
+      </w:r>
+      <w:r>
+        <w:rPr>
+          <w:b/>
+        </w:rPr>
         <w:t xml:space="preserve"> </w:t>
       </w:r>
       <w:r>
-        <w:t>- multiple server locations</w:t>
+        <w:t>-</w:t>
+      </w:r>
+      <w:proofErr w:type="gramEnd"/>
+      <w:r>
+        <w:t xml:space="preserve"> multiple server locations</w:t>
       </w:r>
     </w:p>
     <w:p>
@@ -459,7 +738,15 @@
       </w:r>
       <w:r>
         <w:tab/>
-        <w:t xml:space="preserve"> - early information service</w:t>
+        <w:t xml:space="preserve"> - </w:t>
+      </w:r>
+      <w:proofErr w:type="gramStart"/>
+      <w:r>
+        <w:t>early</w:t>
+      </w:r>
+      <w:proofErr w:type="gramEnd"/>
+      <w:r>
+        <w:t xml:space="preserve"> information service</w:t>
       </w:r>
     </w:p>
     <w:p/>
@@ -480,34 +767,76 @@
       </w:r>
       <w:r>
         <w:tab/>
-        <w:t xml:space="preserve">     - similar to WAIS</w:t>
-      </w:r>
-    </w:p>
-    <w:p>
-      <w:r>
-        <w:tab/>
-      </w:r>
-      <w:r>
-        <w:tab/>
-        <w:t xml:space="preserve">     - hierarchical in nature</w:t>
-      </w:r>
-    </w:p>
-    <w:p>
-      <w:r>
-        <w:tab/>
-      </w:r>
-      <w:r>
-        <w:tab/>
-        <w:t xml:space="preserve">     - distibuting, seraching, retrieving</w:t>
-      </w:r>
-    </w:p>
-    <w:p>
-      <w:r>
-        <w:tab/>
-      </w:r>
-      <w:r>
-        <w:tab/>
-        <w:t xml:space="preserve">     - a TCP/IP application layer protocol designed for distributing searches and retrieving documents over the internet</w:t>
+        <w:t xml:space="preserve">     - </w:t>
+      </w:r>
+      <w:proofErr w:type="gramStart"/>
+      <w:r>
+        <w:t>similar</w:t>
+      </w:r>
+      <w:proofErr w:type="gramEnd"/>
+      <w:r>
+        <w:t xml:space="preserve"> to WAIS</w:t>
+      </w:r>
+    </w:p>
+    <w:p>
+      <w:r>
+        <w:tab/>
+      </w:r>
+      <w:r>
+        <w:tab/>
+        <w:t xml:space="preserve">     - </w:t>
+      </w:r>
+      <w:proofErr w:type="gramStart"/>
+      <w:r>
+        <w:t>hierarchical</w:t>
+      </w:r>
+      <w:proofErr w:type="gramEnd"/>
+      <w:r>
+        <w:t xml:space="preserve"> in nature</w:t>
+      </w:r>
+    </w:p>
+    <w:p>
+      <w:r>
+        <w:tab/>
+      </w:r>
+      <w:r>
+        <w:tab/>
+        <w:t xml:space="preserve">     - </w:t>
+      </w:r>
+      <w:proofErr w:type="spellStart"/>
+      <w:proofErr w:type="gramStart"/>
+      <w:r>
+        <w:t>distibuting</w:t>
+      </w:r>
+      <w:proofErr w:type="spellEnd"/>
+      <w:proofErr w:type="gramEnd"/>
+      <w:r>
+        <w:t xml:space="preserve">, </w:t>
+      </w:r>
+      <w:proofErr w:type="spellStart"/>
+      <w:r>
+        <w:t>seraching</w:t>
+      </w:r>
+      <w:proofErr w:type="spellEnd"/>
+      <w:r>
+        <w:t>, retrieving</w:t>
+      </w:r>
+    </w:p>
+    <w:p>
+      <w:r>
+        <w:tab/>
+      </w:r>
+      <w:r>
+        <w:tab/>
+        <w:t xml:space="preserve">     - </w:t>
+      </w:r>
+      <w:proofErr w:type="gramStart"/>
+      <w:r>
+        <w:t>a</w:t>
+      </w:r>
+      <w:proofErr w:type="gramEnd"/>
+      <w:r>
+        <w:t xml:space="preserve"> TCP/IP application layer protocol designed for distributing searches and retrieving documents over the internet</w:t>
       </w:r>
     </w:p>
     <w:p/>
@@ -525,7 +854,15 @@
     <w:p>
       <w:r>
         <w:tab/>
-        <w:t xml:space="preserve">   - similar to discussion groups</w:t>
+        <w:t xml:space="preserve">   - </w:t>
+      </w:r>
+      <w:proofErr w:type="gramStart"/>
+      <w:r>
+        <w:t>similar</w:t>
+      </w:r>
+      <w:proofErr w:type="gramEnd"/>
+      <w:r>
+        <w:t xml:space="preserve"> to discussion groups</w:t>
       </w:r>
     </w:p>
     <w:p>
@@ -576,9 +913,19 @@
       <w:r>
         <w:t xml:space="preserve"> </w:t>
       </w:r>
-      <w:r>
-        <w:t>HyperText Markup Languge</w:t>
-      </w:r>
+      <w:proofErr w:type="spellStart"/>
+      <w:r>
+        <w:t>HyperText</w:t>
+      </w:r>
+      <w:proofErr w:type="spellEnd"/>
+      <w:r>
+        <w:t xml:space="preserve"> Markup </w:t>
+      </w:r>
+      <w:proofErr w:type="spellStart"/>
+      <w:r>
+        <w:t>Languge</w:t>
+      </w:r>
+      <w:proofErr w:type="spellEnd"/>
     </w:p>
     <w:p>
       <w:r>
@@ -614,7 +961,15 @@
     <w:p>
       <w:r>
         <w:tab/>
-        <w:t>- standard way of communicating</w:t>
+        <w:t xml:space="preserve">- </w:t>
+      </w:r>
+      <w:proofErr w:type="gramStart"/>
+      <w:r>
+        <w:t>standard</w:t>
+      </w:r>
+      <w:proofErr w:type="gramEnd"/>
+      <w:r>
+        <w:t xml:space="preserve"> way of communicating</w:t>
       </w:r>
     </w:p>
     <w:p>
@@ -901,8 +1256,13 @@
         <w:t>ext</w:t>
       </w:r>
       <w:r>
-        <w:t>/transfer codings</w:t>
-      </w:r>
+        <w:t xml:space="preserve">/transfer </w:t>
+      </w:r>
+      <w:proofErr w:type="spellStart"/>
+      <w:r>
+        <w:t>codings</w:t>
+      </w:r>
+      <w:proofErr w:type="spellEnd"/>
     </w:p>
     <w:p>
       <w:pPr>
@@ -961,13 +1321,25 @@
         </w:numPr>
       </w:pPr>
       <w:r>
-        <w:t>Authentication/autorization</w:t>
-      </w:r>
-    </w:p>
-    <w:p>
-      <w:r>
-        <w:tab/>
-        <w:t>web Server</w:t>
+        <w:t>Authentication/</w:t>
+      </w:r>
+      <w:proofErr w:type="spellStart"/>
+      <w:r>
+        <w:t>autorization</w:t>
+      </w:r>
+      <w:proofErr w:type="spellEnd"/>
+    </w:p>
+    <w:p>
+      <w:r>
+        <w:tab/>
+      </w:r>
+      <w:proofErr w:type="gramStart"/>
+      <w:r>
+        <w:t>web</w:t>
+      </w:r>
+      <w:proofErr w:type="gramEnd"/>
+      <w:r>
+        <w:t xml:space="preserve"> Server</w:t>
       </w:r>
     </w:p>
     <w:p>
@@ -1071,8 +1443,13 @@
           <w:numId w:val="7"/>
         </w:numPr>
       </w:pPr>
-      <w:r>
-        <w:t>domain  name (resolved to an IP address using DNS) of the server where the resource resides (or will be created).</w:t>
+      <w:proofErr w:type="gramStart"/>
+      <w:r>
+        <w:t>domain  name</w:t>
+      </w:r>
+      <w:proofErr w:type="gramEnd"/>
+      <w:r>
+        <w:t xml:space="preserve"> (resolved to an IP address using DNS) of the server where the resource resides (or will be created).</w:t>
       </w:r>
     </w:p>
     <w:p>
@@ -1258,7 +1635,15 @@
         </w:numPr>
       </w:pPr>
       <w:r>
-        <w:t>HTTP 1.1 requres at least the host request header to be provided</w:t>
+        <w:t xml:space="preserve">HTTP 1.1 </w:t>
+      </w:r>
+      <w:proofErr w:type="spellStart"/>
+      <w:r>
+        <w:t>requres</w:t>
+      </w:r>
+      <w:proofErr w:type="spellEnd"/>
+      <w:r>
+        <w:t xml:space="preserve"> at least the host request header to be provided</w:t>
       </w:r>
     </w:p>
     <w:p>
@@ -1627,8 +2012,13 @@
           <w:numId w:val="19"/>
         </w:numPr>
       </w:pPr>
-      <w:r>
-        <w:t>Idempoted methods</w:t>
+      <w:proofErr w:type="spellStart"/>
+      <w:r>
+        <w:t>Idempoted</w:t>
+      </w:r>
+      <w:proofErr w:type="spellEnd"/>
+      <w:r>
+        <w:t xml:space="preserve"> methods</w:t>
       </w:r>
     </w:p>
     <w:p>
@@ -1639,8 +2029,13 @@
           <w:numId w:val="19"/>
         </w:numPr>
       </w:pPr>
-      <w:r>
-        <w:t>Repeatedf execution, same result</w:t>
+      <w:proofErr w:type="spellStart"/>
+      <w:r>
+        <w:t>Repeatedf</w:t>
+      </w:r>
+      <w:proofErr w:type="spellEnd"/>
+      <w:r>
+        <w:t xml:space="preserve"> execution, same result</w:t>
       </w:r>
     </w:p>
     <w:p>
@@ -1687,8 +2082,26 @@
           <w:numId w:val="19"/>
         </w:numPr>
       </w:pPr>
-      <w:r>
-        <w:t>Propfind, proppicthc,mkcol,copy,move,lock,unlock.</w:t>
+      <w:proofErr w:type="spellStart"/>
+      <w:r>
+        <w:t>Propfind</w:t>
+      </w:r>
+      <w:proofErr w:type="spellEnd"/>
+      <w:r>
+        <w:t xml:space="preserve">, </w:t>
+      </w:r>
+      <w:proofErr w:type="spellStart"/>
+      <w:r>
+        <w:t>proppicthc</w:t>
+      </w:r>
+      <w:proofErr w:type="gramStart"/>
+      <w:r>
+        <w:t>,mkcol,copy,move,lock,unlock</w:t>
+      </w:r>
+      <w:proofErr w:type="spellEnd"/>
+      <w:proofErr w:type="gramEnd"/>
+      <w:r>
+        <w:t>.</w:t>
       </w:r>
     </w:p>
     <w:p/>
@@ -1921,12 +2334,39 @@
         </w:rPr>
         <w:t xml:space="preserve"> </w:t>
       </w:r>
+      <w:proofErr w:type="spellStart"/>
+      <w:proofErr w:type="gramStart"/>
       <w:r>
         <w:rPr>
           <w:rFonts w:eastAsia="Times New Roman" w:cs="Courier New"/>
           <w:color w:val="000000"/>
         </w:rPr>
-        <w:t>tue, nov 1, 1001</w:t>
+        <w:t>tue</w:t>
+      </w:r>
+      <w:proofErr w:type="spellEnd"/>
+      <w:r>
+        <w:rPr>
+          <w:rFonts w:eastAsia="Times New Roman" w:cs="Courier New"/>
+          <w:color w:val="000000"/>
+        </w:rPr>
+        <w:t xml:space="preserve">, </w:t>
+      </w:r>
+      <w:proofErr w:type="spellStart"/>
+      <w:r>
+        <w:rPr>
+          <w:rFonts w:eastAsia="Times New Roman" w:cs="Courier New"/>
+          <w:color w:val="000000"/>
+        </w:rPr>
+        <w:t>nov</w:t>
+      </w:r>
+      <w:proofErr w:type="spellEnd"/>
+      <w:proofErr w:type="gramEnd"/>
+      <w:r>
+        <w:rPr>
+          <w:rFonts w:eastAsia="Times New Roman" w:cs="Courier New"/>
+          <w:color w:val="000000"/>
+        </w:rPr>
+        <w:t xml:space="preserve"> 1, 1001</w:t>
       </w:r>
     </w:p>
     <w:p>
@@ -2248,8 +2688,12 @@
       </w:r>
       <w:r>
         <w:tab/>
+      </w:r>
+      <w:proofErr w:type="spellStart"/>
+      <w:r>
         <w:t>gzip</w:t>
       </w:r>
+      <w:proofErr w:type="spellEnd"/>
     </w:p>
     <w:p>
       <w:pPr>
@@ -2266,8 +2710,12 @@
       </w:r>
       <w:r>
         <w:tab/>
+      </w:r>
+      <w:proofErr w:type="spellStart"/>
+      <w:r>
         <w:t>en,fil</w:t>
       </w:r>
+      <w:proofErr w:type="spellEnd"/>
     </w:p>
     <w:p>
       <w:pPr>
@@ -2323,8 +2771,12 @@
       </w:r>
       <w:r>
         <w:tab/>
+      </w:r>
+      <w:proofErr w:type="spellStart"/>
+      <w:r>
         <w:t>etag</w:t>
       </w:r>
+      <w:proofErr w:type="spellEnd"/>
     </w:p>
     <w:p>
       <w:pPr>
@@ -2352,8 +2804,12 @@
       </w:r>
       <w:r>
         <w:tab/>
+      </w:r>
+      <w:proofErr w:type="spellStart"/>
+      <w:r>
         <w:t>etag+date</w:t>
       </w:r>
+      <w:proofErr w:type="spellEnd"/>
     </w:p>
     <w:p>
       <w:pPr>
@@ -2537,9 +2993,11 @@
           <w:numId w:val="19"/>
         </w:numPr>
       </w:pPr>
+      <w:proofErr w:type="spellStart"/>
       <w:r>
         <w:t>Etag</w:t>
       </w:r>
+      <w:proofErr w:type="spellEnd"/>
     </w:p>
     <w:p>
       <w:pPr>
@@ -2644,12 +3102,33 @@
         <w:t>Vary</w:t>
       </w:r>
       <w:r>
-        <w:t>(depende sa request)</w:t>
-      </w:r>
-      <w:r>
-        <w:tab/>
-        <w:t>Accept-Language, Accept-Enconding</w:t>
-      </w:r>
+        <w:t>(</w:t>
+      </w:r>
+      <w:proofErr w:type="spellStart"/>
+      <w:r>
+        <w:t>depende</w:t>
+      </w:r>
+      <w:proofErr w:type="spellEnd"/>
+      <w:r>
+        <w:t xml:space="preserve"> </w:t>
+      </w:r>
+      <w:proofErr w:type="spellStart"/>
+      <w:r>
+        <w:t>sa</w:t>
+      </w:r>
+      <w:proofErr w:type="spellEnd"/>
+      <w:r>
+        <w:t xml:space="preserve"> request)</w:t>
+      </w:r>
+      <w:r>
+        <w:tab/>
+        <w:t>Accept-Language, Accept-</w:t>
+      </w:r>
+      <w:proofErr w:type="spellStart"/>
+      <w:r>
+        <w:t>Enconding</w:t>
+      </w:r>
+      <w:proofErr w:type="spellEnd"/>
     </w:p>
     <w:p>
       <w:pPr>
@@ -2731,8 +3210,12 @@
       </w:r>
       <w:r>
         <w:tab/>
+      </w:r>
+      <w:proofErr w:type="spellStart"/>
+      <w:r>
         <w:t>gzip</w:t>
       </w:r>
+      <w:proofErr w:type="spellEnd"/>
     </w:p>
     <w:p>
       <w:pPr>
@@ -2750,8 +3233,13 @@
       </w:r>
       <w:r>
         <w:tab/>
-        <w:t>fil, en</w:t>
-      </w:r>
+        <w:t xml:space="preserve">fil, </w:t>
+      </w:r>
+      <w:proofErr w:type="spellStart"/>
+      <w:r>
+        <w:t>en</w:t>
+      </w:r>
+      <w:proofErr w:type="spellEnd"/>
     </w:p>
     <w:p>
       <w:pPr>
@@ -2810,7 +3298,30 @@
       </w:r>
       <w:r>
         <w:tab/>
-        <w:t>parang etag yung syntax</w:t>
+      </w:r>
+      <w:proofErr w:type="spellStart"/>
+      <w:r>
+        <w:t>parang</w:t>
+      </w:r>
+      <w:proofErr w:type="spellEnd"/>
+      <w:r>
+        <w:t xml:space="preserve"> </w:t>
+      </w:r>
+      <w:proofErr w:type="spellStart"/>
+      <w:r>
+        <w:t>etag</w:t>
+      </w:r>
+      <w:proofErr w:type="spellEnd"/>
+      <w:r>
+        <w:t xml:space="preserve"> </w:t>
+      </w:r>
+      <w:proofErr w:type="spellStart"/>
+      <w:r>
+        <w:t>yung</w:t>
+      </w:r>
+      <w:proofErr w:type="spellEnd"/>
+      <w:r>
+        <w:t xml:space="preserve"> syntax</w:t>
       </w:r>
       <w:r>
         <w:tab/>
@@ -2834,7 +3345,31 @@
         <w:t>Content Range</w:t>
       </w:r>
       <w:r>
-        <w:t>(depende sa gusto mong range)</w:t>
+        <w:t>(</w:t>
+      </w:r>
+      <w:proofErr w:type="spellStart"/>
+      <w:r>
+        <w:t>depende</w:t>
+      </w:r>
+      <w:proofErr w:type="spellEnd"/>
+      <w:r>
+        <w:t xml:space="preserve"> </w:t>
+      </w:r>
+      <w:proofErr w:type="spellStart"/>
+      <w:r>
+        <w:t>sa</w:t>
+      </w:r>
+      <w:proofErr w:type="spellEnd"/>
+      <w:r>
+        <w:t xml:space="preserve"> gusto </w:t>
+      </w:r>
+      <w:proofErr w:type="spellStart"/>
+      <w:r>
+        <w:t>mong</w:t>
+      </w:r>
+      <w:proofErr w:type="spellEnd"/>
+      <w:r>
+        <w:t xml:space="preserve"> range)</w:t>
       </w:r>
       <w:r>
         <w:tab/>
@@ -3465,7 +4000,23 @@
     <w:p>
       <w:r>
         <w:tab/>
-        <w:t>There are many theories and claims about the origin of the internet. One of the theories said that the very first packet switching exchange was on October 29, 1969 of the ARPANET which led by professor Leonard Kleinrock. It was said that there are 4 computers that were linked together in different places. The Second theory was creation of the TCP/IP which is a backbone protocol that was developed by Vinton Cerf and other members of a networking group in 1970’s in California. It was developed to solve problems of ARPANET on the linking of computers. This theory states that the beginning of the internet was the meeting and development of the TCP and the discussion of the problems about the interconnecting multiple packet networks. The third theory was originated to the origins of Telco. Kim Veltman said that the very first digital transmission and switching was made by the AT&amp;T Bell Labs in 1962 (nethistory.info, 2004). There are many more claims of theories on the origin of the Internet and it is still on examination.</w:t>
+        <w:t xml:space="preserve">There are many theories and claims about the origin of the internet. One of the theories said that the very first packet switching exchange was on October 29, 1969 of the ARPANET which led by professor Leonard </w:t>
+      </w:r>
+      <w:proofErr w:type="spellStart"/>
+      <w:r>
+        <w:t>Kleinrock</w:t>
+      </w:r>
+      <w:proofErr w:type="spellEnd"/>
+      <w:r>
+        <w:t xml:space="preserve">. It was said that there are 4 computers that were linked together in different places. The Second theory was creation of the TCP/IP which is a backbone protocol that was developed by Vinton Cerf and other members of a networking group in 1970’s in California. It was developed to solve problems of ARPANET on the linking of computers. This theory states that the beginning of the internet was the meeting and development of the TCP and the discussion of the problems about the interconnecting multiple packet networks. The third theory was originated to the origins of Telco. Kim </w:t>
+      </w:r>
+      <w:proofErr w:type="spellStart"/>
+      <w:r>
+        <w:t>Veltman</w:t>
+      </w:r>
+      <w:proofErr w:type="spellEnd"/>
+      <w:r>
+        <w:t xml:space="preserve"> said that the very first digital transmission and switching was made by the AT&amp;T Bell Labs in 1962 (nethistory.info, 2004). There are many more claims of theories on the origin of the Internet and it is still on examination.</w:t>
       </w:r>
     </w:p>
     <w:p>
@@ -3484,13 +4035,37 @@
     <w:p>
       <w:r>
         <w:tab/>
-        <w:t xml:space="preserve">The World Wide Web is a global information medium on the internet that allows documents to be connected to the other documents by linking hyperlinks and identified using Uniform Resource Locator. Hypertext was influenced by the Memex of Vannevar Bush, Markup Language of IBM and the Project Xanadu of Ted Nelson. The World Wide Web uses protocols; Hypertext Markup Language (HTML), Hypertext Transfer Protocol (HTTP) and Uniform Resource Locator (URL). The Web is unidirectional which making someone link to another sources without action by the source. </w:t>
-      </w:r>
-    </w:p>
-    <w:p>
-      <w:r>
-        <w:tab/>
-        <w:t xml:space="preserve">Tim Berners Lee was working in CERN with the project named ‘Enrique.’ It was him who created the WWW on 1989 in Switzerland. Availability of web server software and browser on 1991. CERN declared on April 30, 1993 that the web is free to everyone. World Wide Web Consortium was founded by Tim Berners Lee to administer the improvement of the web. Another mentionable man, Robert Cailliau makes a great impact on the creation of the web. It was very popular for billions people and access it for fact-finding. Many search engines such as Yahoo and Google takes in action, as well as commercial sites like Amazon. </w:t>
+        <w:t xml:space="preserve">The World Wide Web is a global information medium on the internet that allows documents to be connected to the other documents by linking hyperlinks and identified using Uniform Resource Locator. Hypertext was influenced by the </w:t>
+      </w:r>
+      <w:proofErr w:type="spellStart"/>
+      <w:r>
+        <w:t>Memex</w:t>
+      </w:r>
+      <w:proofErr w:type="spellEnd"/>
+      <w:r>
+        <w:t xml:space="preserve"> of </w:t>
+      </w:r>
+      <w:proofErr w:type="spellStart"/>
+      <w:r>
+        <w:t>Vannevar</w:t>
+      </w:r>
+      <w:proofErr w:type="spellEnd"/>
+      <w:r>
+        <w:t xml:space="preserve"> Bush, Markup Language of IBM and the Project Xanadu of Ted Nelson. The World Wide Web uses protocols; Hypertext Markup Language (HTML), Hypertext Transfer Protocol (HTTP) and Uniform Resource Locator (URL). The Web is unidirectional which making someone link to another sources without action by the source. </w:t>
+      </w:r>
+    </w:p>
+    <w:p>
+      <w:r>
+        <w:tab/>
+        <w:t xml:space="preserve">Tim Berners Lee was working in CERN with the project named ‘Enrique.’ It was him who created the WWW on 1989 in Switzerland. Availability of web server software and browser on 1991. CERN declared on April 30, 1993 that the web is free to everyone. World Wide Web Consortium was founded by Tim Berners Lee to administer the improvement of the web. Another mentionable man, Robert </w:t>
+      </w:r>
+      <w:proofErr w:type="spellStart"/>
+      <w:r>
+        <w:t>Cailliau</w:t>
+      </w:r>
+      <w:proofErr w:type="spellEnd"/>
+      <w:r>
+        <w:t xml:space="preserve"> makes a great impact on the creation of the web. It was very popular for billions people and access it for fact-finding. Many search engines such as Yahoo and Google takes in action, as well as commercial sites like Amazon. </w:t>
       </w:r>
     </w:p>
     <w:p>
@@ -3570,7 +4145,25 @@
           <w:lang w:val="en-PH" w:eastAsia="en-PH"/>
         </w:rPr>
         <w:tab/>
-        <w:t xml:space="preserve">According to LifeWire, “The term World Wide Web (WWW) refers to the collection of public Web sites connected to the Internet worldwide, together with the client devices such as computers and cellphones that access its content. For many years it has become known simply as the Web”. </w:t>
+        <w:t xml:space="preserve">According to </w:t>
+      </w:r>
+      <w:proofErr w:type="spellStart"/>
+      <w:r>
+        <w:rPr>
+          <w:rFonts w:ascii="Arial" w:eastAsia="Times New Roman" w:hAnsi="Arial" w:cs="Arial"/>
+          <w:color w:val="000000"/>
+          <w:lang w:val="en-PH" w:eastAsia="en-PH"/>
+        </w:rPr>
+        <w:t>LifeWire</w:t>
+      </w:r>
+      <w:proofErr w:type="spellEnd"/>
+      <w:r>
+        <w:rPr>
+          <w:rFonts w:ascii="Arial" w:eastAsia="Times New Roman" w:hAnsi="Arial" w:cs="Arial"/>
+          <w:color w:val="000000"/>
+          <w:lang w:val="en-PH" w:eastAsia="en-PH"/>
+        </w:rPr>
+        <w:t xml:space="preserve">, “The term World Wide Web (WWW) refers to the collection of public Web sites connected to the Internet worldwide, together with the client devices such as computers and cellphones that access its content. For many years it has become known simply as the Web”. </w:t>
       </w:r>
     </w:p>
     <w:p>
@@ -3630,7 +4223,25 @@
           <w:color w:val="000000"/>
           <w:lang w:val="en-PH" w:eastAsia="en-PH"/>
         </w:rPr>
-        <w:t xml:space="preserve">Mitchell, B. (n.d.). The World Wide Web is not the Internet. Retrieved from </w:t>
+        <w:t>Mitchell, B. (</w:t>
+      </w:r>
+      <w:proofErr w:type="spellStart"/>
+      <w:r>
+        <w:rPr>
+          <w:rFonts w:ascii="Arial" w:eastAsia="Times New Roman" w:hAnsi="Arial" w:cs="Arial"/>
+          <w:color w:val="000000"/>
+          <w:lang w:val="en-PH" w:eastAsia="en-PH"/>
+        </w:rPr>
+        <w:t>n.d.</w:t>
+      </w:r>
+      <w:proofErr w:type="spellEnd"/>
+      <w:r>
+        <w:rPr>
+          <w:rFonts w:ascii="Arial" w:eastAsia="Times New Roman" w:hAnsi="Arial" w:cs="Arial"/>
+          <w:color w:val="000000"/>
+          <w:lang w:val="en-PH" w:eastAsia="en-PH"/>
+        </w:rPr>
+        <w:t xml:space="preserve">). The World Wide Web is not the Internet. Retrieved from </w:t>
       </w:r>
     </w:p>
     <w:p>
@@ -3714,7 +4325,27 @@
           <w:shd w:val="clear" w:color="auto" w:fill="FFFFFF"/>
           <w:lang w:val="en-PH" w:eastAsia="en-PH"/>
         </w:rPr>
-        <w:t>European Particle Physics Laboratory and scientist goes there and uses its accelerators but Sir Tim noticed something that they were having a hard time to share information with each other.Therefore, Sir Tim created a solution that he thought it can solved the problem. And by the use of the internet many computer were connected together and Berners-Lee thought he can use it to share information with the use of hypertext.</w:t>
+        <w:t xml:space="preserve">European Particle Physics Laboratory and scientist goes there and uses its accelerators but Sir Tim noticed something that they were having a hard time to share information with each </w:t>
+      </w:r>
+      <w:proofErr w:type="spellStart"/>
+      <w:r>
+        <w:rPr>
+          <w:rFonts w:ascii="Trebuchet MS" w:eastAsia="Times New Roman" w:hAnsi="Trebuchet MS" w:cs="Times New Roman"/>
+          <w:color w:val="000000"/>
+          <w:shd w:val="clear" w:color="auto" w:fill="FFFFFF"/>
+          <w:lang w:val="en-PH" w:eastAsia="en-PH"/>
+        </w:rPr>
+        <w:t>other.Therefore</w:t>
+      </w:r>
+      <w:proofErr w:type="spellEnd"/>
+      <w:r>
+        <w:rPr>
+          <w:rFonts w:ascii="Trebuchet MS" w:eastAsia="Times New Roman" w:hAnsi="Trebuchet MS" w:cs="Times New Roman"/>
+          <w:color w:val="000000"/>
+          <w:shd w:val="clear" w:color="auto" w:fill="FFFFFF"/>
+          <w:lang w:val="en-PH" w:eastAsia="en-PH"/>
+        </w:rPr>
+        <w:t>, Sir Tim created a solution that he thought it can solved the problem. And by the use of the internet many computer were connected together and Berners-Lee thought he can use it to share information with the use of hypertext.</w:t>
       </w:r>
     </w:p>
     <w:p>
@@ -3737,7 +4368,47 @@
         </w:rPr>
         <w:lastRenderedPageBreak/>
         <w:tab/>
-        <w:t>In 1989, Berners-Lee has his proposal titled “Information Management: A Proposal”. At first his initial proposal was not accepted and at that time his boss was Mike Sendall and he noted at the cover “Vague but exciting”.Even web is not an official project of CERN, Mike given Berners-Lee time to work on it in 1990 and Berners-Lee began to work using a NeXT computer.</w:t>
+        <w:t xml:space="preserve">In 1989, Berners-Lee has his proposal titled “Information Management: A Proposal”. At first his initial proposal was not accepted and at that time his boss was Mike </w:t>
+      </w:r>
+      <w:proofErr w:type="spellStart"/>
+      <w:r>
+        <w:rPr>
+          <w:rFonts w:ascii="Trebuchet MS" w:eastAsia="Times New Roman" w:hAnsi="Trebuchet MS" w:cs="Times New Roman"/>
+          <w:color w:val="000000"/>
+          <w:shd w:val="clear" w:color="auto" w:fill="FFFFFF"/>
+          <w:lang w:val="en-PH" w:eastAsia="en-PH"/>
+        </w:rPr>
+        <w:t>Sendall</w:t>
+      </w:r>
+      <w:proofErr w:type="spellEnd"/>
+      <w:r>
+        <w:rPr>
+          <w:rFonts w:ascii="Trebuchet MS" w:eastAsia="Times New Roman" w:hAnsi="Trebuchet MS" w:cs="Times New Roman"/>
+          <w:color w:val="000000"/>
+          <w:shd w:val="clear" w:color="auto" w:fill="FFFFFF"/>
+          <w:lang w:val="en-PH" w:eastAsia="en-PH"/>
+        </w:rPr>
+        <w:t xml:space="preserve"> and he noted at the cover “Vague but </w:t>
+      </w:r>
+      <w:proofErr w:type="spellStart"/>
+      <w:r>
+        <w:rPr>
+          <w:rFonts w:ascii="Trebuchet MS" w:eastAsia="Times New Roman" w:hAnsi="Trebuchet MS" w:cs="Times New Roman"/>
+          <w:color w:val="000000"/>
+          <w:shd w:val="clear" w:color="auto" w:fill="FFFFFF"/>
+          <w:lang w:val="en-PH" w:eastAsia="en-PH"/>
+        </w:rPr>
+        <w:t>exciting”.Even</w:t>
+      </w:r>
+      <w:proofErr w:type="spellEnd"/>
+      <w:r>
+        <w:rPr>
+          <w:rFonts w:ascii="Trebuchet MS" w:eastAsia="Times New Roman" w:hAnsi="Trebuchet MS" w:cs="Times New Roman"/>
+          <w:color w:val="000000"/>
+          <w:shd w:val="clear" w:color="auto" w:fill="FFFFFF"/>
+          <w:lang w:val="en-PH" w:eastAsia="en-PH"/>
+        </w:rPr>
+        <w:t xml:space="preserve"> web is not an official project of CERN, Mike given Berners-Lee time to work on it in 1990 and Berners-Lee began to work using a NeXT computer.</w:t>
       </w:r>
     </w:p>
     <w:p>
@@ -3759,7 +4430,107 @@
           <w:lang w:val="en-PH" w:eastAsia="en-PH"/>
         </w:rPr>
         <w:tab/>
-        <w:t>In 1990, Berners-Lee written the three fundamental technologies that is still the basic or the foundation of the web which is HTML or HyperText Markup Protocol, URI or Uniform Resource Identifier and HTTP or HyperText Transfer Protocol. He also wrote the first web page editor/browser (“WorldWideWeb.app”) and the first web server (“httpd”) and by the end of the year, the first website was served on the open internet and in 1991 people outside the CERN were invited  to part the web community.</w:t>
+        <w:t xml:space="preserve">In 1990, Berners-Lee written the three fundamental technologies that is still the basic or the foundation of the web which is HTML or </w:t>
+      </w:r>
+      <w:proofErr w:type="spellStart"/>
+      <w:r>
+        <w:rPr>
+          <w:rFonts w:ascii="Trebuchet MS" w:eastAsia="Times New Roman" w:hAnsi="Trebuchet MS" w:cs="Times New Roman"/>
+          <w:color w:val="000000"/>
+          <w:shd w:val="clear" w:color="auto" w:fill="FFFFFF"/>
+          <w:lang w:val="en-PH" w:eastAsia="en-PH"/>
+        </w:rPr>
+        <w:t>HyperText</w:t>
+      </w:r>
+      <w:proofErr w:type="spellEnd"/>
+      <w:r>
+        <w:rPr>
+          <w:rFonts w:ascii="Trebuchet MS" w:eastAsia="Times New Roman" w:hAnsi="Trebuchet MS" w:cs="Times New Roman"/>
+          <w:color w:val="000000"/>
+          <w:shd w:val="clear" w:color="auto" w:fill="FFFFFF"/>
+          <w:lang w:val="en-PH" w:eastAsia="en-PH"/>
+        </w:rPr>
+        <w:t xml:space="preserve"> Markup Protocol, URI or Uniform Resource Identifier and HTTP or </w:t>
+      </w:r>
+      <w:proofErr w:type="spellStart"/>
+      <w:r>
+        <w:rPr>
+          <w:rFonts w:ascii="Trebuchet MS" w:eastAsia="Times New Roman" w:hAnsi="Trebuchet MS" w:cs="Times New Roman"/>
+          <w:color w:val="000000"/>
+          <w:shd w:val="clear" w:color="auto" w:fill="FFFFFF"/>
+          <w:lang w:val="en-PH" w:eastAsia="en-PH"/>
+        </w:rPr>
+        <w:t>HyperText</w:t>
+      </w:r>
+      <w:proofErr w:type="spellEnd"/>
+      <w:r>
+        <w:rPr>
+          <w:rFonts w:ascii="Trebuchet MS" w:eastAsia="Times New Roman" w:hAnsi="Trebuchet MS" w:cs="Times New Roman"/>
+          <w:color w:val="000000"/>
+          <w:shd w:val="clear" w:color="auto" w:fill="FFFFFF"/>
+          <w:lang w:val="en-PH" w:eastAsia="en-PH"/>
+        </w:rPr>
+        <w:t xml:space="preserve"> Transfer Protocol. He also wrote the first web page editor/browser (“</w:t>
+      </w:r>
+      <w:proofErr w:type="spellStart"/>
+      <w:r>
+        <w:rPr>
+          <w:rFonts w:ascii="Trebuchet MS" w:eastAsia="Times New Roman" w:hAnsi="Trebuchet MS" w:cs="Times New Roman"/>
+          <w:color w:val="000000"/>
+          <w:shd w:val="clear" w:color="auto" w:fill="FFFFFF"/>
+          <w:lang w:val="en-PH" w:eastAsia="en-PH"/>
+        </w:rPr>
+        <w:t>WorldWideWeb.app</w:t>
+      </w:r>
+      <w:proofErr w:type="spellEnd"/>
+      <w:r>
+        <w:rPr>
+          <w:rFonts w:ascii="Trebuchet MS" w:eastAsia="Times New Roman" w:hAnsi="Trebuchet MS" w:cs="Times New Roman"/>
+          <w:color w:val="000000"/>
+          <w:shd w:val="clear" w:color="auto" w:fill="FFFFFF"/>
+          <w:lang w:val="en-PH" w:eastAsia="en-PH"/>
+        </w:rPr>
+        <w:t>”) and the first web server (“</w:t>
+      </w:r>
+      <w:proofErr w:type="spellStart"/>
+      <w:r>
+        <w:rPr>
+          <w:rFonts w:ascii="Trebuchet MS" w:eastAsia="Times New Roman" w:hAnsi="Trebuchet MS" w:cs="Times New Roman"/>
+          <w:color w:val="000000"/>
+          <w:shd w:val="clear" w:color="auto" w:fill="FFFFFF"/>
+          <w:lang w:val="en-PH" w:eastAsia="en-PH"/>
+        </w:rPr>
+        <w:t>httpd</w:t>
+      </w:r>
+      <w:proofErr w:type="spellEnd"/>
+      <w:r>
+        <w:rPr>
+          <w:rFonts w:ascii="Trebuchet MS" w:eastAsia="Times New Roman" w:hAnsi="Trebuchet MS" w:cs="Times New Roman"/>
+          <w:color w:val="000000"/>
+          <w:shd w:val="clear" w:color="auto" w:fill="FFFFFF"/>
+          <w:lang w:val="en-PH" w:eastAsia="en-PH"/>
+        </w:rPr>
+        <w:t xml:space="preserve">”) and by the end of the year, the first website was served on the open internet and in 1991 people outside the CERN were </w:t>
+      </w:r>
+      <w:proofErr w:type="gramStart"/>
+      <w:r>
+        <w:rPr>
+          <w:rFonts w:ascii="Trebuchet MS" w:eastAsia="Times New Roman" w:hAnsi="Trebuchet MS" w:cs="Times New Roman"/>
+          <w:color w:val="000000"/>
+          <w:shd w:val="clear" w:color="auto" w:fill="FFFFFF"/>
+          <w:lang w:val="en-PH" w:eastAsia="en-PH"/>
+        </w:rPr>
+        <w:t>invited  to</w:t>
+      </w:r>
+      <w:proofErr w:type="gramEnd"/>
+      <w:r>
+        <w:rPr>
+          <w:rFonts w:ascii="Trebuchet MS" w:eastAsia="Times New Roman" w:hAnsi="Trebuchet MS" w:cs="Times New Roman"/>
+          <w:color w:val="000000"/>
+          <w:shd w:val="clear" w:color="auto" w:fill="FFFFFF"/>
+          <w:lang w:val="en-PH" w:eastAsia="en-PH"/>
+        </w:rPr>
+        <w:t xml:space="preserve"> part the web community.</w:t>
       </w:r>
     </w:p>
     <w:p>
@@ -3833,7 +4604,25 @@
           <w:color w:val="000000"/>
           <w:lang w:val="en-PH" w:eastAsia="en-PH"/>
         </w:rPr>
-        <w:t xml:space="preserve">History of the Web. (n.d.). Retrieved from </w:t>
+        <w:t>History of the Web. (</w:t>
+      </w:r>
+      <w:proofErr w:type="spellStart"/>
+      <w:r>
+        <w:rPr>
+          <w:rFonts w:ascii="Arial" w:eastAsia="Times New Roman" w:hAnsi="Arial" w:cs="Arial"/>
+          <w:color w:val="000000"/>
+          <w:lang w:val="en-PH" w:eastAsia="en-PH"/>
+        </w:rPr>
+        <w:t>n.d.</w:t>
+      </w:r>
+      <w:proofErr w:type="spellEnd"/>
+      <w:r>
+        <w:rPr>
+          <w:rFonts w:ascii="Arial" w:eastAsia="Times New Roman" w:hAnsi="Arial" w:cs="Arial"/>
+          <w:color w:val="000000"/>
+          <w:lang w:val="en-PH" w:eastAsia="en-PH"/>
+        </w:rPr>
+        <w:t xml:space="preserve">). Retrieved from </w:t>
       </w:r>
     </w:p>
     <w:p>
@@ -3949,7 +4738,6 @@
           <w:rFonts w:ascii="Arial" w:eastAsia="Times New Roman" w:hAnsi="Arial" w:cs="Arial"/>
           <w:noProof/>
           <w:color w:val="000000"/>
-          <w:lang w:val="en-PH" w:eastAsia="en-PH"/>
         </w:rPr>
         <w:drawing>
           <wp:inline distT="0" distB="0" distL="0" distR="0">
@@ -4112,7 +4900,25 @@
           <w:color w:val="000000"/>
           <w:lang w:val="en-PH" w:eastAsia="en-PH"/>
         </w:rPr>
-        <w:t xml:space="preserve">Image: Lesson 11. (n.d.). Retrieved from </w:t>
+        <w:t>Image: Lesson 11. (</w:t>
+      </w:r>
+      <w:proofErr w:type="spellStart"/>
+      <w:r>
+        <w:rPr>
+          <w:rFonts w:ascii="Arial" w:eastAsia="Times New Roman" w:hAnsi="Arial" w:cs="Arial"/>
+          <w:color w:val="000000"/>
+          <w:lang w:val="en-PH" w:eastAsia="en-PH"/>
+        </w:rPr>
+        <w:t>n.d.</w:t>
+      </w:r>
+      <w:proofErr w:type="spellEnd"/>
+      <w:r>
+        <w:rPr>
+          <w:rFonts w:ascii="Arial" w:eastAsia="Times New Roman" w:hAnsi="Arial" w:cs="Arial"/>
+          <w:color w:val="000000"/>
+          <w:lang w:val="en-PH" w:eastAsia="en-PH"/>
+        </w:rPr>
+        <w:t xml:space="preserve">). Retrieved from </w:t>
       </w:r>
     </w:p>
     <w:p>
@@ -4157,13 +4963,23 @@
           <w:lang w:val="en-PH" w:eastAsia="en-PH"/>
         </w:rPr>
       </w:pPr>
-      <w:r>
-        <w:rPr>
-          <w:rFonts w:ascii="Arial" w:eastAsia="Times New Roman" w:hAnsi="Arial" w:cs="Arial"/>
-          <w:color w:val="000000"/>
-          <w:lang w:val="en-PH" w:eastAsia="en-PH"/>
-        </w:rPr>
-        <w:t>Christensson, P. (2006). WAIS Definition. Retrieved from https://techterms.com</w:t>
+      <w:proofErr w:type="spellStart"/>
+      <w:r>
+        <w:rPr>
+          <w:rFonts w:ascii="Arial" w:eastAsia="Times New Roman" w:hAnsi="Arial" w:cs="Arial"/>
+          <w:color w:val="000000"/>
+          <w:lang w:val="en-PH" w:eastAsia="en-PH"/>
+        </w:rPr>
+        <w:t>Christensson</w:t>
+      </w:r>
+      <w:proofErr w:type="spellEnd"/>
+      <w:r>
+        <w:rPr>
+          <w:rFonts w:ascii="Arial" w:eastAsia="Times New Roman" w:hAnsi="Arial" w:cs="Arial"/>
+          <w:color w:val="000000"/>
+          <w:lang w:val="en-PH" w:eastAsia="en-PH"/>
+        </w:rPr>
+        <w:t>, P. (2006). WAIS Definition. Retrieved from https://techterms.com</w:t>
       </w:r>
     </w:p>
     <w:p>
@@ -4188,6 +5004,7 @@
           <w:lang w:val="en-PH" w:eastAsia="en-PH"/>
         </w:rPr>
       </w:pPr>
+      <w:proofErr w:type="gramStart"/>
       <w:r>
         <w:rPr>
           <w:rFonts w:ascii="Arial" w:eastAsia="Times New Roman" w:hAnsi="Arial" w:cs="Arial"/>
@@ -4196,7 +5013,18 @@
           <w:color w:val="000000"/>
           <w:lang w:val="en-PH" w:eastAsia="en-PH"/>
         </w:rPr>
-        <w:t>Gopher(protocol)</w:t>
+        <w:t>Gopher(</w:t>
+      </w:r>
+      <w:proofErr w:type="gramEnd"/>
+      <w:r>
+        <w:rPr>
+          <w:rFonts w:ascii="Arial" w:eastAsia="Times New Roman" w:hAnsi="Arial" w:cs="Arial"/>
+          <w:b/>
+          <w:bCs/>
+          <w:color w:val="000000"/>
+          <w:lang w:val="en-PH" w:eastAsia="en-PH"/>
+        </w:rPr>
+        <w:t>protocol)</w:t>
       </w:r>
     </w:p>
     <w:p>
@@ -4281,13 +5109,41 @@
           <w:lang w:val="en-PH" w:eastAsia="en-PH"/>
         </w:rPr>
       </w:pPr>
-      <w:r>
-        <w:rPr>
-          <w:rFonts w:ascii="Arial" w:eastAsia="Times New Roman" w:hAnsi="Arial" w:cs="Arial"/>
-          <w:color w:val="000000"/>
-          <w:lang w:val="en-PH" w:eastAsia="en-PH"/>
-        </w:rPr>
-        <w:t>protocol). (n.d.). Retrieved from https://tools.ietf.org/search/rfc1436</w:t>
+      <w:proofErr w:type="gramStart"/>
+      <w:r>
+        <w:rPr>
+          <w:rFonts w:ascii="Arial" w:eastAsia="Times New Roman" w:hAnsi="Arial" w:cs="Arial"/>
+          <w:color w:val="000000"/>
+          <w:lang w:val="en-PH" w:eastAsia="en-PH"/>
+        </w:rPr>
+        <w:t>protocol</w:t>
+      </w:r>
+      <w:proofErr w:type="gramEnd"/>
+      <w:r>
+        <w:rPr>
+          <w:rFonts w:ascii="Arial" w:eastAsia="Times New Roman" w:hAnsi="Arial" w:cs="Arial"/>
+          <w:color w:val="000000"/>
+          <w:lang w:val="en-PH" w:eastAsia="en-PH"/>
+        </w:rPr>
+        <w:t>). (</w:t>
+      </w:r>
+      <w:proofErr w:type="spellStart"/>
+      <w:r>
+        <w:rPr>
+          <w:rFonts w:ascii="Arial" w:eastAsia="Times New Roman" w:hAnsi="Arial" w:cs="Arial"/>
+          <w:color w:val="000000"/>
+          <w:lang w:val="en-PH" w:eastAsia="en-PH"/>
+        </w:rPr>
+        <w:t>n.d.</w:t>
+      </w:r>
+      <w:proofErr w:type="spellEnd"/>
+      <w:r>
+        <w:rPr>
+          <w:rFonts w:ascii="Arial" w:eastAsia="Times New Roman" w:hAnsi="Arial" w:cs="Arial"/>
+          <w:color w:val="000000"/>
+          <w:lang w:val="en-PH" w:eastAsia="en-PH"/>
+        </w:rPr>
+        <w:t>). Retrieved from https://tools.ietf.org/search/rfc1436</w:t>
       </w:r>
     </w:p>
     <w:p>
@@ -4392,7 +5248,43 @@
           <w:lang w:val="en-PH" w:eastAsia="en-PH"/>
         </w:rPr>
         <w:tab/>
-        <w:t>It a collection of newsgroups where users can post messages and the messages are distributed via usenet servers. The messages that are stored in the server stays in a certain period of time. It can be compared as internet forum like reddit but difference is the posted messages is not stored in only one server and as said the messages only retain in a certain period.</w:t>
+        <w:t xml:space="preserve">It a collection of newsgroups where users can post messages and the messages are distributed via </w:t>
+      </w:r>
+      <w:proofErr w:type="spellStart"/>
+      <w:r>
+        <w:rPr>
+          <w:rFonts w:ascii="Arial" w:eastAsia="Times New Roman" w:hAnsi="Arial" w:cs="Arial"/>
+          <w:color w:val="000000"/>
+          <w:lang w:val="en-PH" w:eastAsia="en-PH"/>
+        </w:rPr>
+        <w:t>usenet</w:t>
+      </w:r>
+      <w:proofErr w:type="spellEnd"/>
+      <w:r>
+        <w:rPr>
+          <w:rFonts w:ascii="Arial" w:eastAsia="Times New Roman" w:hAnsi="Arial" w:cs="Arial"/>
+          <w:color w:val="000000"/>
+          <w:lang w:val="en-PH" w:eastAsia="en-PH"/>
+        </w:rPr>
+        <w:t xml:space="preserve"> servers. The messages that are stored in the server stays in a certain period of time. It can be compared as internet forum like </w:t>
+      </w:r>
+      <w:proofErr w:type="spellStart"/>
+      <w:r>
+        <w:rPr>
+          <w:rFonts w:ascii="Arial" w:eastAsia="Times New Roman" w:hAnsi="Arial" w:cs="Arial"/>
+          <w:color w:val="000000"/>
+          <w:lang w:val="en-PH" w:eastAsia="en-PH"/>
+        </w:rPr>
+        <w:t>reddit</w:t>
+      </w:r>
+      <w:proofErr w:type="spellEnd"/>
+      <w:r>
+        <w:rPr>
+          <w:rFonts w:ascii="Arial" w:eastAsia="Times New Roman" w:hAnsi="Arial" w:cs="Arial"/>
+          <w:color w:val="000000"/>
+          <w:lang w:val="en-PH" w:eastAsia="en-PH"/>
+        </w:rPr>
+        <w:t xml:space="preserve"> but difference is the posted messages is not stored in only one server and as said the messages only retain in a certain period.</w:t>
       </w:r>
     </w:p>
     <w:p>
@@ -4455,7 +5347,25 @@
           <w:color w:val="000000"/>
           <w:lang w:val="en-PH" w:eastAsia="en-PH"/>
         </w:rPr>
-        <w:t>What is Usenet? (n.d.). Retrieved from http://www.usenet.org/</w:t>
+        <w:t>What is Usenet? (</w:t>
+      </w:r>
+      <w:proofErr w:type="spellStart"/>
+      <w:r>
+        <w:rPr>
+          <w:rFonts w:ascii="Arial" w:eastAsia="Times New Roman" w:hAnsi="Arial" w:cs="Arial"/>
+          <w:color w:val="000000"/>
+          <w:lang w:val="en-PH" w:eastAsia="en-PH"/>
+        </w:rPr>
+        <w:t>n.d.</w:t>
+      </w:r>
+      <w:proofErr w:type="spellEnd"/>
+      <w:r>
+        <w:rPr>
+          <w:rFonts w:ascii="Arial" w:eastAsia="Times New Roman" w:hAnsi="Arial" w:cs="Arial"/>
+          <w:color w:val="000000"/>
+          <w:lang w:val="en-PH" w:eastAsia="en-PH"/>
+        </w:rPr>
+        <w:t>). Retrieved from http://www.usenet.org/</w:t>
       </w:r>
     </w:p>
     <w:p>
@@ -4493,8 +5403,6 @@
         </w:rPr>
         <w:t>HTTP</w:t>
       </w:r>
-      <w:bookmarkStart w:id="0" w:name="_GoBack"/>
-      <w:bookmarkEnd w:id="0"/>
       <w:r>
         <w:rPr>
           <w:rFonts w:ascii="Arial" w:hAnsi="Arial" w:cs="Arial"/>
@@ -4588,7 +5496,35 @@
           <w:color w:val="000000"/>
           <w:lang w:val="en-PH" w:eastAsia="en-PH"/>
         </w:rPr>
-        <w:t>It is an application layer protocol that allows user of the World Wide Web to share information found in web pages. Its standard port connection is port 80 and  and for HTTPS its port 443.</w:t>
+        <w:t xml:space="preserve">It is an application layer protocol that allows user of the World Wide Web to share information found in web pages. Its standard port connection is port 80 </w:t>
+      </w:r>
+      <w:proofErr w:type="gramStart"/>
+      <w:r>
+        <w:rPr>
+          <w:rFonts w:ascii="Arial" w:eastAsia="Times New Roman" w:hAnsi="Arial" w:cs="Arial"/>
+          <w:color w:val="000000"/>
+          <w:lang w:val="en-PH" w:eastAsia="en-PH"/>
+        </w:rPr>
+        <w:t>and  </w:t>
+      </w:r>
+      <w:proofErr w:type="spellStart"/>
+      <w:r>
+        <w:rPr>
+          <w:rFonts w:ascii="Arial" w:eastAsia="Times New Roman" w:hAnsi="Arial" w:cs="Arial"/>
+          <w:color w:val="000000"/>
+          <w:lang w:val="en-PH" w:eastAsia="en-PH"/>
+        </w:rPr>
+        <w:t>and</w:t>
+      </w:r>
+      <w:proofErr w:type="spellEnd"/>
+      <w:proofErr w:type="gramEnd"/>
+      <w:r>
+        <w:rPr>
+          <w:rFonts w:ascii="Arial" w:eastAsia="Times New Roman" w:hAnsi="Arial" w:cs="Arial"/>
+          <w:color w:val="000000"/>
+          <w:lang w:val="en-PH" w:eastAsia="en-PH"/>
+        </w:rPr>
+        <w:t xml:space="preserve"> for HTTPS its port 443.</w:t>
       </w:r>
     </w:p>
     <w:p>
@@ -4618,7 +5554,43 @@
           <w:color w:val="000000"/>
           <w:lang w:val="en-PH" w:eastAsia="en-PH"/>
         </w:rPr>
-        <w:t xml:space="preserve">What is HTTP (HyperText Transfer Protocol)? (n.d.). Retrieved from </w:t>
+        <w:t>What is HTTP (</w:t>
+      </w:r>
+      <w:proofErr w:type="spellStart"/>
+      <w:r>
+        <w:rPr>
+          <w:rFonts w:ascii="Arial" w:eastAsia="Times New Roman" w:hAnsi="Arial" w:cs="Arial"/>
+          <w:color w:val="000000"/>
+          <w:lang w:val="en-PH" w:eastAsia="en-PH"/>
+        </w:rPr>
+        <w:t>HyperText</w:t>
+      </w:r>
+      <w:proofErr w:type="spellEnd"/>
+      <w:r>
+        <w:rPr>
+          <w:rFonts w:ascii="Arial" w:eastAsia="Times New Roman" w:hAnsi="Arial" w:cs="Arial"/>
+          <w:color w:val="000000"/>
+          <w:lang w:val="en-PH" w:eastAsia="en-PH"/>
+        </w:rPr>
+        <w:t xml:space="preserve"> Transfer Protocol)? (</w:t>
+      </w:r>
+      <w:proofErr w:type="spellStart"/>
+      <w:r>
+        <w:rPr>
+          <w:rFonts w:ascii="Arial" w:eastAsia="Times New Roman" w:hAnsi="Arial" w:cs="Arial"/>
+          <w:color w:val="000000"/>
+          <w:lang w:val="en-PH" w:eastAsia="en-PH"/>
+        </w:rPr>
+        <w:t>n.d.</w:t>
+      </w:r>
+      <w:proofErr w:type="spellEnd"/>
+      <w:r>
+        <w:rPr>
+          <w:rFonts w:ascii="Arial" w:eastAsia="Times New Roman" w:hAnsi="Arial" w:cs="Arial"/>
+          <w:color w:val="000000"/>
+          <w:lang w:val="en-PH" w:eastAsia="en-PH"/>
+        </w:rPr>
+        <w:t xml:space="preserve">). Retrieved from </w:t>
       </w:r>
     </w:p>
     <w:p>
@@ -4895,7 +5867,43 @@
           <w:color w:val="000000"/>
           <w:lang w:val="en-PH" w:eastAsia="en-PH"/>
         </w:rPr>
-        <w:t xml:space="preserve">What is HTTP (HyperText Transfer Protocol)? (n.d.). Retrieved from </w:t>
+        <w:t>What is HTTP (</w:t>
+      </w:r>
+      <w:proofErr w:type="spellStart"/>
+      <w:r>
+        <w:rPr>
+          <w:rFonts w:ascii="Arial" w:eastAsia="Times New Roman" w:hAnsi="Arial" w:cs="Arial"/>
+          <w:color w:val="000000"/>
+          <w:lang w:val="en-PH" w:eastAsia="en-PH"/>
+        </w:rPr>
+        <w:t>HyperText</w:t>
+      </w:r>
+      <w:proofErr w:type="spellEnd"/>
+      <w:r>
+        <w:rPr>
+          <w:rFonts w:ascii="Arial" w:eastAsia="Times New Roman" w:hAnsi="Arial" w:cs="Arial"/>
+          <w:color w:val="000000"/>
+          <w:lang w:val="en-PH" w:eastAsia="en-PH"/>
+        </w:rPr>
+        <w:t xml:space="preserve"> Transfer Protocol)? (</w:t>
+      </w:r>
+      <w:proofErr w:type="spellStart"/>
+      <w:r>
+        <w:rPr>
+          <w:rFonts w:ascii="Arial" w:eastAsia="Times New Roman" w:hAnsi="Arial" w:cs="Arial"/>
+          <w:color w:val="000000"/>
+          <w:lang w:val="en-PH" w:eastAsia="en-PH"/>
+        </w:rPr>
+        <w:t>n.d.</w:t>
+      </w:r>
+      <w:proofErr w:type="spellEnd"/>
+      <w:r>
+        <w:rPr>
+          <w:rFonts w:ascii="Arial" w:eastAsia="Times New Roman" w:hAnsi="Arial" w:cs="Arial"/>
+          <w:color w:val="000000"/>
+          <w:lang w:val="en-PH" w:eastAsia="en-PH"/>
+        </w:rPr>
+        <w:t xml:space="preserve">). Retrieved from </w:t>
       </w:r>
     </w:p>
     <w:p>
@@ -4945,7 +5953,25 @@
           <w:color w:val="000000"/>
           <w:lang w:val="en-PH" w:eastAsia="en-PH"/>
         </w:rPr>
-        <w:t xml:space="preserve">Mitchell, B. (n.d.). Explaining HTTP: The protocol that makes the Internet work. Retrieved from </w:t>
+        <w:t>Mitchell, B. (</w:t>
+      </w:r>
+      <w:proofErr w:type="spellStart"/>
+      <w:r>
+        <w:rPr>
+          <w:rFonts w:ascii="Arial" w:eastAsia="Times New Roman" w:hAnsi="Arial" w:cs="Arial"/>
+          <w:color w:val="000000"/>
+          <w:lang w:val="en-PH" w:eastAsia="en-PH"/>
+        </w:rPr>
+        <w:t>n.d.</w:t>
+      </w:r>
+      <w:proofErr w:type="spellEnd"/>
+      <w:r>
+        <w:rPr>
+          <w:rFonts w:ascii="Arial" w:eastAsia="Times New Roman" w:hAnsi="Arial" w:cs="Arial"/>
+          <w:color w:val="000000"/>
+          <w:lang w:val="en-PH" w:eastAsia="en-PH"/>
+        </w:rPr>
+        <w:t xml:space="preserve">). Explaining HTTP: The protocol that makes the Internet work. Retrieved from </w:t>
       </w:r>
     </w:p>
     <w:p>
@@ -5233,8 +6259,21 @@
           <w:lang w:val="en-PH" w:eastAsia="en-PH"/>
         </w:rPr>
         <w:tab/>
-        <w:t>It is about information can be exchanged in the messages.ita</w:t>
-      </w:r>
+        <w:t xml:space="preserve">It is about information can be exchanged in the </w:t>
+      </w:r>
+      <w:proofErr w:type="spellStart"/>
+      <w:r>
+        <w:rPr>
+          <w:rFonts w:ascii="Arial" w:eastAsia="Times New Roman" w:hAnsi="Arial" w:cs="Arial"/>
+          <w:color w:val="101010"/>
+          <w:sz w:val="24"/>
+          <w:szCs w:val="24"/>
+          <w:shd w:val="clear" w:color="auto" w:fill="FFFFFF"/>
+          <w:lang w:val="en-PH" w:eastAsia="en-PH"/>
+        </w:rPr>
+        <w:t>messages.ita</w:t>
+      </w:r>
+      <w:proofErr w:type="spellEnd"/>
     </w:p>
     <w:p>
       <w:pPr>
@@ -5257,13 +6296,23 @@
           <w:lang w:val="en-PH" w:eastAsia="en-PH"/>
         </w:rPr>
       </w:pPr>
-      <w:r>
-        <w:rPr>
-          <w:rFonts w:ascii="Arial" w:eastAsia="Times New Roman" w:hAnsi="Arial" w:cs="Arial"/>
-          <w:color w:val="000000"/>
-          <w:lang w:val="en-PH" w:eastAsia="en-PH"/>
-        </w:rPr>
-        <w:t>Sanjoysanyal. (2008). HTTP Basics. Retrieved from</w:t>
+      <w:proofErr w:type="spellStart"/>
+      <w:r>
+        <w:rPr>
+          <w:rFonts w:ascii="Arial" w:eastAsia="Times New Roman" w:hAnsi="Arial" w:cs="Arial"/>
+          <w:color w:val="000000"/>
+          <w:lang w:val="en-PH" w:eastAsia="en-PH"/>
+        </w:rPr>
+        <w:t>Sanjoysanyal</w:t>
+      </w:r>
+      <w:proofErr w:type="spellEnd"/>
+      <w:r>
+        <w:rPr>
+          <w:rFonts w:ascii="Arial" w:eastAsia="Times New Roman" w:hAnsi="Arial" w:cs="Arial"/>
+          <w:color w:val="000000"/>
+          <w:lang w:val="en-PH" w:eastAsia="en-PH"/>
+        </w:rPr>
+        <w:t>. (2008). HTTP Basics. Retrieved from</w:t>
       </w:r>
     </w:p>
     <w:p>
@@ -5429,7 +6478,25 @@
           <w:color w:val="000000"/>
           <w:lang w:val="en-PH" w:eastAsia="en-PH"/>
         </w:rPr>
-        <w:t>HTTP uses the same definition of the term “character set” as described for MIME. Fot language is composed of 1 or more parts: A primary language tag and a possibly explicitly excluded.</w:t>
+        <w:t xml:space="preserve">HTTP uses the same definition of the term “character set” as described for MIME. </w:t>
+      </w:r>
+      <w:proofErr w:type="spellStart"/>
+      <w:r>
+        <w:rPr>
+          <w:rFonts w:ascii="Arial" w:eastAsia="Times New Roman" w:hAnsi="Arial" w:cs="Arial"/>
+          <w:color w:val="000000"/>
+          <w:lang w:val="en-PH" w:eastAsia="en-PH"/>
+        </w:rPr>
+        <w:t>Fot</w:t>
+      </w:r>
+      <w:proofErr w:type="spellEnd"/>
+      <w:r>
+        <w:rPr>
+          <w:rFonts w:ascii="Arial" w:eastAsia="Times New Roman" w:hAnsi="Arial" w:cs="Arial"/>
+          <w:color w:val="000000"/>
+          <w:lang w:val="en-PH" w:eastAsia="en-PH"/>
+        </w:rPr>
+        <w:t xml:space="preserve"> language is composed of 1 or more parts: A primary language tag and a possibly explicitly excluded.</w:t>
       </w:r>
     </w:p>
     <w:p>
@@ -5451,8 +6518,18 @@
           <w:lang w:val="en-PH" w:eastAsia="en-PH"/>
         </w:rPr>
         <w:br/>
-        <w:t>Context/transfer codings</w:t>
-      </w:r>
+        <w:t xml:space="preserve">Context/transfer </w:t>
+      </w:r>
+      <w:proofErr w:type="spellStart"/>
+      <w:r>
+        <w:rPr>
+          <w:rFonts w:ascii="Arial" w:eastAsia="Times New Roman" w:hAnsi="Arial" w:cs="Arial"/>
+          <w:color w:val="000000"/>
+          <w:lang w:val="en-PH" w:eastAsia="en-PH"/>
+        </w:rPr>
+        <w:t>codings</w:t>
+      </w:r>
+      <w:proofErr w:type="spellEnd"/>
     </w:p>
     <w:p>
       <w:pPr>
@@ -5472,7 +6549,43 @@
           <w:color w:val="000000"/>
           <w:lang w:val="en-PH" w:eastAsia="en-PH"/>
         </w:rPr>
-        <w:t>Content codings allows a document to be compressed or otherwise usefully transformed without losing the identity of its underlying media type and without loss of information. And Transfer Codings value is used to determine an encoding transformation that has been or may need to be applied to an entity-body in order to ensure “safe transport” through the network</w:t>
+        <w:t xml:space="preserve">Content </w:t>
+      </w:r>
+      <w:proofErr w:type="spellStart"/>
+      <w:r>
+        <w:rPr>
+          <w:rFonts w:ascii="Arial" w:eastAsia="Times New Roman" w:hAnsi="Arial" w:cs="Arial"/>
+          <w:color w:val="000000"/>
+          <w:lang w:val="en-PH" w:eastAsia="en-PH"/>
+        </w:rPr>
+        <w:t>codings</w:t>
+      </w:r>
+      <w:proofErr w:type="spellEnd"/>
+      <w:r>
+        <w:rPr>
+          <w:rFonts w:ascii="Arial" w:eastAsia="Times New Roman" w:hAnsi="Arial" w:cs="Arial"/>
+          <w:color w:val="000000"/>
+          <w:lang w:val="en-PH" w:eastAsia="en-PH"/>
+        </w:rPr>
+        <w:t xml:space="preserve"> allows a document to be compressed or otherwise usefully transformed without losing the identity of its underlying media type and without loss of information. And Transfer </w:t>
+      </w:r>
+      <w:proofErr w:type="spellStart"/>
+      <w:r>
+        <w:rPr>
+          <w:rFonts w:ascii="Arial" w:eastAsia="Times New Roman" w:hAnsi="Arial" w:cs="Arial"/>
+          <w:color w:val="000000"/>
+          <w:lang w:val="en-PH" w:eastAsia="en-PH"/>
+        </w:rPr>
+        <w:t>Codings</w:t>
+      </w:r>
+      <w:proofErr w:type="spellEnd"/>
+      <w:r>
+        <w:rPr>
+          <w:rFonts w:ascii="Arial" w:eastAsia="Times New Roman" w:hAnsi="Arial" w:cs="Arial"/>
+          <w:color w:val="000000"/>
+          <w:lang w:val="en-PH" w:eastAsia="en-PH"/>
+        </w:rPr>
+        <w:t xml:space="preserve"> value is used to determine an encoding transformation that has been or may need to be applied to an entity-body in order to ensure “safe transport” through the network</w:t>
       </w:r>
     </w:p>
     <w:p>
@@ -5727,6 +6840,14 @@
       </w:r>
     </w:p>
     <w:p>
+      <w:pPr>
+        <w:rPr>
+          <w:rFonts w:ascii="Times New Roman" w:hAnsi="Times New Roman" w:cs="Times New Roman"/>
+          <w:b/>
+          <w:sz w:val="24"/>
+          <w:szCs w:val="24"/>
+        </w:rPr>
+      </w:pPr>
       <w:r>
         <w:rPr>
           <w:rFonts w:ascii="Times New Roman" w:eastAsia="Times New Roman" w:hAnsi="Times New Roman" w:cs="Times New Roman"/>
@@ -5756,13 +6877,487 @@
       </w:r>
       <w:r>
         <w:rPr>
-          <w:rFonts w:ascii="Times New Roman" w:eastAsia="Times New Roman" w:hAnsi="Times New Roman" w:cs="Times New Roman"/>
-          <w:sz w:val="24"/>
-          <w:szCs w:val="24"/>
-          <w:lang w:val="en-PH" w:eastAsia="en-PH"/>
-        </w:rPr>
-        <w:br/>
-      </w:r>
+          <w:rFonts w:ascii="Times New Roman" w:hAnsi="Times New Roman" w:cs="Times New Roman"/>
+          <w:b/>
+          <w:sz w:val="24"/>
+          <w:szCs w:val="24"/>
+        </w:rPr>
+        <w:t>HTTP Request Message</w:t>
+      </w:r>
+    </w:p>
+    <w:p>
+      <w:pPr>
+        <w:rPr>
+          <w:rFonts w:ascii="Times New Roman" w:hAnsi="Times New Roman" w:cs="Times New Roman"/>
+          <w:color w:val="000000"/>
+          <w:sz w:val="24"/>
+          <w:szCs w:val="24"/>
+        </w:rPr>
+      </w:pPr>
+      <w:r>
+        <w:rPr>
+          <w:rFonts w:ascii="Times New Roman" w:hAnsi="Times New Roman" w:cs="Times New Roman"/>
+          <w:sz w:val="24"/>
+          <w:szCs w:val="24"/>
+        </w:rPr>
+        <w:t>A HTTP request me</w:t>
+      </w:r>
+      <w:bookmarkStart w:id="0" w:name="_GoBack"/>
+      <w:bookmarkEnd w:id="0"/>
+      <w:r>
+        <w:rPr>
+          <w:rFonts w:ascii="Times New Roman" w:hAnsi="Times New Roman" w:cs="Times New Roman"/>
+          <w:sz w:val="24"/>
+          <w:szCs w:val="24"/>
+        </w:rPr>
+        <w:t>ssage from an HTTP client sends to a server</w:t>
+      </w:r>
+      <w:r>
+        <w:rPr>
+          <w:rFonts w:ascii="Times New Roman" w:hAnsi="Times New Roman" w:cs="Times New Roman"/>
+          <w:sz w:val="24"/>
+          <w:szCs w:val="24"/>
+        </w:rPr>
+        <w:t>. It</w:t>
+      </w:r>
+      <w:r>
+        <w:rPr>
+          <w:rFonts w:ascii="Times New Roman" w:hAnsi="Times New Roman" w:cs="Times New Roman"/>
+          <w:sz w:val="24"/>
+          <w:szCs w:val="24"/>
+        </w:rPr>
+        <w:t xml:space="preserve"> includes</w:t>
+      </w:r>
+      <w:r>
+        <w:rPr>
+          <w:rFonts w:ascii="Times New Roman" w:hAnsi="Times New Roman" w:cs="Times New Roman"/>
+          <w:sz w:val="24"/>
+          <w:szCs w:val="24"/>
+        </w:rPr>
+        <w:t xml:space="preserve"> </w:t>
+      </w:r>
+      <w:r>
+        <w:rPr>
+          <w:rFonts w:ascii="Times New Roman" w:hAnsi="Times New Roman" w:cs="Times New Roman"/>
+          <w:color w:val="000000"/>
+          <w:sz w:val="24"/>
+          <w:szCs w:val="24"/>
+        </w:rPr>
+        <w:t>the method to be applied to the resource, the identifier of the resource, and the protocol version in use</w:t>
+      </w:r>
+      <w:r>
+        <w:rPr>
+          <w:rFonts w:ascii="Times New Roman" w:hAnsi="Times New Roman" w:cs="Times New Roman"/>
+          <w:color w:val="000000"/>
+          <w:sz w:val="24"/>
+          <w:szCs w:val="24"/>
+        </w:rPr>
+        <w:t xml:space="preserve"> (</w:t>
+      </w:r>
+      <w:hyperlink r:id="rId7" w:history="1">
+        <w:r>
+          <w:rPr>
+            <w:rStyle w:val="Hyperlink"/>
+            <w:rFonts w:ascii="Times New Roman" w:hAnsi="Times New Roman" w:cs="Times New Roman"/>
+            <w:sz w:val="24"/>
+            <w:szCs w:val="24"/>
+          </w:rPr>
+          <w:t>www.w3.org</w:t>
+        </w:r>
+      </w:hyperlink>
+      <w:r>
+        <w:rPr>
+          <w:rFonts w:ascii="Times New Roman" w:hAnsi="Times New Roman" w:cs="Times New Roman"/>
+          <w:color w:val="000000"/>
+          <w:sz w:val="24"/>
+          <w:szCs w:val="24"/>
+        </w:rPr>
+        <w:t>, 2014)</w:t>
+      </w:r>
+      <w:r>
+        <w:rPr>
+          <w:rFonts w:ascii="Times New Roman" w:hAnsi="Times New Roman" w:cs="Times New Roman"/>
+          <w:color w:val="000000"/>
+          <w:sz w:val="24"/>
+          <w:szCs w:val="24"/>
+        </w:rPr>
+        <w:t>.</w:t>
+      </w:r>
+      <w:r>
+        <w:rPr>
+          <w:rFonts w:ascii="Times New Roman" w:hAnsi="Times New Roman" w:cs="Times New Roman"/>
+          <w:color w:val="000000"/>
+          <w:sz w:val="24"/>
+          <w:szCs w:val="24"/>
+        </w:rPr>
+        <w:t xml:space="preserve">  It includes the following, Request-Line, Message Headers, Empty Lines and Message Body. </w:t>
+      </w:r>
+    </w:p>
+    <w:p>
+      <w:pPr>
+        <w:rPr>
+          <w:rFonts w:ascii="Times New Roman" w:hAnsi="Times New Roman" w:cs="Times New Roman"/>
+          <w:color w:val="000000"/>
+          <w:sz w:val="24"/>
+          <w:szCs w:val="24"/>
+        </w:rPr>
+      </w:pPr>
+      <w:r>
+        <w:rPr>
+          <w:rFonts w:ascii="Times New Roman" w:hAnsi="Times New Roman" w:cs="Times New Roman"/>
+          <w:color w:val="000000"/>
+          <w:sz w:val="24"/>
+          <w:szCs w:val="24"/>
+        </w:rPr>
+        <w:t>Example:</w:t>
+      </w:r>
+    </w:p>
+    <w:p>
+      <w:pPr>
+        <w:rPr>
+          <w:rFonts w:ascii="Times New Roman" w:hAnsi="Times New Roman" w:cs="Times New Roman"/>
+          <w:color w:val="000000"/>
+          <w:sz w:val="24"/>
+          <w:szCs w:val="24"/>
+        </w:rPr>
+      </w:pPr>
+      <w:r>
+        <w:rPr>
+          <w:rFonts w:ascii="Times New Roman" w:hAnsi="Times New Roman" w:cs="Times New Roman"/>
+          <w:b/>
+          <w:color w:val="000000"/>
+          <w:sz w:val="24"/>
+          <w:szCs w:val="24"/>
+        </w:rPr>
+        <w:t xml:space="preserve">Request Line: </w:t>
+      </w:r>
+      <w:r>
+        <w:rPr>
+          <w:rFonts w:ascii="Times New Roman" w:hAnsi="Times New Roman" w:cs="Times New Roman"/>
+          <w:color w:val="000000"/>
+          <w:sz w:val="24"/>
+          <w:szCs w:val="24"/>
+        </w:rPr>
+        <w:t>Get http://www.org/ HTTP/1.1</w:t>
+      </w:r>
+    </w:p>
+    <w:p>
+      <w:pPr>
+        <w:rPr>
+          <w:rFonts w:ascii="Times New Roman" w:hAnsi="Times New Roman" w:cs="Times New Roman"/>
+          <w:color w:val="000000"/>
+          <w:sz w:val="24"/>
+          <w:szCs w:val="24"/>
+        </w:rPr>
+      </w:pPr>
+      <w:r>
+        <w:rPr>
+          <w:rFonts w:ascii="Times New Roman" w:hAnsi="Times New Roman" w:cs="Times New Roman"/>
+          <w:b/>
+          <w:color w:val="000000"/>
+          <w:sz w:val="24"/>
+          <w:szCs w:val="24"/>
+        </w:rPr>
+        <w:t>Header:</w:t>
+      </w:r>
+      <w:r>
+        <w:rPr>
+          <w:rFonts w:ascii="Times New Roman" w:hAnsi="Times New Roman" w:cs="Times New Roman"/>
+          <w:color w:val="000000"/>
+          <w:sz w:val="24"/>
+          <w:szCs w:val="24"/>
+        </w:rPr>
+        <w:t xml:space="preserve"> Host: </w:t>
+      </w:r>
+      <w:hyperlink r:id="rId8" w:history="1">
+        <w:r>
+          <w:rPr>
+            <w:rStyle w:val="Hyperlink"/>
+            <w:rFonts w:ascii="Times New Roman" w:hAnsi="Times New Roman" w:cs="Times New Roman"/>
+            <w:sz w:val="24"/>
+            <w:szCs w:val="24"/>
+          </w:rPr>
+          <w:t>www.webtek.org</w:t>
+        </w:r>
+      </w:hyperlink>
+    </w:p>
+    <w:p>
+      <w:pPr>
+        <w:rPr>
+          <w:rFonts w:ascii="Times New Roman" w:hAnsi="Times New Roman" w:cs="Times New Roman"/>
+          <w:color w:val="000000"/>
+          <w:sz w:val="24"/>
+          <w:szCs w:val="24"/>
+        </w:rPr>
+      </w:pPr>
+      <w:r>
+        <w:rPr>
+          <w:rFonts w:ascii="Times New Roman" w:hAnsi="Times New Roman" w:cs="Times New Roman"/>
+          <w:b/>
+          <w:color w:val="000000"/>
+          <w:sz w:val="24"/>
+          <w:szCs w:val="24"/>
+        </w:rPr>
+        <w:t>Extension Header:</w:t>
+      </w:r>
+      <w:r>
+        <w:rPr>
+          <w:rFonts w:ascii="Times New Roman" w:hAnsi="Times New Roman" w:cs="Times New Roman"/>
+          <w:color w:val="000000"/>
+          <w:sz w:val="24"/>
+          <w:szCs w:val="24"/>
+        </w:rPr>
+        <w:t xml:space="preserve"> Upgrade-Insecure-Request: 1</w:t>
+      </w:r>
+    </w:p>
+    <w:p>
+      <w:pPr>
+        <w:rPr>
+          <w:rFonts w:ascii="Times New Roman" w:hAnsi="Times New Roman" w:cs="Times New Roman"/>
+          <w:color w:val="000000"/>
+          <w:sz w:val="24"/>
+          <w:szCs w:val="24"/>
+        </w:rPr>
+      </w:pPr>
+    </w:p>
+    <w:p>
+      <w:pPr>
+        <w:rPr>
+          <w:rFonts w:ascii="Times New Roman" w:hAnsi="Times New Roman" w:cs="Times New Roman"/>
+          <w:color w:val="000000"/>
+          <w:sz w:val="24"/>
+          <w:szCs w:val="24"/>
+        </w:rPr>
+      </w:pPr>
+      <w:r>
+        <w:rPr>
+          <w:rFonts w:ascii="Times New Roman" w:hAnsi="Times New Roman" w:cs="Times New Roman"/>
+          <w:b/>
+          <w:color w:val="000000"/>
+          <w:sz w:val="24"/>
+          <w:szCs w:val="24"/>
+        </w:rPr>
+        <w:t>Message Body:</w:t>
+      </w:r>
+      <w:r>
+        <w:rPr>
+          <w:rFonts w:ascii="Times New Roman" w:hAnsi="Times New Roman" w:cs="Times New Roman"/>
+          <w:color w:val="000000"/>
+          <w:sz w:val="24"/>
+          <w:szCs w:val="24"/>
+        </w:rPr>
+        <w:t xml:space="preserve"> </w:t>
+      </w:r>
+      <w:proofErr w:type="spellStart"/>
+      <w:r>
+        <w:rPr>
+          <w:rFonts w:ascii="Times New Roman" w:hAnsi="Times New Roman" w:cs="Times New Roman"/>
+          <w:color w:val="000000"/>
+          <w:sz w:val="24"/>
+          <w:szCs w:val="24"/>
+        </w:rPr>
+        <w:t>licenseID</w:t>
+      </w:r>
+      <w:proofErr w:type="spellEnd"/>
+      <w:r>
+        <w:rPr>
+          <w:rFonts w:ascii="Times New Roman" w:hAnsi="Times New Roman" w:cs="Times New Roman"/>
+          <w:color w:val="000000"/>
+          <w:sz w:val="24"/>
+          <w:szCs w:val="24"/>
+        </w:rPr>
+        <w:t>=</w:t>
+      </w:r>
+      <w:proofErr w:type="spellStart"/>
+      <w:r>
+        <w:rPr>
+          <w:rFonts w:ascii="Times New Roman" w:hAnsi="Times New Roman" w:cs="Times New Roman"/>
+          <w:color w:val="000000"/>
+          <w:sz w:val="24"/>
+          <w:szCs w:val="24"/>
+        </w:rPr>
+        <w:t>string&amp;content</w:t>
+      </w:r>
+      <w:proofErr w:type="spellEnd"/>
+      <w:r>
+        <w:rPr>
+          <w:rFonts w:ascii="Times New Roman" w:hAnsi="Times New Roman" w:cs="Times New Roman"/>
+          <w:color w:val="000000"/>
+          <w:sz w:val="24"/>
+          <w:szCs w:val="24"/>
+        </w:rPr>
+        <w:t>=string&amp;/</w:t>
+      </w:r>
+      <w:proofErr w:type="spellStart"/>
+      <w:r>
+        <w:rPr>
+          <w:rFonts w:ascii="Times New Roman" w:hAnsi="Times New Roman" w:cs="Times New Roman"/>
+          <w:color w:val="000000"/>
+          <w:sz w:val="24"/>
+          <w:szCs w:val="24"/>
+        </w:rPr>
+        <w:t>paramsXML</w:t>
+      </w:r>
+      <w:proofErr w:type="spellEnd"/>
+      <w:r>
+        <w:rPr>
+          <w:rFonts w:ascii="Times New Roman" w:hAnsi="Times New Roman" w:cs="Times New Roman"/>
+          <w:color w:val="000000"/>
+          <w:sz w:val="24"/>
+          <w:szCs w:val="24"/>
+        </w:rPr>
+        <w:t>=string</w:t>
+      </w:r>
+    </w:p>
+    <w:p>
+      <w:pPr>
+        <w:rPr>
+          <w:rFonts w:ascii="Times New Roman" w:hAnsi="Times New Roman" w:cs="Times New Roman"/>
+          <w:color w:val="000000"/>
+          <w:sz w:val="24"/>
+          <w:szCs w:val="24"/>
+        </w:rPr>
+      </w:pPr>
+    </w:p>
+    <w:p>
+      <w:pPr>
+        <w:rPr>
+          <w:rFonts w:ascii="Times New Roman" w:hAnsi="Times New Roman" w:cs="Times New Roman"/>
+          <w:color w:val="000000"/>
+          <w:sz w:val="24"/>
+          <w:szCs w:val="24"/>
+        </w:rPr>
+      </w:pPr>
+      <w:r>
+        <w:rPr>
+          <w:rFonts w:ascii="Times New Roman" w:hAnsi="Times New Roman" w:cs="Times New Roman"/>
+          <w:b/>
+          <w:color w:val="000000"/>
+          <w:sz w:val="24"/>
+          <w:szCs w:val="24"/>
+        </w:rPr>
+        <w:t xml:space="preserve">Request-Line </w:t>
+      </w:r>
+      <w:r>
+        <w:rPr>
+          <w:rFonts w:ascii="Times New Roman" w:hAnsi="Times New Roman" w:cs="Times New Roman"/>
+          <w:color w:val="000000"/>
+          <w:sz w:val="24"/>
+          <w:szCs w:val="24"/>
+        </w:rPr>
+        <w:t>(CRFL-terminated line consisting of three space - separated values)</w:t>
+      </w:r>
+    </w:p>
+    <w:p>
+      <w:pPr>
+        <w:rPr>
+          <w:rFonts w:ascii="Times New Roman" w:hAnsi="Times New Roman" w:cs="Times New Roman"/>
+          <w:color w:val="000000"/>
+          <w:sz w:val="24"/>
+          <w:szCs w:val="24"/>
+        </w:rPr>
+      </w:pPr>
+      <w:r>
+        <w:rPr>
+          <w:rFonts w:ascii="Times New Roman" w:hAnsi="Times New Roman" w:cs="Times New Roman"/>
+          <w:color w:val="000000"/>
+          <w:sz w:val="24"/>
+          <w:szCs w:val="24"/>
+        </w:rPr>
+        <w:tab/>
+        <w:t>It starts with the method token that is either standard or extended. Next is the Request-URI with the HTTP Protocol version. It ends with CRFL-terminated. It is separated by three SP values.</w:t>
+      </w:r>
+    </w:p>
+    <w:p>
+      <w:pPr>
+        <w:rPr>
+          <w:rFonts w:ascii="Times New Roman" w:hAnsi="Times New Roman" w:cs="Times New Roman"/>
+          <w:color w:val="000000"/>
+          <w:sz w:val="24"/>
+          <w:szCs w:val="24"/>
+        </w:rPr>
+      </w:pPr>
+      <w:r>
+        <w:rPr>
+          <w:rFonts w:ascii="Times New Roman" w:hAnsi="Times New Roman" w:cs="Times New Roman"/>
+          <w:color w:val="000000"/>
+          <w:sz w:val="24"/>
+          <w:szCs w:val="24"/>
+        </w:rPr>
+        <w:lastRenderedPageBreak/>
+        <w:tab/>
+        <w:t>Request Method</w:t>
+      </w:r>
+    </w:p>
+    <w:p>
+      <w:pPr>
+        <w:pStyle w:val="ListParagraph"/>
+        <w:numPr>
+          <w:ilvl w:val="0"/>
+          <w:numId w:val="30"/>
+        </w:numPr>
+        <w:rPr>
+          <w:rFonts w:ascii="Times New Roman" w:hAnsi="Times New Roman" w:cs="Times New Roman"/>
+          <w:color w:val="000000"/>
+          <w:sz w:val="24"/>
+          <w:szCs w:val="24"/>
+        </w:rPr>
+      </w:pPr>
+      <w:r>
+        <w:rPr>
+          <w:rFonts w:ascii="Times New Roman" w:hAnsi="Times New Roman" w:cs="Times New Roman"/>
+          <w:color w:val="000000"/>
+          <w:sz w:val="24"/>
+          <w:szCs w:val="24"/>
+        </w:rPr>
+        <w:t>Identified by the Request-URI, it shows the method that is to be used on the resource. The method should always be in uppercase because it is case-sensitive.</w:t>
+      </w:r>
+    </w:p>
+    <w:p>
+      <w:pPr>
+        <w:pStyle w:val="ListParagraph"/>
+        <w:rPr>
+          <w:rFonts w:ascii="Times New Roman" w:hAnsi="Times New Roman" w:cs="Times New Roman"/>
+          <w:color w:val="000000"/>
+          <w:sz w:val="24"/>
+          <w:szCs w:val="24"/>
+        </w:rPr>
+      </w:pPr>
+      <w:r>
+        <w:rPr>
+          <w:rFonts w:ascii="Times New Roman" w:hAnsi="Times New Roman" w:cs="Times New Roman"/>
+          <w:color w:val="000000"/>
+          <w:sz w:val="24"/>
+          <w:szCs w:val="24"/>
+        </w:rPr>
+        <w:t>Request-URI</w:t>
+      </w:r>
+    </w:p>
+    <w:p>
+      <w:pPr>
+        <w:pStyle w:val="ListParagraph"/>
+        <w:numPr>
+          <w:ilvl w:val="0"/>
+          <w:numId w:val="30"/>
+        </w:numPr>
+        <w:rPr>
+          <w:rFonts w:ascii="Times New Roman" w:hAnsi="Times New Roman" w:cs="Times New Roman"/>
+          <w:color w:val="000000"/>
+          <w:sz w:val="24"/>
+          <w:szCs w:val="24"/>
+        </w:rPr>
+      </w:pPr>
+      <w:r>
+        <w:rPr>
+          <w:rFonts w:ascii="Times New Roman" w:hAnsi="Times New Roman" w:cs="Times New Roman"/>
+          <w:color w:val="000000"/>
+          <w:sz w:val="24"/>
+          <w:szCs w:val="24"/>
+        </w:rPr>
+        <w:t xml:space="preserve">Request-Uniform Resource Identifier, the resource which will be pertain the request will be identified. It has four options that is dependent on the request. </w:t>
+      </w:r>
+    </w:p>
+    <w:p>
       <w:r>
         <w:rPr>
           <w:rFonts w:ascii="Times New Roman" w:eastAsia="Times New Roman" w:hAnsi="Times New Roman" w:cs="Times New Roman"/>
@@ -5823,7 +7418,7 @@
 
 <file path=word/numbering.xml><?xml version="1.0" encoding="utf-8"?>
 <w:numbering xmlns:wpc="http://schemas.microsoft.com/office/word/2010/wordprocessingCanvas" xmlns:mc="http://schemas.openxmlformats.org/markup-compatibility/2006" xmlns:o="urn:schemas-microsoft-com:office:office" xmlns:r="http://schemas.openxmlformats.org/officeDocument/2006/relationships" xmlns:m="http://schemas.openxmlformats.org/officeDocument/2006/math" xmlns:v="urn:schemas-microsoft-com:vml" xmlns:wp14="http://schemas.microsoft.com/office/word/2010/wordprocessingDrawing" xmlns:wp="http://schemas.openxmlformats.org/drawingml/2006/wordprocessingDrawing" xmlns:w10="urn:schemas-microsoft-com:office:word" xmlns:w="http://schemas.openxmlformats.org/wordprocessingml/2006/main" xmlns:w14="http://schemas.microsoft.com/office/word/2010/wordml" xmlns:w15="http://schemas.microsoft.com/office/word/2012/wordml" xmlns:wpg="http://schemas.microsoft.com/office/word/2010/wordprocessingGroup" xmlns:wpi="http://schemas.microsoft.com/office/word/2010/wordprocessingInk" xmlns:wne="http://schemas.microsoft.com/office/word/2006/wordml" xmlns:wps="http://schemas.microsoft.com/office/word/2010/wordprocessingShape" mc:Ignorable="w14 w15 wp14">
-  <w:abstractNum w:abstractNumId="0">
+  <w:abstractNum w:abstractNumId="0" w15:restartNumberingAfterBreak="0">
     <w:nsid w:val="FFFFFF89"/>
     <w:multiLevelType w:val="singleLevel"/>
     <w:tmpl w:val="9C4474FC"/>
@@ -5844,7 +7439,7 @@
       </w:rPr>
     </w:lvl>
   </w:abstractNum>
-  <w:abstractNum w:abstractNumId="1">
+  <w:abstractNum w:abstractNumId="1" w15:restartNumberingAfterBreak="0">
     <w:nsid w:val="04915660"/>
     <w:multiLevelType w:val="hybridMultilevel"/>
     <w:tmpl w:val="B4906F90"/>
@@ -5957,7 +7552,7 @@
       </w:rPr>
     </w:lvl>
   </w:abstractNum>
-  <w:abstractNum w:abstractNumId="2">
+  <w:abstractNum w:abstractNumId="2" w15:restartNumberingAfterBreak="0">
     <w:nsid w:val="092A3253"/>
     <w:multiLevelType w:val="hybridMultilevel"/>
     <w:tmpl w:val="8FFA0034"/>
@@ -6070,7 +7665,7 @@
       </w:rPr>
     </w:lvl>
   </w:abstractNum>
-  <w:abstractNum w:abstractNumId="3">
+  <w:abstractNum w:abstractNumId="3" w15:restartNumberingAfterBreak="0">
     <w:nsid w:val="0A7A194F"/>
     <w:multiLevelType w:val="hybridMultilevel"/>
     <w:tmpl w:val="494C7CA0"/>
@@ -6183,7 +7778,7 @@
       </w:rPr>
     </w:lvl>
   </w:abstractNum>
-  <w:abstractNum w:abstractNumId="4">
+  <w:abstractNum w:abstractNumId="4" w15:restartNumberingAfterBreak="0">
     <w:nsid w:val="0F4E5EE2"/>
     <w:multiLevelType w:val="hybridMultilevel"/>
     <w:tmpl w:val="94748BCA"/>
@@ -6296,7 +7891,7 @@
       </w:rPr>
     </w:lvl>
   </w:abstractNum>
-  <w:abstractNum w:abstractNumId="5">
+  <w:abstractNum w:abstractNumId="5" w15:restartNumberingAfterBreak="0">
     <w:nsid w:val="1BBB13C7"/>
     <w:multiLevelType w:val="hybridMultilevel"/>
     <w:tmpl w:val="BFB06662"/>
@@ -6409,7 +8004,7 @@
       </w:rPr>
     </w:lvl>
   </w:abstractNum>
-  <w:abstractNum w:abstractNumId="6">
+  <w:abstractNum w:abstractNumId="6" w15:restartNumberingAfterBreak="0">
     <w:nsid w:val="222D5035"/>
     <w:multiLevelType w:val="hybridMultilevel"/>
     <w:tmpl w:val="78ACF11E"/>
@@ -6522,7 +8117,7 @@
       </w:rPr>
     </w:lvl>
   </w:abstractNum>
-  <w:abstractNum w:abstractNumId="7">
+  <w:abstractNum w:abstractNumId="7" w15:restartNumberingAfterBreak="0">
     <w:nsid w:val="2523637A"/>
     <w:multiLevelType w:val="hybridMultilevel"/>
     <w:tmpl w:val="181C3202"/>
@@ -6635,7 +8230,7 @@
       </w:rPr>
     </w:lvl>
   </w:abstractNum>
-  <w:abstractNum w:abstractNumId="8">
+  <w:abstractNum w:abstractNumId="8" w15:restartNumberingAfterBreak="0">
     <w:nsid w:val="2926556D"/>
     <w:multiLevelType w:val="hybridMultilevel"/>
     <w:tmpl w:val="EB2C768C"/>
@@ -6748,7 +8343,7 @@
       </w:rPr>
     </w:lvl>
   </w:abstractNum>
-  <w:abstractNum w:abstractNumId="9">
+  <w:abstractNum w:abstractNumId="9" w15:restartNumberingAfterBreak="0">
     <w:nsid w:val="2F016DD8"/>
     <w:multiLevelType w:val="hybridMultilevel"/>
     <w:tmpl w:val="8A8C9428"/>
@@ -6861,7 +8456,7 @@
       </w:rPr>
     </w:lvl>
   </w:abstractNum>
-  <w:abstractNum w:abstractNumId="10">
+  <w:abstractNum w:abstractNumId="10" w15:restartNumberingAfterBreak="0">
     <w:nsid w:val="2F685F2D"/>
     <w:multiLevelType w:val="hybridMultilevel"/>
     <w:tmpl w:val="2098C854"/>
@@ -6974,7 +8569,7 @@
       </w:rPr>
     </w:lvl>
   </w:abstractNum>
-  <w:abstractNum w:abstractNumId="11">
+  <w:abstractNum w:abstractNumId="11" w15:restartNumberingAfterBreak="0">
     <w:nsid w:val="32AC339C"/>
     <w:multiLevelType w:val="hybridMultilevel"/>
     <w:tmpl w:val="446C6C96"/>
@@ -7087,7 +8682,7 @@
       </w:rPr>
     </w:lvl>
   </w:abstractNum>
-  <w:abstractNum w:abstractNumId="12">
+  <w:abstractNum w:abstractNumId="12" w15:restartNumberingAfterBreak="0">
     <w:nsid w:val="367738F0"/>
     <w:multiLevelType w:val="hybridMultilevel"/>
     <w:tmpl w:val="1114A5EE"/>
@@ -7200,7 +8795,7 @@
       </w:rPr>
     </w:lvl>
   </w:abstractNum>
-  <w:abstractNum w:abstractNumId="13">
+  <w:abstractNum w:abstractNumId="13" w15:restartNumberingAfterBreak="0">
     <w:nsid w:val="369D5F6C"/>
     <w:multiLevelType w:val="hybridMultilevel"/>
     <w:tmpl w:val="EB385882"/>
@@ -7313,7 +8908,7 @@
       </w:rPr>
     </w:lvl>
   </w:abstractNum>
-  <w:abstractNum w:abstractNumId="14">
+  <w:abstractNum w:abstractNumId="14" w15:restartNumberingAfterBreak="0">
     <w:nsid w:val="36C6086B"/>
     <w:multiLevelType w:val="hybridMultilevel"/>
     <w:tmpl w:val="36FCADFA"/>
@@ -7426,7 +9021,7 @@
       </w:rPr>
     </w:lvl>
   </w:abstractNum>
-  <w:abstractNum w:abstractNumId="15">
+  <w:abstractNum w:abstractNumId="15" w15:restartNumberingAfterBreak="0">
     <w:nsid w:val="3B600A4A"/>
     <w:multiLevelType w:val="hybridMultilevel"/>
     <w:tmpl w:val="F7F03560"/>
@@ -7539,7 +9134,7 @@
       </w:rPr>
     </w:lvl>
   </w:abstractNum>
-  <w:abstractNum w:abstractNumId="16">
+  <w:abstractNum w:abstractNumId="16" w15:restartNumberingAfterBreak="0">
     <w:nsid w:val="3C0B34D3"/>
     <w:multiLevelType w:val="hybridMultilevel"/>
     <w:tmpl w:val="08D2D676"/>
@@ -7652,7 +9247,7 @@
       </w:rPr>
     </w:lvl>
   </w:abstractNum>
-  <w:abstractNum w:abstractNumId="17">
+  <w:abstractNum w:abstractNumId="17" w15:restartNumberingAfterBreak="0">
     <w:nsid w:val="40BE71A9"/>
     <w:multiLevelType w:val="hybridMultilevel"/>
     <w:tmpl w:val="5794252C"/>
@@ -7765,7 +9360,7 @@
       </w:rPr>
     </w:lvl>
   </w:abstractNum>
-  <w:abstractNum w:abstractNumId="18">
+  <w:abstractNum w:abstractNumId="18" w15:restartNumberingAfterBreak="0">
     <w:nsid w:val="47A428DA"/>
     <w:multiLevelType w:val="hybridMultilevel"/>
     <w:tmpl w:val="C1CEABFE"/>
@@ -7878,7 +9473,7 @@
       </w:rPr>
     </w:lvl>
   </w:abstractNum>
-  <w:abstractNum w:abstractNumId="19">
+  <w:abstractNum w:abstractNumId="19" w15:restartNumberingAfterBreak="0">
     <w:nsid w:val="49C24C23"/>
     <w:multiLevelType w:val="hybridMultilevel"/>
     <w:tmpl w:val="761A3568"/>
@@ -7991,7 +9586,7 @@
       </w:rPr>
     </w:lvl>
   </w:abstractNum>
-  <w:abstractNum w:abstractNumId="20">
+  <w:abstractNum w:abstractNumId="20" w15:restartNumberingAfterBreak="0">
     <w:nsid w:val="55781FD8"/>
     <w:multiLevelType w:val="hybridMultilevel"/>
     <w:tmpl w:val="6F34AC3E"/>
@@ -8104,7 +9699,7 @@
       </w:rPr>
     </w:lvl>
   </w:abstractNum>
-  <w:abstractNum w:abstractNumId="21">
+  <w:abstractNum w:abstractNumId="21" w15:restartNumberingAfterBreak="0">
     <w:nsid w:val="563D1AC0"/>
     <w:multiLevelType w:val="hybridMultilevel"/>
     <w:tmpl w:val="E682BFE8"/>
@@ -8217,7 +9812,7 @@
       </w:rPr>
     </w:lvl>
   </w:abstractNum>
-  <w:abstractNum w:abstractNumId="22">
+  <w:abstractNum w:abstractNumId="22" w15:restartNumberingAfterBreak="0">
     <w:nsid w:val="598E5348"/>
     <w:multiLevelType w:val="hybridMultilevel"/>
     <w:tmpl w:val="65A297F6"/>
@@ -8330,7 +9925,7 @@
       </w:rPr>
     </w:lvl>
   </w:abstractNum>
-  <w:abstractNum w:abstractNumId="23">
+  <w:abstractNum w:abstractNumId="23" w15:restartNumberingAfterBreak="0">
     <w:nsid w:val="67C23FF8"/>
     <w:multiLevelType w:val="hybridMultilevel"/>
     <w:tmpl w:val="7C1E044A"/>
@@ -8443,7 +10038,7 @@
       </w:rPr>
     </w:lvl>
   </w:abstractNum>
-  <w:abstractNum w:abstractNumId="24">
+  <w:abstractNum w:abstractNumId="24" w15:restartNumberingAfterBreak="0">
     <w:nsid w:val="68AA104C"/>
     <w:multiLevelType w:val="hybridMultilevel"/>
     <w:tmpl w:val="EEFE2E98"/>
@@ -8556,7 +10151,119 @@
       </w:rPr>
     </w:lvl>
   </w:abstractNum>
-  <w:abstractNum w:abstractNumId="25">
+  <w:abstractNum w:abstractNumId="25" w15:restartNumberingAfterBreak="0">
+    <w:nsid w:val="704C6A75"/>
+    <w:multiLevelType w:val="hybridMultilevel"/>
+    <w:tmpl w:val="594E7686"/>
+    <w:lvl w:ilvl="0" w:tplc="811CA42A">
+      <w:numFmt w:val="bullet"/>
+      <w:lvlText w:val="-"/>
+      <w:lvlJc w:val="left"/>
+      <w:pPr>
+        <w:ind w:left="1800" w:hanging="360"/>
+      </w:pPr>
+      <w:rPr>
+        <w:rFonts w:ascii="Times New Roman" w:eastAsiaTheme="minorHAnsi" w:hAnsi="Times New Roman" w:cs="Times New Roman" w:hint="default"/>
+      </w:rPr>
+    </w:lvl>
+    <w:lvl w:ilvl="1" w:tplc="04090003" w:tentative="1">
+      <w:start w:val="1"/>
+      <w:numFmt w:val="bullet"/>
+      <w:lvlText w:val="o"/>
+      <w:lvlJc w:val="left"/>
+      <w:pPr>
+        <w:ind w:left="2520" w:hanging="360"/>
+      </w:pPr>
+      <w:rPr>
+        <w:rFonts w:ascii="Courier New" w:hAnsi="Courier New" w:cs="Courier New" w:hint="default"/>
+      </w:rPr>
+    </w:lvl>
+    <w:lvl w:ilvl="2" w:tplc="04090005" w:tentative="1">
+      <w:start w:val="1"/>
+      <w:numFmt w:val="bullet"/>
+      <w:lvlText w:val=""/>
+      <w:lvlJc w:val="left"/>
+      <w:pPr>
+        <w:ind w:left="3240" w:hanging="360"/>
+      </w:pPr>
+      <w:rPr>
+        <w:rFonts w:ascii="Wingdings" w:hAnsi="Wingdings" w:hint="default"/>
+      </w:rPr>
+    </w:lvl>
+    <w:lvl w:ilvl="3" w:tplc="04090001" w:tentative="1">
+      <w:start w:val="1"/>
+      <w:numFmt w:val="bullet"/>
+      <w:lvlText w:val=""/>
+      <w:lvlJc w:val="left"/>
+      <w:pPr>
+        <w:ind w:left="3960" w:hanging="360"/>
+      </w:pPr>
+      <w:rPr>
+        <w:rFonts w:ascii="Symbol" w:hAnsi="Symbol" w:hint="default"/>
+      </w:rPr>
+    </w:lvl>
+    <w:lvl w:ilvl="4" w:tplc="04090003" w:tentative="1">
+      <w:start w:val="1"/>
+      <w:numFmt w:val="bullet"/>
+      <w:lvlText w:val="o"/>
+      <w:lvlJc w:val="left"/>
+      <w:pPr>
+        <w:ind w:left="4680" w:hanging="360"/>
+      </w:pPr>
+      <w:rPr>
+        <w:rFonts w:ascii="Courier New" w:hAnsi="Courier New" w:cs="Courier New" w:hint="default"/>
+      </w:rPr>
+    </w:lvl>
+    <w:lvl w:ilvl="5" w:tplc="04090005" w:tentative="1">
+      <w:start w:val="1"/>
+      <w:numFmt w:val="bullet"/>
+      <w:lvlText w:val=""/>
+      <w:lvlJc w:val="left"/>
+      <w:pPr>
+        <w:ind w:left="5400" w:hanging="360"/>
+      </w:pPr>
+      <w:rPr>
+        <w:rFonts w:ascii="Wingdings" w:hAnsi="Wingdings" w:hint="default"/>
+      </w:rPr>
+    </w:lvl>
+    <w:lvl w:ilvl="6" w:tplc="04090001" w:tentative="1">
+      <w:start w:val="1"/>
+      <w:numFmt w:val="bullet"/>
+      <w:lvlText w:val=""/>
+      <w:lvlJc w:val="left"/>
+      <w:pPr>
+        <w:ind w:left="6120" w:hanging="360"/>
+      </w:pPr>
+      <w:rPr>
+        <w:rFonts w:ascii="Symbol" w:hAnsi="Symbol" w:hint="default"/>
+      </w:rPr>
+    </w:lvl>
+    <w:lvl w:ilvl="7" w:tplc="04090003" w:tentative="1">
+      <w:start w:val="1"/>
+      <w:numFmt w:val="bullet"/>
+      <w:lvlText w:val="o"/>
+      <w:lvlJc w:val="left"/>
+      <w:pPr>
+        <w:ind w:left="6840" w:hanging="360"/>
+      </w:pPr>
+      <w:rPr>
+        <w:rFonts w:ascii="Courier New" w:hAnsi="Courier New" w:cs="Courier New" w:hint="default"/>
+      </w:rPr>
+    </w:lvl>
+    <w:lvl w:ilvl="8" w:tplc="04090005" w:tentative="1">
+      <w:start w:val="1"/>
+      <w:numFmt w:val="bullet"/>
+      <w:lvlText w:val=""/>
+      <w:lvlJc w:val="left"/>
+      <w:pPr>
+        <w:ind w:left="7560" w:hanging="360"/>
+      </w:pPr>
+      <w:rPr>
+        <w:rFonts w:ascii="Wingdings" w:hAnsi="Wingdings" w:hint="default"/>
+      </w:rPr>
+    </w:lvl>
+  </w:abstractNum>
+  <w:abstractNum w:abstractNumId="26" w15:restartNumberingAfterBreak="0">
     <w:nsid w:val="72AE54CC"/>
     <w:multiLevelType w:val="hybridMultilevel"/>
     <w:tmpl w:val="B01A7DC0"/>
@@ -8669,7 +10376,7 @@
       </w:rPr>
     </w:lvl>
   </w:abstractNum>
-  <w:abstractNum w:abstractNumId="26">
+  <w:abstractNum w:abstractNumId="27" w15:restartNumberingAfterBreak="0">
     <w:nsid w:val="72D23B8A"/>
     <w:multiLevelType w:val="hybridMultilevel"/>
     <w:tmpl w:val="043E06C8"/>
@@ -8782,7 +10489,7 @@
       </w:rPr>
     </w:lvl>
   </w:abstractNum>
-  <w:abstractNum w:abstractNumId="27">
+  <w:abstractNum w:abstractNumId="28" w15:restartNumberingAfterBreak="0">
     <w:nsid w:val="7822053A"/>
     <w:multiLevelType w:val="hybridMultilevel"/>
     <w:tmpl w:val="65EEDC1A"/>
@@ -8895,7 +10602,7 @@
       </w:rPr>
     </w:lvl>
   </w:abstractNum>
-  <w:abstractNum w:abstractNumId="28">
+  <w:abstractNum w:abstractNumId="29" w15:restartNumberingAfterBreak="0">
     <w:nsid w:val="7FFB1D20"/>
     <w:multiLevelType w:val="hybridMultilevel"/>
     <w:tmpl w:val="1F2C2B0C"/>
@@ -9015,7 +10722,7 @@
     <w:abstractNumId w:val="20"/>
   </w:num>
   <w:num w:numId="3">
-    <w:abstractNumId w:val="26"/>
+    <w:abstractNumId w:val="27"/>
   </w:num>
   <w:num w:numId="4">
     <w:abstractNumId w:val="23"/>
@@ -9063,7 +10770,7 @@
     <w:abstractNumId w:val="2"/>
   </w:num>
   <w:num w:numId="19">
-    <w:abstractNumId w:val="25"/>
+    <w:abstractNumId w:val="26"/>
   </w:num>
   <w:num w:numId="20">
     <w:abstractNumId w:val="9"/>
@@ -9081,7 +10788,7 @@
     <w:abstractNumId w:val="6"/>
   </w:num>
   <w:num w:numId="25">
-    <w:abstractNumId w:val="28"/>
+    <w:abstractNumId w:val="29"/>
   </w:num>
   <w:num w:numId="26">
     <w:abstractNumId w:val="5"/>
@@ -9090,10 +10797,13 @@
     <w:abstractNumId w:val="17"/>
   </w:num>
   <w:num w:numId="28">
-    <w:abstractNumId w:val="27"/>
+    <w:abstractNumId w:val="28"/>
   </w:num>
   <w:num w:numId="29">
     <w:abstractNumId w:val="0"/>
+  </w:num>
+  <w:num w:numId="30">
+    <w:abstractNumId w:val="25"/>
   </w:num>
 </w:numbering>
 </file>
@@ -9901,7 +11611,7 @@
 </file>
 
 <file path=customXml/itemProps1.xml><?xml version="1.0" encoding="utf-8"?>
-<ds:datastoreItem xmlns:ds="http://schemas.openxmlformats.org/officeDocument/2006/customXml" ds:itemID="{3BD3217D-5E46-4683-A75F-F47C207E4617}">
+<ds:datastoreItem xmlns:ds="http://schemas.openxmlformats.org/officeDocument/2006/customXml" ds:itemID="{3B48453C-DA48-49E4-8674-27CF7CFAE48D}">
   <ds:schemaRefs>
     <ds:schemaRef ds:uri="http://schemas.openxmlformats.org/officeDocument/2006/bibliography"/>
   </ds:schemaRefs>

--- a/PRELIMS/PRELIMNOTES.docx
+++ b/PRELIMS/PRELIMNOTES.docx
@@ -6900,17 +6900,7 @@
           <w:sz w:val="24"/>
           <w:szCs w:val="24"/>
         </w:rPr>
-        <w:t>A HTTP request me</w:t>
-      </w:r>
-      <w:bookmarkStart w:id="0" w:name="_GoBack"/>
-      <w:bookmarkEnd w:id="0"/>
-      <w:r>
-        <w:rPr>
-          <w:rFonts w:ascii="Times New Roman" w:hAnsi="Times New Roman" w:cs="Times New Roman"/>
-          <w:sz w:val="24"/>
-          <w:szCs w:val="24"/>
-        </w:rPr>
-        <w:t>ssage from an HTTP client sends to a server</w:t>
+        <w:t>A HTTP request message from an HTTP client sends to a server</w:t>
       </w:r>
       <w:r>
         <w:rPr>
@@ -7358,6 +7348,14 @@
       </w:r>
     </w:p>
     <w:p>
+      <w:pPr>
+        <w:rPr>
+          <w:rFonts w:ascii="Times New Roman" w:hAnsi="Times New Roman" w:cs="Times New Roman"/>
+          <w:b/>
+          <w:sz w:val="24"/>
+          <w:szCs w:val="24"/>
+        </w:rPr>
+      </w:pPr>
       <w:r>
         <w:rPr>
           <w:rFonts w:ascii="Times New Roman" w:eastAsia="Times New Roman" w:hAnsi="Times New Roman" w:cs="Times New Roman"/>
@@ -7367,6 +7365,344 @@
         </w:rPr>
         <w:br/>
       </w:r>
+      <w:r>
+        <w:rPr>
+          <w:rFonts w:ascii="Times New Roman" w:hAnsi="Times New Roman" w:cs="Times New Roman"/>
+          <w:b/>
+          <w:sz w:val="24"/>
+          <w:szCs w:val="24"/>
+        </w:rPr>
+        <w:t>HTTP Response Message</w:t>
+      </w:r>
+    </w:p>
+    <w:p>
+      <w:pPr>
+        <w:rPr>
+          <w:rFonts w:ascii="Times New Roman" w:hAnsi="Times New Roman" w:cs="Times New Roman"/>
+          <w:sz w:val="24"/>
+          <w:szCs w:val="24"/>
+        </w:rPr>
+      </w:pPr>
+      <w:r>
+        <w:rPr>
+          <w:rFonts w:ascii="Times New Roman" w:hAnsi="Times New Roman" w:cs="Times New Roman"/>
+          <w:b/>
+          <w:sz w:val="24"/>
+          <w:szCs w:val="24"/>
+        </w:rPr>
+        <w:tab/>
+      </w:r>
+      <w:r>
+        <w:rPr>
+          <w:rFonts w:ascii="Times New Roman" w:hAnsi="Times New Roman" w:cs="Times New Roman"/>
+          <w:sz w:val="24"/>
+          <w:szCs w:val="24"/>
+        </w:rPr>
+        <w:t xml:space="preserve">After the HTTP client sent the request message, the server will receive and interpret the request message. </w:t>
+      </w:r>
+    </w:p>
+    <w:p>
+      <w:pPr>
+        <w:pStyle w:val="NoSpacing"/>
+        <w:numPr>
+          <w:ilvl w:val="0"/>
+          <w:numId w:val="15"/>
+        </w:numPr>
+      </w:pPr>
+      <w:r>
+        <w:t>Status-Line (CRLF –terminated line consisting of three space-separated values)</w:t>
+      </w:r>
+    </w:p>
+    <w:p>
+      <w:pPr>
+        <w:pStyle w:val="NoSpacing"/>
+        <w:numPr>
+          <w:ilvl w:val="1"/>
+          <w:numId w:val="15"/>
+        </w:numPr>
+      </w:pPr>
+      <w:r>
+        <w:t>HTTP Protocol Version</w:t>
+      </w:r>
+    </w:p>
+    <w:p>
+      <w:pPr>
+        <w:pStyle w:val="NoSpacing"/>
+        <w:numPr>
+          <w:ilvl w:val="1"/>
+          <w:numId w:val="15"/>
+        </w:numPr>
+      </w:pPr>
+      <w:r>
+        <w:t xml:space="preserve">Status Code </w:t>
+      </w:r>
+    </w:p>
+    <w:p>
+      <w:pPr>
+        <w:pStyle w:val="NoSpacing"/>
+        <w:numPr>
+          <w:ilvl w:val="1"/>
+          <w:numId w:val="15"/>
+        </w:numPr>
+      </w:pPr>
+      <w:r>
+        <w:t>Reason Phrase</w:t>
+      </w:r>
+    </w:p>
+    <w:p>
+      <w:pPr>
+        <w:pStyle w:val="ListParagraph"/>
+        <w:numPr>
+          <w:ilvl w:val="0"/>
+          <w:numId w:val="15"/>
+        </w:numPr>
+      </w:pPr>
+      <w:r>
+        <w:t>Message Headers (general, response, and/or entity headers)</w:t>
+      </w:r>
+    </w:p>
+    <w:p>
+      <w:pPr>
+        <w:pStyle w:val="ListParagraph"/>
+        <w:numPr>
+          <w:ilvl w:val="0"/>
+          <w:numId w:val="15"/>
+        </w:numPr>
+      </w:pPr>
+      <w:r>
+        <w:t xml:space="preserve">Empty Line ( nothing </w:t>
+      </w:r>
+      <w:proofErr w:type="spellStart"/>
+      <w:r>
+        <w:t>preciding</w:t>
+      </w:r>
+      <w:proofErr w:type="spellEnd"/>
+      <w:r>
+        <w:t xml:space="preserve"> CRLF)</w:t>
+      </w:r>
+    </w:p>
+    <w:p>
+      <w:pPr>
+        <w:pStyle w:val="ListParagraph"/>
+        <w:numPr>
+          <w:ilvl w:val="0"/>
+          <w:numId w:val="15"/>
+        </w:numPr>
+      </w:pPr>
+      <w:r>
+        <w:t>Message Body (optional)</w:t>
+      </w:r>
+    </w:p>
+    <w:p>
+      <w:pPr>
+        <w:rPr>
+          <w:b/>
+        </w:rPr>
+      </w:pPr>
+      <w:r>
+        <w:rPr>
+          <w:b/>
+        </w:rPr>
+        <w:t>Status-Line</w:t>
+      </w:r>
+    </w:p>
+    <w:p>
+      <w:r>
+        <w:t xml:space="preserve">- Compose of the version of the protocol, next to it is the HTTP status code and the meaning of the code. </w:t>
+      </w:r>
+    </w:p>
+    <w:p>
+      <w:pPr>
+        <w:rPr>
+          <w:b/>
+        </w:rPr>
+      </w:pPr>
+      <w:r>
+        <w:rPr>
+          <w:b/>
+        </w:rPr>
+        <w:t>Response Message Header</w:t>
+      </w:r>
+    </w:p>
+    <w:p>
+      <w:r>
+        <w:t>- Each field is compose of name, separated by a colon and a field value. These field names are case-sensitive.  Message Header makes the server able to exceed additional information of the response that is not included in the Status-Line. It also gives information about the server, and the identified resource access of the Request-URI.</w:t>
+      </w:r>
+    </w:p>
+    <w:p>
+      <w:r>
+        <w:t>Example:</w:t>
+      </w:r>
+    </w:p>
+    <w:p>
+      <w:pPr>
+        <w:spacing w:after="0"/>
+      </w:pPr>
+      <w:r>
+        <w:t>HTTP/1.1 404 Not Found</w:t>
+      </w:r>
+    </w:p>
+    <w:p>
+      <w:pPr>
+        <w:spacing w:after="0"/>
+      </w:pPr>
+      <w:r>
+        <w:t>Date: Fri, 10 Mar 2017 8:16:36 GMT</w:t>
+      </w:r>
+    </w:p>
+    <w:p>
+      <w:pPr>
+        <w:spacing w:after="0"/>
+      </w:pPr>
+      <w:r>
+        <w:t>Server: Apache/2.2.14 (Win32)</w:t>
+      </w:r>
+    </w:p>
+    <w:p>
+      <w:pPr>
+        <w:spacing w:after="0"/>
+      </w:pPr>
+      <w:r>
+        <w:t>Content-Length: 320</w:t>
+      </w:r>
+    </w:p>
+    <w:p>
+      <w:pPr>
+        <w:spacing w:after="0"/>
+      </w:pPr>
+      <w:r>
+        <w:t>Connection: Closed</w:t>
+      </w:r>
+    </w:p>
+    <w:p>
+      <w:pPr>
+        <w:spacing w:after="0"/>
+      </w:pPr>
+      <w:r>
+        <w:t>Content-Type: text/html</w:t>
+      </w:r>
+      <w:bookmarkStart w:id="0" w:name="_GoBack"/>
+      <w:bookmarkEnd w:id="0"/>
+    </w:p>
+    <w:p>
+      <w:pPr>
+        <w:spacing w:after="0"/>
+      </w:pPr>
+      <w:proofErr w:type="gramStart"/>
+      <w:r>
+        <w:t>&lt;!DOCTYPE</w:t>
+      </w:r>
+      <w:proofErr w:type="gramEnd"/>
+      <w:r>
+        <w:t xml:space="preserve"> HT</w:t>
+      </w:r>
+      <w:r>
+        <w:t>ML&gt;</w:t>
+      </w:r>
+    </w:p>
+    <w:p>
+      <w:pPr>
+        <w:spacing w:after="0"/>
+      </w:pPr>
+      <w:r>
+        <w:t>&lt;</w:t>
+      </w:r>
+      <w:proofErr w:type="gramStart"/>
+      <w:r>
+        <w:t>html</w:t>
+      </w:r>
+      <w:proofErr w:type="gramEnd"/>
+      <w:r>
+        <w:t>&gt;</w:t>
+      </w:r>
+    </w:p>
+    <w:p>
+      <w:pPr>
+        <w:spacing w:after="0"/>
+      </w:pPr>
+      <w:r>
+        <w:t>&lt;</w:t>
+      </w:r>
+      <w:proofErr w:type="gramStart"/>
+      <w:r>
+        <w:t>head</w:t>
+      </w:r>
+      <w:proofErr w:type="gramEnd"/>
+      <w:r>
+        <w:t>&gt;</w:t>
+      </w:r>
+      <w:r>
+        <w:t xml:space="preserve"> </w:t>
+      </w:r>
+      <w:r>
+        <w:t>&lt;title&gt;404 Not Found&lt;/title&gt;</w:t>
+      </w:r>
+    </w:p>
+    <w:p>
+      <w:pPr>
+        <w:spacing w:after="0"/>
+      </w:pPr>
+      <w:r>
+        <w:t>&lt;/head&gt;</w:t>
+      </w:r>
+    </w:p>
+    <w:p>
+      <w:pPr>
+        <w:spacing w:after="0"/>
+      </w:pPr>
+      <w:r>
+        <w:t>&lt;</w:t>
+      </w:r>
+      <w:proofErr w:type="gramStart"/>
+      <w:r>
+        <w:t>body</w:t>
+      </w:r>
+      <w:proofErr w:type="gramEnd"/>
+      <w:r>
+        <w:t>&gt;</w:t>
+      </w:r>
+    </w:p>
+    <w:p>
+      <w:pPr>
+        <w:spacing w:after="0"/>
+      </w:pPr>
+      <w:r>
+        <w:t xml:space="preserve">   &lt;h1&gt;Not Found&lt;/h1&gt;</w:t>
+      </w:r>
+    </w:p>
+    <w:p>
+      <w:pPr>
+        <w:spacing w:after="0"/>
+      </w:pPr>
+      <w:r>
+        <w:t xml:space="preserve">   &lt;p&gt;The requested URL /t.html was not found on this server</w:t>
+      </w:r>
+      <w:proofErr w:type="gramStart"/>
+      <w:r>
+        <w:t>.&lt;</w:t>
+      </w:r>
+      <w:proofErr w:type="gramEnd"/>
+      <w:r>
+        <w:t>/p&gt;</w:t>
+      </w:r>
+    </w:p>
+    <w:p>
+      <w:pPr>
+        <w:spacing w:after="0"/>
+      </w:pPr>
+      <w:r>
+        <w:t>&lt;/body&gt;</w:t>
+      </w:r>
+    </w:p>
+    <w:p>
+      <w:pPr>
+        <w:spacing w:after="0"/>
+      </w:pPr>
+      <w:r>
+        <w:t>&lt;/html&gt;</w:t>
+      </w:r>
+    </w:p>
+    <w:p>
       <w:r>
         <w:rPr>
           <w:rFonts w:ascii="Times New Roman" w:eastAsia="Times New Roman" w:hAnsi="Times New Roman" w:cs="Times New Roman"/>
@@ -11611,7 +11947,7 @@
 </file>
 
 <file path=customXml/itemProps1.xml><?xml version="1.0" encoding="utf-8"?>
-<ds:datastoreItem xmlns:ds="http://schemas.openxmlformats.org/officeDocument/2006/customXml" ds:itemID="{3B48453C-DA48-49E4-8674-27CF7CFAE48D}">
+<ds:datastoreItem xmlns:ds="http://schemas.openxmlformats.org/officeDocument/2006/customXml" ds:itemID="{19DAA149-6D27-4868-8090-FFFC9D0443B5}">
   <ds:schemaRefs>
     <ds:schemaRef ds:uri="http://schemas.openxmlformats.org/officeDocument/2006/bibliography"/>
   </ds:schemaRefs>
